--- a/Projeto Integrador I - Grupo 4.docx
+++ b/Projeto Integrador I - Grupo 4.docx
@@ -273,8 +273,18 @@
           <w:sz w:val="32"/>
           <w:szCs w:val="32"/>
         </w:rPr>
-        <w:t>Vitória Lisauskas</w:t>
-      </w:r>
+        <w:t xml:space="preserve">Vitória </w:t>
+      </w:r>
+      <w:proofErr w:type="spellStart"/>
+      <w:r>
+        <w:rPr>
+          <w:rFonts w:ascii="Arial" w:hAnsi="Arial" w:cs="Arial"/>
+          <w:sz w:val="32"/>
+          <w:szCs w:val="32"/>
+        </w:rPr>
+        <w:t>Lisauskas</w:t>
+      </w:r>
+      <w:proofErr w:type="spellEnd"/>
     </w:p>
     <w:p>
       <w:pPr>
@@ -689,36 +699,76 @@
         </w:rPr>
         <w:t>“</w:t>
       </w:r>
+      <w:proofErr w:type="spellStart"/>
       <w:r>
         <w:rPr>
           <w:rFonts w:ascii="Arial" w:hAnsi="Arial" w:cs="Arial"/>
           <w:i/>
           <w:iCs/>
         </w:rPr>
-        <w:t>Eau de Cologne</w:t>
-      </w:r>
+        <w:t>Eau</w:t>
+      </w:r>
+      <w:proofErr w:type="spellEnd"/>
       <w:r>
         <w:rPr>
           <w:rFonts w:ascii="Arial" w:hAnsi="Arial" w:cs="Arial"/>
           <w:i/>
           <w:iCs/>
         </w:rPr>
-        <w:t>”</w:t>
-      </w:r>
-      <w:r>
-        <w:rPr>
-          <w:rFonts w:ascii="Arial" w:hAnsi="Arial" w:cs="Arial"/>
-        </w:rPr>
-        <w:t xml:space="preserve"> a partir de óleos essenciais e flora nativa brasileira. O processo de produção prioriza a utilização de recursos sustentáveis, matérias-primas de origem natural e </w:t>
-      </w:r>
+        <w:t xml:space="preserve"> de </w:t>
+      </w:r>
+      <w:proofErr w:type="spellStart"/>
       <w:r>
         <w:rPr>
           <w:rFonts w:ascii="Arial" w:hAnsi="Arial" w:cs="Arial"/>
           <w:i/>
           <w:iCs/>
         </w:rPr>
-        <w:t>cruelty – free</w:t>
-      </w:r>
+        <w:t>Cologne</w:t>
+      </w:r>
+      <w:proofErr w:type="spellEnd"/>
+      <w:r>
+        <w:rPr>
+          <w:rFonts w:ascii="Arial" w:hAnsi="Arial" w:cs="Arial"/>
+          <w:i/>
+          <w:iCs/>
+        </w:rPr>
+        <w:t>”</w:t>
+      </w:r>
+      <w:r>
+        <w:rPr>
+          <w:rFonts w:ascii="Arial" w:hAnsi="Arial" w:cs="Arial"/>
+        </w:rPr>
+        <w:t xml:space="preserve"> a partir de óleos essenciais e flora nativa brasileira. O processo de produção prioriza a utilização de recursos sustentáveis, matérias-primas de origem natural e </w:t>
+      </w:r>
+      <w:proofErr w:type="spellStart"/>
+      <w:r>
+        <w:rPr>
+          <w:rFonts w:ascii="Arial" w:hAnsi="Arial" w:cs="Arial"/>
+          <w:i/>
+          <w:iCs/>
+        </w:rPr>
+        <w:t>cruelty</w:t>
+      </w:r>
+      <w:proofErr w:type="spellEnd"/>
+      <w:r>
+        <w:rPr>
+          <w:rFonts w:ascii="Arial" w:hAnsi="Arial" w:cs="Arial"/>
+          <w:i/>
+          <w:iCs/>
+        </w:rPr>
+        <w:t xml:space="preserve"> – </w:t>
+      </w:r>
+      <w:proofErr w:type="spellStart"/>
+      <w:r>
+        <w:rPr>
+          <w:rFonts w:ascii="Arial" w:hAnsi="Arial" w:cs="Arial"/>
+          <w:i/>
+          <w:iCs/>
+        </w:rPr>
+        <w:t>free</w:t>
+      </w:r>
+      <w:proofErr w:type="spellEnd"/>
       <w:r>
         <w:rPr>
           <w:rFonts w:ascii="Arial" w:hAnsi="Arial" w:cs="Arial"/>
@@ -1123,17 +1173,6 @@
     </w:p>
     <w:p>
       <w:pPr>
-        <w:pStyle w:val="PargrafodaLista"/>
-        <w:spacing w:line="360" w:lineRule="auto"/>
-        <w:jc w:val="both"/>
-        <w:rPr>
-          <w:rFonts w:ascii="Arial" w:hAnsi="Arial" w:cs="Arial"/>
-          <w:bCs/>
-        </w:rPr>
-      </w:pPr>
-    </w:p>
-    <w:p>
-      <w:pPr>
         <w:spacing w:line="360" w:lineRule="auto"/>
         <w:jc w:val="both"/>
         <w:rPr>
@@ -1374,7 +1413,6 @@
         <w:rPr>
           <w:rFonts w:ascii="Arial" w:hAnsi="Arial" w:cs="Arial"/>
         </w:rPr>
-        <w:lastRenderedPageBreak/>
         <w:t>Qualidade: Área específica para realizar testes e avaliações dos produtos desenvolvidos.</w:t>
       </w:r>
     </w:p>
@@ -1458,7 +1496,25 @@
           <w:i/>
           <w:iCs/>
         </w:rPr>
-        <w:t>“squads”</w:t>
+        <w:t>“</w:t>
+      </w:r>
+      <w:proofErr w:type="spellStart"/>
+      <w:r>
+        <w:rPr>
+          <w:rFonts w:ascii="Arial" w:hAnsi="Arial" w:cs="Arial"/>
+          <w:i/>
+          <w:iCs/>
+        </w:rPr>
+        <w:t>squads</w:t>
+      </w:r>
+      <w:proofErr w:type="spellEnd"/>
+      <w:r>
+        <w:rPr>
+          <w:rFonts w:ascii="Arial" w:hAnsi="Arial" w:cs="Arial"/>
+          <w:i/>
+          <w:iCs/>
+        </w:rPr>
+        <w:t>”</w:t>
       </w:r>
       <w:r>
         <w:rPr>
@@ -1702,6 +1758,7 @@
           <w:rFonts w:ascii="Arial" w:hAnsi="Arial" w:cs="Arial"/>
           <w:sz w:val="28"/>
         </w:rPr>
+        <w:lastRenderedPageBreak/>
         <w:t xml:space="preserve">1.3 </w:t>
       </w:r>
       <w:r>
@@ -1967,13 +2024,23 @@
         </w:rPr>
         <w:t>BSC (‘</w:t>
       </w:r>
+      <w:proofErr w:type="spellStart"/>
       <w:r>
         <w:rPr>
           <w:rFonts w:ascii="Arial" w:hAnsi="Arial" w:cs="Arial"/>
           <w:i/>
           <w:iCs/>
         </w:rPr>
-        <w:t>Balanced Scorecard’</w:t>
+        <w:t>Balanced</w:t>
+      </w:r>
+      <w:proofErr w:type="spellEnd"/>
+      <w:r>
+        <w:rPr>
+          <w:rFonts w:ascii="Arial" w:hAnsi="Arial" w:cs="Arial"/>
+          <w:i/>
+          <w:iCs/>
+        </w:rPr>
+        <w:t xml:space="preserve"> Scorecard’</w:t>
       </w:r>
       <w:r>
         <w:rPr>
@@ -2021,6 +2088,7 @@
     <w:p>
       <w:pPr>
         <w:spacing w:line="360" w:lineRule="auto"/>
+        <w:ind w:firstLine="720"/>
         <w:jc w:val="both"/>
         <w:rPr>
           <w:rFonts w:ascii="Arial" w:hAnsi="Arial" w:cs="Arial"/>
@@ -2030,12 +2098,13 @@
         <w:rPr>
           <w:rFonts w:ascii="Arial" w:hAnsi="Arial" w:cs="Arial"/>
         </w:rPr>
-        <w:t xml:space="preserve">   - Objetivo: Alcançar sustentabilidade financeira.</w:t>
+        <w:t>- Objetivo: Alcançar sustentabilidade financeira.</w:t>
       </w:r>
     </w:p>
     <w:p>
       <w:pPr>
         <w:spacing w:line="360" w:lineRule="auto"/>
+        <w:ind w:left="1440"/>
         <w:jc w:val="both"/>
         <w:rPr>
           <w:rFonts w:ascii="Arial" w:hAnsi="Arial" w:cs="Arial"/>
@@ -2045,7 +2114,7 @@
         <w:rPr>
           <w:rFonts w:ascii="Arial" w:hAnsi="Arial" w:cs="Arial"/>
         </w:rPr>
-        <w:t xml:space="preserve">   - Estratégias: Criar planos de assinatura segmentados para clientes e estabelecer convênios com empresas para descontos em folha.</w:t>
+        <w:t>- Estratégias: Criar planos de assinatura segmentados para clientes e estabelecer convênios com empresas para descontos em folha.</w:t>
       </w:r>
     </w:p>
     <w:p>
@@ -2087,6 +2156,7 @@
     <w:p>
       <w:pPr>
         <w:spacing w:line="360" w:lineRule="auto"/>
+        <w:ind w:firstLine="720"/>
         <w:jc w:val="both"/>
         <w:rPr>
           <w:rFonts w:ascii="Arial" w:hAnsi="Arial" w:cs="Arial"/>
@@ -2096,12 +2166,13 @@
         <w:rPr>
           <w:rFonts w:ascii="Arial" w:hAnsi="Arial" w:cs="Arial"/>
         </w:rPr>
-        <w:t xml:space="preserve">   - Objetivo: Expandir a presença no mercado.</w:t>
+        <w:t>- Objetivo: Expandir a presença no mercado.</w:t>
       </w:r>
     </w:p>
     <w:p>
       <w:pPr>
         <w:spacing w:line="360" w:lineRule="auto"/>
+        <w:ind w:left="1440"/>
         <w:jc w:val="both"/>
         <w:rPr>
           <w:rFonts w:ascii="Arial" w:hAnsi="Arial" w:cs="Arial"/>
@@ -2111,8 +2182,33 @@
         <w:rPr>
           <w:rFonts w:ascii="Arial" w:hAnsi="Arial" w:cs="Arial"/>
         </w:rPr>
-        <w:lastRenderedPageBreak/>
-        <w:t xml:space="preserve">   - Estratégias: Diversificar aromas nos produtos de limpeza, incluir itens no segmento de SexShop e desenvolver um portfólio de terapias e massagens. Além disso, explorar jogos de blocos (como Roblox e Minecraft) para difundir a marca para o público infantil.</w:t>
+        <w:t xml:space="preserve">- Estratégias: Diversificar aromas nos produtos de limpeza, incluir itens no segmento de </w:t>
+      </w:r>
+      <w:r>
+        <w:rPr>
+          <w:rFonts w:ascii="Arial" w:hAnsi="Arial" w:cs="Arial"/>
+        </w:rPr>
+        <w:t xml:space="preserve">terapias </w:t>
+      </w:r>
+      <w:r>
+        <w:rPr>
+          <w:rFonts w:ascii="Arial" w:hAnsi="Arial" w:cs="Arial"/>
+        </w:rPr>
+        <w:t xml:space="preserve">e desenvolver um portfólio de  massagens. Além disso, explorar jogos de blocos (como </w:t>
+      </w:r>
+      <w:proofErr w:type="spellStart"/>
+      <w:r>
+        <w:rPr>
+          <w:rFonts w:ascii="Arial" w:hAnsi="Arial" w:cs="Arial"/>
+        </w:rPr>
+        <w:t>Roblox</w:t>
+      </w:r>
+      <w:proofErr w:type="spellEnd"/>
+      <w:r>
+        <w:rPr>
+          <w:rFonts w:ascii="Arial" w:hAnsi="Arial" w:cs="Arial"/>
+        </w:rPr>
+        <w:t xml:space="preserve"> e Minecraft) para difundir a marca para o público infantil.</w:t>
       </w:r>
     </w:p>
     <w:p>
@@ -2132,6 +2228,7 @@
           <w:b/>
           <w:bCs/>
         </w:rPr>
+        <w:lastRenderedPageBreak/>
         <w:t>3</w:t>
       </w:r>
       <w:r>
@@ -2149,36 +2246,6 @@
           <w:bCs/>
         </w:rPr>
         <w:t>. Perspectiva de Processos Internos:</w:t>
-      </w:r>
-    </w:p>
-    <w:p>
-      <w:pPr>
-        <w:spacing w:line="360" w:lineRule="auto"/>
-        <w:jc w:val="both"/>
-        <w:rPr>
-          <w:rFonts w:ascii="Arial" w:hAnsi="Arial" w:cs="Arial"/>
-        </w:rPr>
-      </w:pPr>
-      <w:r>
-        <w:rPr>
-          <w:rFonts w:ascii="Arial" w:hAnsi="Arial" w:cs="Arial"/>
-        </w:rPr>
-        <w:t xml:space="preserve">   - Objetivo: Aprimorar processos internos.</w:t>
-      </w:r>
-    </w:p>
-    <w:p>
-      <w:pPr>
-        <w:spacing w:line="360" w:lineRule="auto"/>
-        <w:jc w:val="both"/>
-        <w:rPr>
-          <w:rFonts w:ascii="Arial" w:hAnsi="Arial" w:cs="Arial"/>
-        </w:rPr>
-      </w:pPr>
-      <w:r>
-        <w:rPr>
-          <w:rFonts w:ascii="Arial" w:hAnsi="Arial" w:cs="Arial"/>
-        </w:rPr>
-        <w:t xml:space="preserve">   - Estratégias: Desenvolver fornecedores para atender às novas demandas da empresa e expandir o raio de atuação por meio de parcerias com empresas de motodelivery.</w:t>
       </w:r>
     </w:p>
     <w:p>
@@ -2195,18 +2262,58 @@
       <w:r>
         <w:rPr>
           <w:rFonts w:ascii="Arial" w:hAnsi="Arial" w:cs="Arial"/>
+        </w:rPr>
+        <w:t>- Objetivo: Aprimorar processos internos.</w:t>
+      </w:r>
+    </w:p>
+    <w:p>
+      <w:pPr>
+        <w:spacing w:line="360" w:lineRule="auto"/>
+        <w:ind w:left="1440"/>
+        <w:jc w:val="both"/>
+        <w:rPr>
+          <w:rFonts w:ascii="Arial" w:hAnsi="Arial" w:cs="Arial"/>
+        </w:rPr>
+      </w:pPr>
+      <w:r>
+        <w:rPr>
+          <w:rFonts w:ascii="Arial" w:hAnsi="Arial" w:cs="Arial"/>
+        </w:rPr>
+        <w:t xml:space="preserve">- Estratégias: Desenvolver fornecedores para atender às novas demandas da empresa e expandir o raio de atuação por meio de parcerias com empresas de </w:t>
+      </w:r>
+      <w:proofErr w:type="spellStart"/>
+      <w:r>
+        <w:rPr>
+          <w:rFonts w:ascii="Arial" w:hAnsi="Arial" w:cs="Arial"/>
+        </w:rPr>
+        <w:t>motodelivery</w:t>
+      </w:r>
+      <w:proofErr w:type="spellEnd"/>
+      <w:r>
+        <w:rPr>
+          <w:rFonts w:ascii="Arial" w:hAnsi="Arial" w:cs="Arial"/>
+        </w:rPr>
+        <w:t>.</w:t>
+      </w:r>
+    </w:p>
+    <w:p>
+      <w:pPr>
+        <w:spacing w:line="360" w:lineRule="auto"/>
+        <w:ind w:firstLine="720"/>
+        <w:jc w:val="both"/>
+        <w:rPr>
+          <w:rFonts w:ascii="Arial" w:hAnsi="Arial" w:cs="Arial"/>
           <w:b/>
           <w:bCs/>
         </w:rPr>
-        <w:t>4</w:t>
-      </w:r>
+      </w:pPr>
       <w:r>
         <w:rPr>
           <w:rFonts w:ascii="Arial" w:hAnsi="Arial" w:cs="Arial"/>
           <w:b/>
           <w:bCs/>
         </w:rPr>
-        <w:t xml:space="preserve"> ª</w:t>
+        <w:t>4</w:t>
       </w:r>
       <w:r>
         <w:rPr>
@@ -2214,27 +2321,39 @@
           <w:b/>
           <w:bCs/>
         </w:rPr>
+        <w:t xml:space="preserve"> ª</w:t>
+      </w:r>
+      <w:r>
+        <w:rPr>
+          <w:rFonts w:ascii="Arial" w:hAnsi="Arial" w:cs="Arial"/>
+          <w:b/>
+          <w:bCs/>
+        </w:rPr>
         <w:t>. Perspectiva de Aprendizado e Crescimento:</w:t>
       </w:r>
     </w:p>
     <w:p>
       <w:pPr>
         <w:spacing w:line="360" w:lineRule="auto"/>
+        <w:ind w:firstLine="720"/>
         <w:jc w:val="both"/>
         <w:rPr>
           <w:rFonts w:ascii="Arial" w:hAnsi="Arial" w:cs="Arial"/>
-        </w:rPr>
-      </w:pPr>
-      <w:r>
-        <w:rPr>
-          <w:rFonts w:ascii="Arial" w:hAnsi="Arial" w:cs="Arial"/>
-        </w:rPr>
-        <w:t xml:space="preserve">   - Objetivo: Preparar as equipes para a excelência no atendimento.</w:t>
+          <w:b/>
+          <w:bCs/>
+        </w:rPr>
+      </w:pPr>
+      <w:r>
+        <w:rPr>
+          <w:rFonts w:ascii="Arial" w:hAnsi="Arial" w:cs="Arial"/>
+        </w:rPr>
+        <w:t>- Objetivo: Preparar as equipes para a excelência no atendimento.</w:t>
       </w:r>
     </w:p>
     <w:p>
       <w:pPr>
         <w:spacing w:line="360" w:lineRule="auto"/>
+        <w:ind w:left="1440"/>
         <w:jc w:val="both"/>
         <w:rPr>
           <w:rFonts w:ascii="Arial" w:hAnsi="Arial" w:cs="Arial"/>
@@ -2244,8 +2363,20 @@
         <w:rPr>
           <w:rFonts w:ascii="Arial" w:hAnsi="Arial" w:cs="Arial"/>
         </w:rPr>
-        <w:t xml:space="preserve">   - Estratégias: Implementar programas de remuneração baseada em valor e promover o desenvolvimento contínuo dos colaboradores.</w:t>
-      </w:r>
+        <w:t>- Estratégias: Implementar programas de remuneração baseada em valor e promover o desenvolvimento contínuo dos colaboradores.</w:t>
+      </w:r>
+    </w:p>
+    <w:p>
+      <w:pPr>
+        <w:spacing w:line="360" w:lineRule="auto"/>
+        <w:ind w:left="1440"/>
+        <w:jc w:val="both"/>
+        <w:rPr>
+          <w:rFonts w:ascii="Arial" w:hAnsi="Arial" w:cs="Arial"/>
+          <w:b/>
+          <w:bCs/>
+        </w:rPr>
+      </w:pPr>
     </w:p>
     <w:p>
       <w:pPr>
@@ -2338,6 +2469,7 @@
         <w:t>Fonte: De autoria própria</w:t>
       </w:r>
     </w:p>
+    <w:p/>
     <w:p>
       <w:pPr>
         <w:spacing w:line="360" w:lineRule="auto"/>
@@ -2456,12 +2588,40 @@
         <w:rPr>
           <w:rFonts w:ascii="Arial" w:hAnsi="Arial" w:cs="Arial"/>
         </w:rPr>
-        <w:t>, onde dentre eles nenhum está na categoria ‘Eau Cologne’, que torna os perfumes da Yara Cosméticos Ltda, um produto de destaque no segmento.</w:t>
+        <w:t>, onde dentre eles nenhum está na categoria ‘</w:t>
+      </w:r>
+      <w:proofErr w:type="spellStart"/>
+      <w:r>
+        <w:rPr>
+          <w:rFonts w:ascii="Arial" w:hAnsi="Arial" w:cs="Arial"/>
+        </w:rPr>
+        <w:t>Eau</w:t>
+      </w:r>
+      <w:proofErr w:type="spellEnd"/>
+      <w:r>
+        <w:rPr>
+          <w:rFonts w:ascii="Arial" w:hAnsi="Arial" w:cs="Arial"/>
+        </w:rPr>
+        <w:t xml:space="preserve"> </w:t>
+      </w:r>
+      <w:proofErr w:type="spellStart"/>
+      <w:r>
+        <w:rPr>
+          <w:rFonts w:ascii="Arial" w:hAnsi="Arial" w:cs="Arial"/>
+        </w:rPr>
+        <w:t>Cologne</w:t>
+      </w:r>
+      <w:proofErr w:type="spellEnd"/>
+      <w:r>
+        <w:rPr>
+          <w:rFonts w:ascii="Arial" w:hAnsi="Arial" w:cs="Arial"/>
+        </w:rPr>
+        <w:t>’, que torna os perfumes da Yara Cosméticos Ltda, um produto de destaque no segmento.</w:t>
       </w:r>
     </w:p>
     <w:tbl>
       <w:tblPr>
-        <w:tblW w:w="9351" w:type="dxa"/>
+        <w:tblW w:w="9551" w:type="dxa"/>
         <w:tblCellMar>
           <w:left w:w="70" w:type="dxa"/>
           <w:right w:w="70" w:type="dxa"/>
@@ -2502,8 +2662,8 @@
                 <w:b/>
                 <w:bCs/>
                 <w:color w:val="000000"/>
-                <w:sz w:val="20"/>
-                <w:szCs w:val="20"/>
+                <w:sz w:val="16"/>
+                <w:szCs w:val="16"/>
               </w:rPr>
             </w:pPr>
             <w:r>
@@ -2512,8 +2672,8 @@
                 <w:b/>
                 <w:bCs/>
                 <w:color w:val="000000"/>
-                <w:sz w:val="20"/>
-                <w:szCs w:val="20"/>
+                <w:sz w:val="16"/>
+                <w:szCs w:val="16"/>
               </w:rPr>
               <w:t>Perfume</w:t>
             </w:r>
@@ -2542,8 +2702,8 @@
                 <w:b/>
                 <w:bCs/>
                 <w:color w:val="000000"/>
-                <w:sz w:val="20"/>
-                <w:szCs w:val="20"/>
+                <w:sz w:val="16"/>
+                <w:szCs w:val="16"/>
               </w:rPr>
             </w:pPr>
             <w:r>
@@ -2552,8 +2712,8 @@
                 <w:b/>
                 <w:bCs/>
                 <w:color w:val="000000"/>
-                <w:sz w:val="20"/>
-                <w:szCs w:val="20"/>
+                <w:sz w:val="16"/>
+                <w:szCs w:val="16"/>
               </w:rPr>
               <w:t>Classificação</w:t>
             </w:r>
@@ -2582,8 +2742,8 @@
                 <w:b/>
                 <w:bCs/>
                 <w:color w:val="000000"/>
-                <w:sz w:val="20"/>
-                <w:szCs w:val="20"/>
+                <w:sz w:val="16"/>
+                <w:szCs w:val="16"/>
               </w:rPr>
             </w:pPr>
             <w:r>
@@ -2592,8 +2752,8 @@
                 <w:b/>
                 <w:bCs/>
                 <w:color w:val="000000"/>
-                <w:sz w:val="20"/>
-                <w:szCs w:val="20"/>
+                <w:sz w:val="16"/>
+                <w:szCs w:val="16"/>
               </w:rPr>
               <w:t>Aromas</w:t>
             </w:r>
@@ -2601,7 +2761,7 @@
         </w:tc>
         <w:tc>
           <w:tcPr>
-            <w:tcW w:w="1134" w:type="dxa"/>
+            <w:tcW w:w="1263" w:type="dxa"/>
             <w:tcBorders>
               <w:top w:val="single" w:sz="4" w:space="0" w:color="auto"/>
               <w:left w:val="nil"/>
@@ -2622,8 +2782,8 @@
                 <w:b/>
                 <w:bCs/>
                 <w:color w:val="000000"/>
-                <w:sz w:val="20"/>
-                <w:szCs w:val="20"/>
+                <w:sz w:val="16"/>
+                <w:szCs w:val="16"/>
               </w:rPr>
             </w:pPr>
             <w:r>
@@ -2632,8 +2792,8 @@
                 <w:b/>
                 <w:bCs/>
                 <w:color w:val="000000"/>
-                <w:sz w:val="20"/>
-                <w:szCs w:val="20"/>
+                <w:sz w:val="16"/>
+                <w:szCs w:val="16"/>
               </w:rPr>
               <w:t>Embalagem</w:t>
             </w:r>
@@ -2641,7 +2801,7 @@
         </w:tc>
         <w:tc>
           <w:tcPr>
-            <w:tcW w:w="992" w:type="dxa"/>
+            <w:tcW w:w="1063" w:type="dxa"/>
             <w:tcBorders>
               <w:top w:val="single" w:sz="4" w:space="0" w:color="auto"/>
               <w:left w:val="nil"/>
@@ -2662,8 +2822,8 @@
                 <w:b/>
                 <w:bCs/>
                 <w:color w:val="000000"/>
-                <w:sz w:val="20"/>
-                <w:szCs w:val="20"/>
+                <w:sz w:val="16"/>
+                <w:szCs w:val="16"/>
               </w:rPr>
             </w:pPr>
             <w:r>
@@ -2672,8 +2832,8 @@
                 <w:b/>
                 <w:bCs/>
                 <w:color w:val="000000"/>
-                <w:sz w:val="20"/>
-                <w:szCs w:val="20"/>
+                <w:sz w:val="16"/>
+                <w:szCs w:val="16"/>
               </w:rPr>
               <w:t>Categoria</w:t>
             </w:r>
@@ -2704,19 +2864,70 @@
               <w:rPr>
                 <w:rFonts w:ascii="Arial" w:eastAsia="Times New Roman" w:hAnsi="Arial" w:cs="Arial"/>
                 <w:color w:val="000000"/>
-                <w:sz w:val="18"/>
-                <w:szCs w:val="18"/>
+                <w:sz w:val="16"/>
+                <w:szCs w:val="16"/>
               </w:rPr>
             </w:pPr>
             <w:r>
               <w:rPr>
                 <w:rFonts w:ascii="Arial" w:eastAsia="Times New Roman" w:hAnsi="Arial" w:cs="Arial"/>
                 <w:color w:val="000000"/>
-                <w:sz w:val="18"/>
-                <w:szCs w:val="18"/>
-              </w:rPr>
-              <w:t>O BOTICÁRIO Elysée Eau de Parfum</w:t>
-            </w:r>
+                <w:sz w:val="16"/>
+                <w:szCs w:val="16"/>
+              </w:rPr>
+              <w:t xml:space="preserve">O BOTICÁRIO </w:t>
+            </w:r>
+            <w:proofErr w:type="spellStart"/>
+            <w:r>
+              <w:rPr>
+                <w:rFonts w:ascii="Arial" w:eastAsia="Times New Roman" w:hAnsi="Arial" w:cs="Arial"/>
+                <w:color w:val="000000"/>
+                <w:sz w:val="16"/>
+                <w:szCs w:val="16"/>
+              </w:rPr>
+              <w:t>Elysée</w:t>
+            </w:r>
+            <w:proofErr w:type="spellEnd"/>
+            <w:r>
+              <w:rPr>
+                <w:rFonts w:ascii="Arial" w:eastAsia="Times New Roman" w:hAnsi="Arial" w:cs="Arial"/>
+                <w:color w:val="000000"/>
+                <w:sz w:val="16"/>
+                <w:szCs w:val="16"/>
+              </w:rPr>
+              <w:t xml:space="preserve"> </w:t>
+            </w:r>
+            <w:proofErr w:type="spellStart"/>
+            <w:r>
+              <w:rPr>
+                <w:rFonts w:ascii="Arial" w:eastAsia="Times New Roman" w:hAnsi="Arial" w:cs="Arial"/>
+                <w:color w:val="000000"/>
+                <w:sz w:val="16"/>
+                <w:szCs w:val="16"/>
+              </w:rPr>
+              <w:t>Eau</w:t>
+            </w:r>
+            <w:proofErr w:type="spellEnd"/>
+            <w:r>
+              <w:rPr>
+                <w:rFonts w:ascii="Arial" w:eastAsia="Times New Roman" w:hAnsi="Arial" w:cs="Arial"/>
+                <w:color w:val="000000"/>
+                <w:sz w:val="16"/>
+                <w:szCs w:val="16"/>
+              </w:rPr>
+              <w:t xml:space="preserve"> de </w:t>
+            </w:r>
+            <w:proofErr w:type="spellStart"/>
+            <w:r>
+              <w:rPr>
+                <w:rFonts w:ascii="Arial" w:eastAsia="Times New Roman" w:hAnsi="Arial" w:cs="Arial"/>
+                <w:color w:val="000000"/>
+                <w:sz w:val="16"/>
+                <w:szCs w:val="16"/>
+              </w:rPr>
+              <w:t>Parfum</w:t>
+            </w:r>
+            <w:proofErr w:type="spellEnd"/>
           </w:p>
         </w:tc>
         <w:tc>
@@ -2739,19 +2950,41 @@
               <w:rPr>
                 <w:rFonts w:ascii="Arial" w:eastAsia="Times New Roman" w:hAnsi="Arial" w:cs="Arial"/>
                 <w:color w:val="000000"/>
-                <w:sz w:val="18"/>
-                <w:szCs w:val="18"/>
+                <w:sz w:val="16"/>
+                <w:szCs w:val="16"/>
               </w:rPr>
             </w:pPr>
-            <w:r>
-              <w:rPr>
-                <w:rFonts w:ascii="Arial" w:eastAsia="Times New Roman" w:hAnsi="Arial" w:cs="Arial"/>
-                <w:color w:val="000000"/>
-                <w:sz w:val="18"/>
-                <w:szCs w:val="18"/>
-              </w:rPr>
-              <w:t>Eau de parfum</w:t>
-            </w:r>
+            <w:proofErr w:type="spellStart"/>
+            <w:r>
+              <w:rPr>
+                <w:rFonts w:ascii="Arial" w:eastAsia="Times New Roman" w:hAnsi="Arial" w:cs="Arial"/>
+                <w:color w:val="000000"/>
+                <w:sz w:val="16"/>
+                <w:szCs w:val="16"/>
+              </w:rPr>
+              <w:t>Eau</w:t>
+            </w:r>
+            <w:proofErr w:type="spellEnd"/>
+            <w:r>
+              <w:rPr>
+                <w:rFonts w:ascii="Arial" w:eastAsia="Times New Roman" w:hAnsi="Arial" w:cs="Arial"/>
+                <w:color w:val="000000"/>
+                <w:sz w:val="16"/>
+                <w:szCs w:val="16"/>
+              </w:rPr>
+              <w:t xml:space="preserve"> de </w:t>
+            </w:r>
+            <w:proofErr w:type="spellStart"/>
+            <w:r>
+              <w:rPr>
+                <w:rFonts w:ascii="Arial" w:eastAsia="Times New Roman" w:hAnsi="Arial" w:cs="Arial"/>
+                <w:color w:val="000000"/>
+                <w:sz w:val="16"/>
+                <w:szCs w:val="16"/>
+              </w:rPr>
+              <w:t>parfum</w:t>
+            </w:r>
+            <w:proofErr w:type="spellEnd"/>
           </w:p>
         </w:tc>
         <w:tc>
@@ -2774,16 +3007,16 @@
               <w:rPr>
                 <w:rFonts w:ascii="Arial" w:eastAsia="Times New Roman" w:hAnsi="Arial" w:cs="Arial"/>
                 <w:color w:val="000000"/>
-                <w:sz w:val="18"/>
-                <w:szCs w:val="18"/>
+                <w:sz w:val="16"/>
+                <w:szCs w:val="16"/>
               </w:rPr>
             </w:pPr>
             <w:r>
               <w:rPr>
                 <w:rFonts w:ascii="Arial" w:eastAsia="Times New Roman" w:hAnsi="Arial" w:cs="Arial"/>
                 <w:color w:val="000000"/>
-                <w:sz w:val="18"/>
-                <w:szCs w:val="18"/>
+                <w:sz w:val="16"/>
+                <w:szCs w:val="16"/>
               </w:rPr>
               <w:t>Chipre floral</w:t>
             </w:r>
@@ -2791,7 +3024,7 @@
         </w:tc>
         <w:tc>
           <w:tcPr>
-            <w:tcW w:w="1134" w:type="dxa"/>
+            <w:tcW w:w="1263" w:type="dxa"/>
             <w:tcBorders>
               <w:top w:val="nil"/>
               <w:left w:val="nil"/>
@@ -2809,16 +3042,16 @@
               <w:rPr>
                 <w:rFonts w:ascii="Arial" w:eastAsia="Times New Roman" w:hAnsi="Arial" w:cs="Arial"/>
                 <w:color w:val="000000"/>
-                <w:sz w:val="18"/>
-                <w:szCs w:val="18"/>
+                <w:sz w:val="16"/>
+                <w:szCs w:val="16"/>
               </w:rPr>
             </w:pPr>
             <w:r>
               <w:rPr>
                 <w:rFonts w:ascii="Arial" w:eastAsia="Times New Roman" w:hAnsi="Arial" w:cs="Arial"/>
                 <w:color w:val="000000"/>
-                <w:sz w:val="18"/>
-                <w:szCs w:val="18"/>
+                <w:sz w:val="16"/>
+                <w:szCs w:val="16"/>
               </w:rPr>
               <w:t>50 ml</w:t>
             </w:r>
@@ -2826,7 +3059,7 @@
         </w:tc>
         <w:tc>
           <w:tcPr>
-            <w:tcW w:w="992" w:type="dxa"/>
+            <w:tcW w:w="1063" w:type="dxa"/>
             <w:tcBorders>
               <w:top w:val="nil"/>
               <w:left w:val="nil"/>
@@ -2844,16 +3077,16 @@
               <w:rPr>
                 <w:rFonts w:ascii="Arial" w:eastAsia="Times New Roman" w:hAnsi="Arial" w:cs="Arial"/>
                 <w:color w:val="000000"/>
-                <w:sz w:val="18"/>
-                <w:szCs w:val="18"/>
+                <w:sz w:val="16"/>
+                <w:szCs w:val="16"/>
               </w:rPr>
             </w:pPr>
             <w:r>
               <w:rPr>
                 <w:rFonts w:ascii="Arial" w:eastAsia="Times New Roman" w:hAnsi="Arial" w:cs="Arial"/>
                 <w:color w:val="000000"/>
-                <w:sz w:val="18"/>
-                <w:szCs w:val="18"/>
+                <w:sz w:val="16"/>
+                <w:szCs w:val="16"/>
               </w:rPr>
               <w:t>Feminino</w:t>
             </w:r>
@@ -2884,19 +3117,90 @@
               <w:rPr>
                 <w:rFonts w:ascii="Arial" w:eastAsia="Times New Roman" w:hAnsi="Arial" w:cs="Arial"/>
                 <w:color w:val="000000"/>
-                <w:sz w:val="18"/>
-                <w:szCs w:val="18"/>
+                <w:sz w:val="16"/>
+                <w:szCs w:val="16"/>
               </w:rPr>
             </w:pPr>
             <w:r>
               <w:rPr>
                 <w:rFonts w:ascii="Arial" w:eastAsia="Times New Roman" w:hAnsi="Arial" w:cs="Arial"/>
                 <w:color w:val="000000"/>
-                <w:sz w:val="18"/>
-                <w:szCs w:val="18"/>
-              </w:rPr>
-              <w:t>NATURA Natura Homem Essence Deo Parfum</w:t>
-            </w:r>
+                <w:sz w:val="16"/>
+                <w:szCs w:val="16"/>
+              </w:rPr>
+              <w:t xml:space="preserve">NATURA </w:t>
+            </w:r>
+            <w:proofErr w:type="spellStart"/>
+            <w:r>
+              <w:rPr>
+                <w:rFonts w:ascii="Arial" w:eastAsia="Times New Roman" w:hAnsi="Arial" w:cs="Arial"/>
+                <w:color w:val="000000"/>
+                <w:sz w:val="16"/>
+                <w:szCs w:val="16"/>
+              </w:rPr>
+              <w:t>Natura</w:t>
+            </w:r>
+            <w:proofErr w:type="spellEnd"/>
+            <w:r>
+              <w:rPr>
+                <w:rFonts w:ascii="Arial" w:eastAsia="Times New Roman" w:hAnsi="Arial" w:cs="Arial"/>
+                <w:color w:val="000000"/>
+                <w:sz w:val="16"/>
+                <w:szCs w:val="16"/>
+              </w:rPr>
+              <w:t xml:space="preserve"> Homem </w:t>
+            </w:r>
+            <w:proofErr w:type="spellStart"/>
+            <w:r>
+              <w:rPr>
+                <w:rFonts w:ascii="Arial" w:eastAsia="Times New Roman" w:hAnsi="Arial" w:cs="Arial"/>
+                <w:color w:val="000000"/>
+                <w:sz w:val="16"/>
+                <w:szCs w:val="16"/>
+              </w:rPr>
+              <w:t>Essence</w:t>
+            </w:r>
+            <w:proofErr w:type="spellEnd"/>
+            <w:r>
+              <w:rPr>
+                <w:rFonts w:ascii="Arial" w:eastAsia="Times New Roman" w:hAnsi="Arial" w:cs="Arial"/>
+                <w:color w:val="000000"/>
+                <w:sz w:val="16"/>
+                <w:szCs w:val="16"/>
+              </w:rPr>
+              <w:t xml:space="preserve"> </w:t>
+            </w:r>
+            <w:proofErr w:type="spellStart"/>
+            <w:r>
+              <w:rPr>
+                <w:rFonts w:ascii="Arial" w:eastAsia="Times New Roman" w:hAnsi="Arial" w:cs="Arial"/>
+                <w:color w:val="000000"/>
+                <w:sz w:val="16"/>
+                <w:szCs w:val="16"/>
+              </w:rPr>
+              <w:t>Deo</w:t>
+            </w:r>
+            <w:proofErr w:type="spellEnd"/>
+            <w:r>
+              <w:rPr>
+                <w:rFonts w:ascii="Arial" w:eastAsia="Times New Roman" w:hAnsi="Arial" w:cs="Arial"/>
+                <w:color w:val="000000"/>
+                <w:sz w:val="16"/>
+                <w:szCs w:val="16"/>
+              </w:rPr>
+              <w:t xml:space="preserve"> </w:t>
+            </w:r>
+            <w:proofErr w:type="spellStart"/>
+            <w:r>
+              <w:rPr>
+                <w:rFonts w:ascii="Arial" w:eastAsia="Times New Roman" w:hAnsi="Arial" w:cs="Arial"/>
+                <w:color w:val="000000"/>
+                <w:sz w:val="16"/>
+                <w:szCs w:val="16"/>
+              </w:rPr>
+              <w:t>Parfum</w:t>
+            </w:r>
+            <w:proofErr w:type="spellEnd"/>
           </w:p>
         </w:tc>
         <w:tc>
@@ -2919,19 +3223,41 @@
               <w:rPr>
                 <w:rFonts w:ascii="Arial" w:eastAsia="Times New Roman" w:hAnsi="Arial" w:cs="Arial"/>
                 <w:color w:val="000000"/>
-                <w:sz w:val="18"/>
-                <w:szCs w:val="18"/>
+                <w:sz w:val="16"/>
+                <w:szCs w:val="16"/>
               </w:rPr>
             </w:pPr>
-            <w:r>
-              <w:rPr>
-                <w:rFonts w:ascii="Arial" w:eastAsia="Times New Roman" w:hAnsi="Arial" w:cs="Arial"/>
-                <w:color w:val="000000"/>
-                <w:sz w:val="18"/>
-                <w:szCs w:val="18"/>
-              </w:rPr>
-              <w:t>Eau de Parfum</w:t>
-            </w:r>
+            <w:proofErr w:type="spellStart"/>
+            <w:r>
+              <w:rPr>
+                <w:rFonts w:ascii="Arial" w:eastAsia="Times New Roman" w:hAnsi="Arial" w:cs="Arial"/>
+                <w:color w:val="000000"/>
+                <w:sz w:val="16"/>
+                <w:szCs w:val="16"/>
+              </w:rPr>
+              <w:t>Eau</w:t>
+            </w:r>
+            <w:proofErr w:type="spellEnd"/>
+            <w:r>
+              <w:rPr>
+                <w:rFonts w:ascii="Arial" w:eastAsia="Times New Roman" w:hAnsi="Arial" w:cs="Arial"/>
+                <w:color w:val="000000"/>
+                <w:sz w:val="16"/>
+                <w:szCs w:val="16"/>
+              </w:rPr>
+              <w:t xml:space="preserve"> de </w:t>
+            </w:r>
+            <w:proofErr w:type="spellStart"/>
+            <w:r>
+              <w:rPr>
+                <w:rFonts w:ascii="Arial" w:eastAsia="Times New Roman" w:hAnsi="Arial" w:cs="Arial"/>
+                <w:color w:val="000000"/>
+                <w:sz w:val="16"/>
+                <w:szCs w:val="16"/>
+              </w:rPr>
+              <w:t>Parfum</w:t>
+            </w:r>
+            <w:proofErr w:type="spellEnd"/>
           </w:p>
         </w:tc>
         <w:tc>
@@ -2954,16 +3280,16 @@
               <w:rPr>
                 <w:rFonts w:ascii="Arial" w:eastAsia="Times New Roman" w:hAnsi="Arial" w:cs="Arial"/>
                 <w:color w:val="000000"/>
-                <w:sz w:val="18"/>
-                <w:szCs w:val="18"/>
+                <w:sz w:val="16"/>
+                <w:szCs w:val="16"/>
               </w:rPr>
             </w:pPr>
             <w:r>
               <w:rPr>
                 <w:rFonts w:ascii="Arial" w:eastAsia="Times New Roman" w:hAnsi="Arial" w:cs="Arial"/>
                 <w:color w:val="000000"/>
-                <w:sz w:val="18"/>
-                <w:szCs w:val="18"/>
+                <w:sz w:val="16"/>
+                <w:szCs w:val="16"/>
               </w:rPr>
               <w:t>Amadeirado intenso</w:t>
             </w:r>
@@ -2971,7 +3297,7 @@
         </w:tc>
         <w:tc>
           <w:tcPr>
-            <w:tcW w:w="1134" w:type="dxa"/>
+            <w:tcW w:w="1263" w:type="dxa"/>
             <w:tcBorders>
               <w:top w:val="nil"/>
               <w:left w:val="nil"/>
@@ -2989,16 +3315,16 @@
               <w:rPr>
                 <w:rFonts w:ascii="Arial" w:eastAsia="Times New Roman" w:hAnsi="Arial" w:cs="Arial"/>
                 <w:color w:val="000000"/>
-                <w:sz w:val="18"/>
-                <w:szCs w:val="18"/>
+                <w:sz w:val="16"/>
+                <w:szCs w:val="16"/>
               </w:rPr>
             </w:pPr>
             <w:r>
               <w:rPr>
                 <w:rFonts w:ascii="Arial" w:eastAsia="Times New Roman" w:hAnsi="Arial" w:cs="Arial"/>
                 <w:color w:val="000000"/>
-                <w:sz w:val="18"/>
-                <w:szCs w:val="18"/>
+                <w:sz w:val="16"/>
+                <w:szCs w:val="16"/>
               </w:rPr>
               <w:t>100 ml</w:t>
             </w:r>
@@ -3006,7 +3332,7 @@
         </w:tc>
         <w:tc>
           <w:tcPr>
-            <w:tcW w:w="992" w:type="dxa"/>
+            <w:tcW w:w="1063" w:type="dxa"/>
             <w:tcBorders>
               <w:top w:val="nil"/>
               <w:left w:val="nil"/>
@@ -3024,16 +3350,16 @@
               <w:rPr>
                 <w:rFonts w:ascii="Arial" w:eastAsia="Times New Roman" w:hAnsi="Arial" w:cs="Arial"/>
                 <w:color w:val="000000"/>
-                <w:sz w:val="18"/>
-                <w:szCs w:val="18"/>
+                <w:sz w:val="16"/>
+                <w:szCs w:val="16"/>
               </w:rPr>
             </w:pPr>
             <w:r>
               <w:rPr>
                 <w:rFonts w:ascii="Arial" w:eastAsia="Times New Roman" w:hAnsi="Arial" w:cs="Arial"/>
                 <w:color w:val="000000"/>
-                <w:sz w:val="18"/>
-                <w:szCs w:val="18"/>
+                <w:sz w:val="16"/>
+                <w:szCs w:val="16"/>
               </w:rPr>
               <w:t>Masculino</w:t>
             </w:r>
@@ -3064,8 +3390,8 @@
               <w:rPr>
                 <w:rFonts w:ascii="Arial" w:eastAsia="Times New Roman" w:hAnsi="Arial" w:cs="Arial"/>
                 <w:color w:val="000000"/>
-                <w:sz w:val="18"/>
-                <w:szCs w:val="18"/>
+                <w:sz w:val="16"/>
+                <w:szCs w:val="16"/>
                 <w:lang w:val="en-US"/>
               </w:rPr>
             </w:pPr>
@@ -3073,8 +3399,8 @@
               <w:rPr>
                 <w:rFonts w:ascii="Arial" w:eastAsia="Times New Roman" w:hAnsi="Arial" w:cs="Arial"/>
                 <w:color w:val="000000"/>
-                <w:sz w:val="18"/>
-                <w:szCs w:val="18"/>
+                <w:sz w:val="16"/>
+                <w:szCs w:val="16"/>
                 <w:lang w:val="en-US"/>
               </w:rPr>
               <w:t>CALVIN KLEIN Perfume CK Everyone</w:t>
@@ -3101,18 +3427,29 @@
               <w:rPr>
                 <w:rFonts w:ascii="Arial" w:eastAsia="Times New Roman" w:hAnsi="Arial" w:cs="Arial"/>
                 <w:color w:val="000000"/>
-                <w:sz w:val="18"/>
-                <w:szCs w:val="18"/>
+                <w:sz w:val="16"/>
+                <w:szCs w:val="16"/>
               </w:rPr>
             </w:pPr>
-            <w:r>
-              <w:rPr>
-                <w:rFonts w:ascii="Arial" w:eastAsia="Times New Roman" w:hAnsi="Arial" w:cs="Arial"/>
-                <w:color w:val="000000"/>
-                <w:sz w:val="18"/>
-                <w:szCs w:val="18"/>
-              </w:rPr>
-              <w:t>Eau de Toilette</w:t>
+            <w:proofErr w:type="spellStart"/>
+            <w:r>
+              <w:rPr>
+                <w:rFonts w:ascii="Arial" w:eastAsia="Times New Roman" w:hAnsi="Arial" w:cs="Arial"/>
+                <w:color w:val="000000"/>
+                <w:sz w:val="16"/>
+                <w:szCs w:val="16"/>
+              </w:rPr>
+              <w:t>Eau</w:t>
+            </w:r>
+            <w:proofErr w:type="spellEnd"/>
+            <w:r>
+              <w:rPr>
+                <w:rFonts w:ascii="Arial" w:eastAsia="Times New Roman" w:hAnsi="Arial" w:cs="Arial"/>
+                <w:color w:val="000000"/>
+                <w:sz w:val="16"/>
+                <w:szCs w:val="16"/>
+              </w:rPr>
+              <w:t xml:space="preserve"> de Toilette</w:t>
             </w:r>
           </w:p>
         </w:tc>
@@ -3136,16 +3473,16 @@
               <w:rPr>
                 <w:rFonts w:ascii="Arial" w:eastAsia="Times New Roman" w:hAnsi="Arial" w:cs="Arial"/>
                 <w:color w:val="000000"/>
-                <w:sz w:val="18"/>
-                <w:szCs w:val="18"/>
+                <w:sz w:val="16"/>
+                <w:szCs w:val="16"/>
               </w:rPr>
             </w:pPr>
             <w:r>
               <w:rPr>
                 <w:rFonts w:ascii="Arial" w:eastAsia="Times New Roman" w:hAnsi="Arial" w:cs="Arial"/>
                 <w:color w:val="000000"/>
-                <w:sz w:val="18"/>
-                <w:szCs w:val="18"/>
+                <w:sz w:val="16"/>
+                <w:szCs w:val="16"/>
               </w:rPr>
               <w:t>Cítrico aromático</w:t>
             </w:r>
@@ -3153,7 +3490,7 @@
         </w:tc>
         <w:tc>
           <w:tcPr>
-            <w:tcW w:w="1134" w:type="dxa"/>
+            <w:tcW w:w="1263" w:type="dxa"/>
             <w:tcBorders>
               <w:top w:val="nil"/>
               <w:left w:val="nil"/>
@@ -3171,16 +3508,16 @@
               <w:rPr>
                 <w:rFonts w:ascii="Arial" w:eastAsia="Times New Roman" w:hAnsi="Arial" w:cs="Arial"/>
                 <w:color w:val="000000"/>
-                <w:sz w:val="18"/>
-                <w:szCs w:val="18"/>
+                <w:sz w:val="16"/>
+                <w:szCs w:val="16"/>
               </w:rPr>
             </w:pPr>
             <w:r>
               <w:rPr>
                 <w:rFonts w:ascii="Arial" w:eastAsia="Times New Roman" w:hAnsi="Arial" w:cs="Arial"/>
                 <w:color w:val="000000"/>
-                <w:sz w:val="18"/>
-                <w:szCs w:val="18"/>
+                <w:sz w:val="16"/>
+                <w:szCs w:val="16"/>
               </w:rPr>
               <w:t>100 ml</w:t>
             </w:r>
@@ -3188,7 +3525,7 @@
         </w:tc>
         <w:tc>
           <w:tcPr>
-            <w:tcW w:w="992" w:type="dxa"/>
+            <w:tcW w:w="1063" w:type="dxa"/>
             <w:tcBorders>
               <w:top w:val="nil"/>
               <w:left w:val="nil"/>
@@ -3206,16 +3543,16 @@
               <w:rPr>
                 <w:rFonts w:ascii="Arial" w:eastAsia="Times New Roman" w:hAnsi="Arial" w:cs="Arial"/>
                 <w:color w:val="000000"/>
-                <w:sz w:val="18"/>
-                <w:szCs w:val="18"/>
+                <w:sz w:val="16"/>
+                <w:szCs w:val="16"/>
               </w:rPr>
             </w:pPr>
             <w:r>
               <w:rPr>
                 <w:rFonts w:ascii="Arial" w:eastAsia="Times New Roman" w:hAnsi="Arial" w:cs="Arial"/>
                 <w:color w:val="000000"/>
-                <w:sz w:val="18"/>
-                <w:szCs w:val="18"/>
+                <w:sz w:val="16"/>
+                <w:szCs w:val="16"/>
               </w:rPr>
               <w:t>Unissex</w:t>
             </w:r>
@@ -3246,18 +3583,38 @@
               <w:rPr>
                 <w:rFonts w:ascii="Arial" w:eastAsia="Times New Roman" w:hAnsi="Arial" w:cs="Arial"/>
                 <w:color w:val="000000"/>
-                <w:sz w:val="18"/>
-                <w:szCs w:val="18"/>
+                <w:sz w:val="16"/>
+                <w:szCs w:val="16"/>
               </w:rPr>
             </w:pPr>
             <w:r>
               <w:rPr>
                 <w:rFonts w:ascii="Arial" w:eastAsia="Times New Roman" w:hAnsi="Arial" w:cs="Arial"/>
                 <w:color w:val="000000"/>
-                <w:sz w:val="18"/>
-                <w:szCs w:val="18"/>
-              </w:rPr>
-              <w:t>CICLO COSMÉTICOS Deo Colônia Kiss</w:t>
+                <w:sz w:val="16"/>
+                <w:szCs w:val="16"/>
+              </w:rPr>
+              <w:t xml:space="preserve">CICLO COSMÉTICOS </w:t>
+            </w:r>
+            <w:proofErr w:type="spellStart"/>
+            <w:r>
+              <w:rPr>
+                <w:rFonts w:ascii="Arial" w:eastAsia="Times New Roman" w:hAnsi="Arial" w:cs="Arial"/>
+                <w:color w:val="000000"/>
+                <w:sz w:val="16"/>
+                <w:szCs w:val="16"/>
+              </w:rPr>
+              <w:t>Deo</w:t>
+            </w:r>
+            <w:proofErr w:type="spellEnd"/>
+            <w:r>
+              <w:rPr>
+                <w:rFonts w:ascii="Arial" w:eastAsia="Times New Roman" w:hAnsi="Arial" w:cs="Arial"/>
+                <w:color w:val="000000"/>
+                <w:sz w:val="16"/>
+                <w:szCs w:val="16"/>
+              </w:rPr>
+              <w:t xml:space="preserve"> Colônia Kiss</w:t>
             </w:r>
           </w:p>
         </w:tc>
@@ -3281,18 +3638,29 @@
               <w:rPr>
                 <w:rFonts w:ascii="Arial" w:eastAsia="Times New Roman" w:hAnsi="Arial" w:cs="Arial"/>
                 <w:color w:val="000000"/>
-                <w:sz w:val="18"/>
-                <w:szCs w:val="18"/>
+                <w:sz w:val="16"/>
+                <w:szCs w:val="16"/>
               </w:rPr>
             </w:pPr>
-            <w:r>
-              <w:rPr>
-                <w:rFonts w:ascii="Arial" w:eastAsia="Times New Roman" w:hAnsi="Arial" w:cs="Arial"/>
-                <w:color w:val="000000"/>
-                <w:sz w:val="18"/>
-                <w:szCs w:val="18"/>
-              </w:rPr>
-              <w:t>Eau de Toilette</w:t>
+            <w:proofErr w:type="spellStart"/>
+            <w:r>
+              <w:rPr>
+                <w:rFonts w:ascii="Arial" w:eastAsia="Times New Roman" w:hAnsi="Arial" w:cs="Arial"/>
+                <w:color w:val="000000"/>
+                <w:sz w:val="16"/>
+                <w:szCs w:val="16"/>
+              </w:rPr>
+              <w:t>Eau</w:t>
+            </w:r>
+            <w:proofErr w:type="spellEnd"/>
+            <w:r>
+              <w:rPr>
+                <w:rFonts w:ascii="Arial" w:eastAsia="Times New Roman" w:hAnsi="Arial" w:cs="Arial"/>
+                <w:color w:val="000000"/>
+                <w:sz w:val="16"/>
+                <w:szCs w:val="16"/>
+              </w:rPr>
+              <w:t xml:space="preserve"> de Toilette</w:t>
             </w:r>
           </w:p>
         </w:tc>
@@ -3316,16 +3684,16 @@
               <w:rPr>
                 <w:rFonts w:ascii="Arial" w:eastAsia="Times New Roman" w:hAnsi="Arial" w:cs="Arial"/>
                 <w:color w:val="000000"/>
-                <w:sz w:val="18"/>
-                <w:szCs w:val="18"/>
+                <w:sz w:val="16"/>
+                <w:szCs w:val="16"/>
               </w:rPr>
             </w:pPr>
             <w:r>
               <w:rPr>
                 <w:rFonts w:ascii="Arial" w:eastAsia="Times New Roman" w:hAnsi="Arial" w:cs="Arial"/>
                 <w:color w:val="000000"/>
-                <w:sz w:val="18"/>
-                <w:szCs w:val="18"/>
+                <w:sz w:val="16"/>
+                <w:szCs w:val="16"/>
               </w:rPr>
               <w:t>Oriental floral</w:t>
             </w:r>
@@ -3333,7 +3701,7 @@
         </w:tc>
         <w:tc>
           <w:tcPr>
-            <w:tcW w:w="1134" w:type="dxa"/>
+            <w:tcW w:w="1263" w:type="dxa"/>
             <w:tcBorders>
               <w:top w:val="nil"/>
               <w:left w:val="nil"/>
@@ -3351,16 +3719,16 @@
               <w:rPr>
                 <w:rFonts w:ascii="Arial" w:eastAsia="Times New Roman" w:hAnsi="Arial" w:cs="Arial"/>
                 <w:color w:val="000000"/>
-                <w:sz w:val="18"/>
-                <w:szCs w:val="18"/>
+                <w:sz w:val="16"/>
+                <w:szCs w:val="16"/>
               </w:rPr>
             </w:pPr>
             <w:r>
               <w:rPr>
                 <w:rFonts w:ascii="Arial" w:eastAsia="Times New Roman" w:hAnsi="Arial" w:cs="Arial"/>
                 <w:color w:val="000000"/>
-                <w:sz w:val="18"/>
-                <w:szCs w:val="18"/>
+                <w:sz w:val="16"/>
+                <w:szCs w:val="16"/>
               </w:rPr>
               <w:t>100 ml</w:t>
             </w:r>
@@ -3368,7 +3736,7 @@
         </w:tc>
         <w:tc>
           <w:tcPr>
-            <w:tcW w:w="992" w:type="dxa"/>
+            <w:tcW w:w="1063" w:type="dxa"/>
             <w:tcBorders>
               <w:top w:val="nil"/>
               <w:left w:val="nil"/>
@@ -3386,16 +3754,16 @@
               <w:rPr>
                 <w:rFonts w:ascii="Arial" w:eastAsia="Times New Roman" w:hAnsi="Arial" w:cs="Arial"/>
                 <w:color w:val="000000"/>
-                <w:sz w:val="18"/>
-                <w:szCs w:val="18"/>
+                <w:sz w:val="16"/>
+                <w:szCs w:val="16"/>
               </w:rPr>
             </w:pPr>
             <w:r>
               <w:rPr>
                 <w:rFonts w:ascii="Arial" w:eastAsia="Times New Roman" w:hAnsi="Arial" w:cs="Arial"/>
                 <w:color w:val="000000"/>
-                <w:sz w:val="18"/>
-                <w:szCs w:val="18"/>
+                <w:sz w:val="16"/>
+                <w:szCs w:val="16"/>
               </w:rPr>
               <w:t>Feminino</w:t>
             </w:r>
@@ -3426,16 +3794,16 @@
               <w:rPr>
                 <w:rFonts w:ascii="Arial" w:eastAsia="Times New Roman" w:hAnsi="Arial" w:cs="Arial"/>
                 <w:color w:val="000000"/>
-                <w:sz w:val="18"/>
-                <w:szCs w:val="18"/>
+                <w:sz w:val="16"/>
+                <w:szCs w:val="16"/>
               </w:rPr>
             </w:pPr>
             <w:r>
               <w:rPr>
                 <w:rFonts w:ascii="Arial" w:eastAsia="Times New Roman" w:hAnsi="Arial" w:cs="Arial"/>
                 <w:color w:val="000000"/>
-                <w:sz w:val="18"/>
-                <w:szCs w:val="18"/>
+                <w:sz w:val="16"/>
+                <w:szCs w:val="16"/>
               </w:rPr>
               <w:t>EUDORA Colônia Desodorante Eudora H</w:t>
             </w:r>
@@ -3461,18 +3829,29 @@
               <w:rPr>
                 <w:rFonts w:ascii="Arial" w:eastAsia="Times New Roman" w:hAnsi="Arial" w:cs="Arial"/>
                 <w:color w:val="000000"/>
-                <w:sz w:val="18"/>
-                <w:szCs w:val="18"/>
+                <w:sz w:val="16"/>
+                <w:szCs w:val="16"/>
               </w:rPr>
             </w:pPr>
-            <w:r>
-              <w:rPr>
-                <w:rFonts w:ascii="Arial" w:eastAsia="Times New Roman" w:hAnsi="Arial" w:cs="Arial"/>
-                <w:color w:val="000000"/>
-                <w:sz w:val="18"/>
-                <w:szCs w:val="18"/>
-              </w:rPr>
-              <w:t>Eau de Toilette</w:t>
+            <w:proofErr w:type="spellStart"/>
+            <w:r>
+              <w:rPr>
+                <w:rFonts w:ascii="Arial" w:eastAsia="Times New Roman" w:hAnsi="Arial" w:cs="Arial"/>
+                <w:color w:val="000000"/>
+                <w:sz w:val="16"/>
+                <w:szCs w:val="16"/>
+              </w:rPr>
+              <w:t>Eau</w:t>
+            </w:r>
+            <w:proofErr w:type="spellEnd"/>
+            <w:r>
+              <w:rPr>
+                <w:rFonts w:ascii="Arial" w:eastAsia="Times New Roman" w:hAnsi="Arial" w:cs="Arial"/>
+                <w:color w:val="000000"/>
+                <w:sz w:val="16"/>
+                <w:szCs w:val="16"/>
+              </w:rPr>
+              <w:t xml:space="preserve"> de Toilette</w:t>
             </w:r>
           </w:p>
         </w:tc>
@@ -3496,16 +3875,16 @@
               <w:rPr>
                 <w:rFonts w:ascii="Arial" w:eastAsia="Times New Roman" w:hAnsi="Arial" w:cs="Arial"/>
                 <w:color w:val="000000"/>
-                <w:sz w:val="18"/>
-                <w:szCs w:val="18"/>
+                <w:sz w:val="16"/>
+                <w:szCs w:val="16"/>
               </w:rPr>
             </w:pPr>
             <w:r>
               <w:rPr>
                 <w:rFonts w:ascii="Arial" w:eastAsia="Times New Roman" w:hAnsi="Arial" w:cs="Arial"/>
                 <w:color w:val="000000"/>
-                <w:sz w:val="18"/>
-                <w:szCs w:val="18"/>
+                <w:sz w:val="16"/>
+                <w:szCs w:val="16"/>
               </w:rPr>
               <w:t>Aromático</w:t>
             </w:r>
@@ -3513,7 +3892,7 @@
         </w:tc>
         <w:tc>
           <w:tcPr>
-            <w:tcW w:w="1134" w:type="dxa"/>
+            <w:tcW w:w="1263" w:type="dxa"/>
             <w:tcBorders>
               <w:top w:val="nil"/>
               <w:left w:val="nil"/>
@@ -3531,16 +3910,16 @@
               <w:rPr>
                 <w:rFonts w:ascii="Arial" w:eastAsia="Times New Roman" w:hAnsi="Arial" w:cs="Arial"/>
                 <w:color w:val="000000"/>
-                <w:sz w:val="18"/>
-                <w:szCs w:val="18"/>
+                <w:sz w:val="16"/>
+                <w:szCs w:val="16"/>
               </w:rPr>
             </w:pPr>
             <w:r>
               <w:rPr>
                 <w:rFonts w:ascii="Arial" w:eastAsia="Times New Roman" w:hAnsi="Arial" w:cs="Arial"/>
                 <w:color w:val="000000"/>
-                <w:sz w:val="18"/>
-                <w:szCs w:val="18"/>
+                <w:sz w:val="16"/>
+                <w:szCs w:val="16"/>
               </w:rPr>
               <w:t>100 ml</w:t>
             </w:r>
@@ -3548,7 +3927,7 @@
         </w:tc>
         <w:tc>
           <w:tcPr>
-            <w:tcW w:w="992" w:type="dxa"/>
+            <w:tcW w:w="1063" w:type="dxa"/>
             <w:tcBorders>
               <w:top w:val="nil"/>
               <w:left w:val="nil"/>
@@ -3566,16 +3945,16 @@
               <w:rPr>
                 <w:rFonts w:ascii="Arial" w:eastAsia="Times New Roman" w:hAnsi="Arial" w:cs="Arial"/>
                 <w:color w:val="000000"/>
-                <w:sz w:val="18"/>
-                <w:szCs w:val="18"/>
+                <w:sz w:val="16"/>
+                <w:szCs w:val="16"/>
               </w:rPr>
             </w:pPr>
             <w:r>
               <w:rPr>
                 <w:rFonts w:ascii="Arial" w:eastAsia="Times New Roman" w:hAnsi="Arial" w:cs="Arial"/>
                 <w:color w:val="000000"/>
-                <w:sz w:val="18"/>
-                <w:szCs w:val="18"/>
+                <w:sz w:val="16"/>
+                <w:szCs w:val="16"/>
               </w:rPr>
               <w:t>Masculino</w:t>
             </w:r>
@@ -3606,19 +3985,70 @@
               <w:rPr>
                 <w:rFonts w:ascii="Arial" w:eastAsia="Times New Roman" w:hAnsi="Arial" w:cs="Arial"/>
                 <w:color w:val="000000"/>
-                <w:sz w:val="18"/>
-                <w:szCs w:val="18"/>
+                <w:sz w:val="16"/>
+                <w:szCs w:val="16"/>
               </w:rPr>
             </w:pPr>
             <w:r>
               <w:rPr>
                 <w:rFonts w:ascii="Arial" w:eastAsia="Times New Roman" w:hAnsi="Arial" w:cs="Arial"/>
                 <w:color w:val="000000"/>
-                <w:sz w:val="18"/>
-                <w:szCs w:val="18"/>
-              </w:rPr>
-              <w:t>NATURA Ilía Deo Parfum</w:t>
-            </w:r>
+                <w:sz w:val="16"/>
+                <w:szCs w:val="16"/>
+              </w:rPr>
+              <w:t xml:space="preserve">NATURA </w:t>
+            </w:r>
+            <w:proofErr w:type="spellStart"/>
+            <w:r>
+              <w:rPr>
+                <w:rFonts w:ascii="Arial" w:eastAsia="Times New Roman" w:hAnsi="Arial" w:cs="Arial"/>
+                <w:color w:val="000000"/>
+                <w:sz w:val="16"/>
+                <w:szCs w:val="16"/>
+              </w:rPr>
+              <w:t>Ilía</w:t>
+            </w:r>
+            <w:proofErr w:type="spellEnd"/>
+            <w:r>
+              <w:rPr>
+                <w:rFonts w:ascii="Arial" w:eastAsia="Times New Roman" w:hAnsi="Arial" w:cs="Arial"/>
+                <w:color w:val="000000"/>
+                <w:sz w:val="16"/>
+                <w:szCs w:val="16"/>
+              </w:rPr>
+              <w:t xml:space="preserve"> </w:t>
+            </w:r>
+            <w:proofErr w:type="spellStart"/>
+            <w:r>
+              <w:rPr>
+                <w:rFonts w:ascii="Arial" w:eastAsia="Times New Roman" w:hAnsi="Arial" w:cs="Arial"/>
+                <w:color w:val="000000"/>
+                <w:sz w:val="16"/>
+                <w:szCs w:val="16"/>
+              </w:rPr>
+              <w:t>Deo</w:t>
+            </w:r>
+            <w:proofErr w:type="spellEnd"/>
+            <w:r>
+              <w:rPr>
+                <w:rFonts w:ascii="Arial" w:eastAsia="Times New Roman" w:hAnsi="Arial" w:cs="Arial"/>
+                <w:color w:val="000000"/>
+                <w:sz w:val="16"/>
+                <w:szCs w:val="16"/>
+              </w:rPr>
+              <w:t xml:space="preserve"> </w:t>
+            </w:r>
+            <w:proofErr w:type="spellStart"/>
+            <w:r>
+              <w:rPr>
+                <w:rFonts w:ascii="Arial" w:eastAsia="Times New Roman" w:hAnsi="Arial" w:cs="Arial"/>
+                <w:color w:val="000000"/>
+                <w:sz w:val="16"/>
+                <w:szCs w:val="16"/>
+              </w:rPr>
+              <w:t>Parfum</w:t>
+            </w:r>
+            <w:proofErr w:type="spellEnd"/>
           </w:p>
         </w:tc>
         <w:tc>
@@ -3641,19 +4071,41 @@
               <w:rPr>
                 <w:rFonts w:ascii="Arial" w:eastAsia="Times New Roman" w:hAnsi="Arial" w:cs="Arial"/>
                 <w:color w:val="000000"/>
-                <w:sz w:val="18"/>
-                <w:szCs w:val="18"/>
+                <w:sz w:val="16"/>
+                <w:szCs w:val="16"/>
               </w:rPr>
             </w:pPr>
-            <w:r>
-              <w:rPr>
-                <w:rFonts w:ascii="Arial" w:eastAsia="Times New Roman" w:hAnsi="Arial" w:cs="Arial"/>
-                <w:color w:val="000000"/>
-                <w:sz w:val="18"/>
-                <w:szCs w:val="18"/>
-              </w:rPr>
-              <w:t>Eau de parfum</w:t>
-            </w:r>
+            <w:proofErr w:type="spellStart"/>
+            <w:r>
+              <w:rPr>
+                <w:rFonts w:ascii="Arial" w:eastAsia="Times New Roman" w:hAnsi="Arial" w:cs="Arial"/>
+                <w:color w:val="000000"/>
+                <w:sz w:val="16"/>
+                <w:szCs w:val="16"/>
+              </w:rPr>
+              <w:t>Eau</w:t>
+            </w:r>
+            <w:proofErr w:type="spellEnd"/>
+            <w:r>
+              <w:rPr>
+                <w:rFonts w:ascii="Arial" w:eastAsia="Times New Roman" w:hAnsi="Arial" w:cs="Arial"/>
+                <w:color w:val="000000"/>
+                <w:sz w:val="16"/>
+                <w:szCs w:val="16"/>
+              </w:rPr>
+              <w:t xml:space="preserve"> de </w:t>
+            </w:r>
+            <w:proofErr w:type="spellStart"/>
+            <w:r>
+              <w:rPr>
+                <w:rFonts w:ascii="Arial" w:eastAsia="Times New Roman" w:hAnsi="Arial" w:cs="Arial"/>
+                <w:color w:val="000000"/>
+                <w:sz w:val="16"/>
+                <w:szCs w:val="16"/>
+              </w:rPr>
+              <w:t>parfum</w:t>
+            </w:r>
+            <w:proofErr w:type="spellEnd"/>
           </w:p>
         </w:tc>
         <w:tc>
@@ -3676,16 +4128,16 @@
               <w:rPr>
                 <w:rFonts w:ascii="Arial" w:eastAsia="Times New Roman" w:hAnsi="Arial" w:cs="Arial"/>
                 <w:color w:val="000000"/>
-                <w:sz w:val="18"/>
-                <w:szCs w:val="18"/>
+                <w:sz w:val="16"/>
+                <w:szCs w:val="16"/>
               </w:rPr>
             </w:pPr>
             <w:r>
               <w:rPr>
                 <w:rFonts w:ascii="Arial" w:eastAsia="Times New Roman" w:hAnsi="Arial" w:cs="Arial"/>
                 <w:color w:val="000000"/>
-                <w:sz w:val="18"/>
-                <w:szCs w:val="18"/>
+                <w:sz w:val="16"/>
+                <w:szCs w:val="16"/>
               </w:rPr>
               <w:t>Floral intenso</w:t>
             </w:r>
@@ -3693,7 +4145,7 @@
         </w:tc>
         <w:tc>
           <w:tcPr>
-            <w:tcW w:w="1134" w:type="dxa"/>
+            <w:tcW w:w="1263" w:type="dxa"/>
             <w:tcBorders>
               <w:top w:val="nil"/>
               <w:left w:val="nil"/>
@@ -3711,16 +4163,16 @@
               <w:rPr>
                 <w:rFonts w:ascii="Arial" w:eastAsia="Times New Roman" w:hAnsi="Arial" w:cs="Arial"/>
                 <w:color w:val="000000"/>
-                <w:sz w:val="18"/>
-                <w:szCs w:val="18"/>
+                <w:sz w:val="16"/>
+                <w:szCs w:val="16"/>
               </w:rPr>
             </w:pPr>
             <w:r>
               <w:rPr>
                 <w:rFonts w:ascii="Arial" w:eastAsia="Times New Roman" w:hAnsi="Arial" w:cs="Arial"/>
                 <w:color w:val="000000"/>
-                <w:sz w:val="18"/>
-                <w:szCs w:val="18"/>
+                <w:sz w:val="16"/>
+                <w:szCs w:val="16"/>
               </w:rPr>
               <w:t>50 ml</w:t>
             </w:r>
@@ -3728,7 +4180,7 @@
         </w:tc>
         <w:tc>
           <w:tcPr>
-            <w:tcW w:w="992" w:type="dxa"/>
+            <w:tcW w:w="1063" w:type="dxa"/>
             <w:tcBorders>
               <w:top w:val="nil"/>
               <w:left w:val="nil"/>
@@ -3746,16 +4198,16 @@
               <w:rPr>
                 <w:rFonts w:ascii="Arial" w:eastAsia="Times New Roman" w:hAnsi="Arial" w:cs="Arial"/>
                 <w:color w:val="000000"/>
-                <w:sz w:val="18"/>
-                <w:szCs w:val="18"/>
+                <w:sz w:val="16"/>
+                <w:szCs w:val="16"/>
               </w:rPr>
             </w:pPr>
             <w:r>
               <w:rPr>
                 <w:rFonts w:ascii="Arial" w:eastAsia="Times New Roman" w:hAnsi="Arial" w:cs="Arial"/>
                 <w:color w:val="000000"/>
-                <w:sz w:val="18"/>
-                <w:szCs w:val="18"/>
+                <w:sz w:val="16"/>
+                <w:szCs w:val="16"/>
               </w:rPr>
               <w:t>Feminino</w:t>
             </w:r>
@@ -3786,19 +4238,90 @@
               <w:rPr>
                 <w:rFonts w:ascii="Arial" w:eastAsia="Times New Roman" w:hAnsi="Arial" w:cs="Arial"/>
                 <w:color w:val="000000"/>
-                <w:sz w:val="18"/>
-                <w:szCs w:val="18"/>
+                <w:sz w:val="16"/>
+                <w:szCs w:val="16"/>
               </w:rPr>
             </w:pPr>
             <w:r>
               <w:rPr>
                 <w:rFonts w:ascii="Arial" w:eastAsia="Times New Roman" w:hAnsi="Arial" w:cs="Arial"/>
                 <w:color w:val="000000"/>
-                <w:sz w:val="18"/>
-                <w:szCs w:val="18"/>
-              </w:rPr>
-              <w:t>O BOTICÁRIO Zaad Santal Eau de Parfum</w:t>
-            </w:r>
+                <w:sz w:val="16"/>
+                <w:szCs w:val="16"/>
+              </w:rPr>
+              <w:t xml:space="preserve">O BOTICÁRIO </w:t>
+            </w:r>
+            <w:proofErr w:type="spellStart"/>
+            <w:r>
+              <w:rPr>
+                <w:rFonts w:ascii="Arial" w:eastAsia="Times New Roman" w:hAnsi="Arial" w:cs="Arial"/>
+                <w:color w:val="000000"/>
+                <w:sz w:val="16"/>
+                <w:szCs w:val="16"/>
+              </w:rPr>
+              <w:t>Zaad</w:t>
+            </w:r>
+            <w:proofErr w:type="spellEnd"/>
+            <w:r>
+              <w:rPr>
+                <w:rFonts w:ascii="Arial" w:eastAsia="Times New Roman" w:hAnsi="Arial" w:cs="Arial"/>
+                <w:color w:val="000000"/>
+                <w:sz w:val="16"/>
+                <w:szCs w:val="16"/>
+              </w:rPr>
+              <w:t xml:space="preserve"> </w:t>
+            </w:r>
+            <w:proofErr w:type="spellStart"/>
+            <w:r>
+              <w:rPr>
+                <w:rFonts w:ascii="Arial" w:eastAsia="Times New Roman" w:hAnsi="Arial" w:cs="Arial"/>
+                <w:color w:val="000000"/>
+                <w:sz w:val="16"/>
+                <w:szCs w:val="16"/>
+              </w:rPr>
+              <w:t>Santal</w:t>
+            </w:r>
+            <w:proofErr w:type="spellEnd"/>
+            <w:r>
+              <w:rPr>
+                <w:rFonts w:ascii="Arial" w:eastAsia="Times New Roman" w:hAnsi="Arial" w:cs="Arial"/>
+                <w:color w:val="000000"/>
+                <w:sz w:val="16"/>
+                <w:szCs w:val="16"/>
+              </w:rPr>
+              <w:t xml:space="preserve"> </w:t>
+            </w:r>
+            <w:proofErr w:type="spellStart"/>
+            <w:r>
+              <w:rPr>
+                <w:rFonts w:ascii="Arial" w:eastAsia="Times New Roman" w:hAnsi="Arial" w:cs="Arial"/>
+                <w:color w:val="000000"/>
+                <w:sz w:val="16"/>
+                <w:szCs w:val="16"/>
+              </w:rPr>
+              <w:t>Eau</w:t>
+            </w:r>
+            <w:proofErr w:type="spellEnd"/>
+            <w:r>
+              <w:rPr>
+                <w:rFonts w:ascii="Arial" w:eastAsia="Times New Roman" w:hAnsi="Arial" w:cs="Arial"/>
+                <w:color w:val="000000"/>
+                <w:sz w:val="16"/>
+                <w:szCs w:val="16"/>
+              </w:rPr>
+              <w:t xml:space="preserve"> de </w:t>
+            </w:r>
+            <w:proofErr w:type="spellStart"/>
+            <w:r>
+              <w:rPr>
+                <w:rFonts w:ascii="Arial" w:eastAsia="Times New Roman" w:hAnsi="Arial" w:cs="Arial"/>
+                <w:color w:val="000000"/>
+                <w:sz w:val="16"/>
+                <w:szCs w:val="16"/>
+              </w:rPr>
+              <w:t>Parfum</w:t>
+            </w:r>
+            <w:proofErr w:type="spellEnd"/>
           </w:p>
         </w:tc>
         <w:tc>
@@ -3821,19 +4344,41 @@
               <w:rPr>
                 <w:rFonts w:ascii="Arial" w:eastAsia="Times New Roman" w:hAnsi="Arial" w:cs="Arial"/>
                 <w:color w:val="000000"/>
-                <w:sz w:val="18"/>
-                <w:szCs w:val="18"/>
+                <w:sz w:val="16"/>
+                <w:szCs w:val="16"/>
               </w:rPr>
             </w:pPr>
-            <w:r>
-              <w:rPr>
-                <w:rFonts w:ascii="Arial" w:eastAsia="Times New Roman" w:hAnsi="Arial" w:cs="Arial"/>
-                <w:color w:val="000000"/>
-                <w:sz w:val="18"/>
-                <w:szCs w:val="18"/>
-              </w:rPr>
-              <w:t>Eau de parfum</w:t>
-            </w:r>
+            <w:proofErr w:type="spellStart"/>
+            <w:r>
+              <w:rPr>
+                <w:rFonts w:ascii="Arial" w:eastAsia="Times New Roman" w:hAnsi="Arial" w:cs="Arial"/>
+                <w:color w:val="000000"/>
+                <w:sz w:val="16"/>
+                <w:szCs w:val="16"/>
+              </w:rPr>
+              <w:t>Eau</w:t>
+            </w:r>
+            <w:proofErr w:type="spellEnd"/>
+            <w:r>
+              <w:rPr>
+                <w:rFonts w:ascii="Arial" w:eastAsia="Times New Roman" w:hAnsi="Arial" w:cs="Arial"/>
+                <w:color w:val="000000"/>
+                <w:sz w:val="16"/>
+                <w:szCs w:val="16"/>
+              </w:rPr>
+              <w:t xml:space="preserve"> de </w:t>
+            </w:r>
+            <w:proofErr w:type="spellStart"/>
+            <w:r>
+              <w:rPr>
+                <w:rFonts w:ascii="Arial" w:eastAsia="Times New Roman" w:hAnsi="Arial" w:cs="Arial"/>
+                <w:color w:val="000000"/>
+                <w:sz w:val="16"/>
+                <w:szCs w:val="16"/>
+              </w:rPr>
+              <w:t>parfum</w:t>
+            </w:r>
+            <w:proofErr w:type="spellEnd"/>
           </w:p>
         </w:tc>
         <w:tc>
@@ -3856,16 +4401,16 @@
               <w:rPr>
                 <w:rFonts w:ascii="Arial" w:eastAsia="Times New Roman" w:hAnsi="Arial" w:cs="Arial"/>
                 <w:color w:val="000000"/>
-                <w:sz w:val="18"/>
-                <w:szCs w:val="18"/>
+                <w:sz w:val="16"/>
+                <w:szCs w:val="16"/>
               </w:rPr>
             </w:pPr>
             <w:r>
               <w:rPr>
                 <w:rFonts w:ascii="Arial" w:eastAsia="Times New Roman" w:hAnsi="Arial" w:cs="Arial"/>
                 <w:color w:val="000000"/>
-                <w:sz w:val="18"/>
-                <w:szCs w:val="18"/>
+                <w:sz w:val="16"/>
+                <w:szCs w:val="16"/>
               </w:rPr>
               <w:t>Amadeirado</w:t>
             </w:r>
@@ -3873,7 +4418,7 @@
         </w:tc>
         <w:tc>
           <w:tcPr>
-            <w:tcW w:w="1134" w:type="dxa"/>
+            <w:tcW w:w="1263" w:type="dxa"/>
             <w:tcBorders>
               <w:top w:val="nil"/>
               <w:left w:val="nil"/>
@@ -3891,16 +4436,16 @@
               <w:rPr>
                 <w:rFonts w:ascii="Arial" w:eastAsia="Times New Roman" w:hAnsi="Arial" w:cs="Arial"/>
                 <w:color w:val="000000"/>
-                <w:sz w:val="18"/>
-                <w:szCs w:val="18"/>
+                <w:sz w:val="16"/>
+                <w:szCs w:val="16"/>
               </w:rPr>
             </w:pPr>
             <w:r>
               <w:rPr>
                 <w:rFonts w:ascii="Arial" w:eastAsia="Times New Roman" w:hAnsi="Arial" w:cs="Arial"/>
                 <w:color w:val="000000"/>
-                <w:sz w:val="18"/>
-                <w:szCs w:val="18"/>
+                <w:sz w:val="16"/>
+                <w:szCs w:val="16"/>
               </w:rPr>
               <w:t>95 ml</w:t>
             </w:r>
@@ -3908,7 +4453,7 @@
         </w:tc>
         <w:tc>
           <w:tcPr>
-            <w:tcW w:w="992" w:type="dxa"/>
+            <w:tcW w:w="1063" w:type="dxa"/>
             <w:tcBorders>
               <w:top w:val="nil"/>
               <w:left w:val="nil"/>
@@ -3926,16 +4471,16 @@
               <w:rPr>
                 <w:rFonts w:ascii="Arial" w:eastAsia="Times New Roman" w:hAnsi="Arial" w:cs="Arial"/>
                 <w:color w:val="000000"/>
-                <w:sz w:val="18"/>
-                <w:szCs w:val="18"/>
+                <w:sz w:val="16"/>
+                <w:szCs w:val="16"/>
               </w:rPr>
             </w:pPr>
             <w:r>
               <w:rPr>
                 <w:rFonts w:ascii="Arial" w:eastAsia="Times New Roman" w:hAnsi="Arial" w:cs="Arial"/>
                 <w:color w:val="000000"/>
-                <w:sz w:val="18"/>
-                <w:szCs w:val="18"/>
+                <w:sz w:val="16"/>
+                <w:szCs w:val="16"/>
               </w:rPr>
               <w:t>Masculino</w:t>
             </w:r>
@@ -3966,18 +4511,38 @@
               <w:rPr>
                 <w:rFonts w:ascii="Arial" w:eastAsia="Times New Roman" w:hAnsi="Arial" w:cs="Arial"/>
                 <w:color w:val="000000"/>
-                <w:sz w:val="18"/>
-                <w:szCs w:val="18"/>
+                <w:sz w:val="16"/>
+                <w:szCs w:val="16"/>
               </w:rPr>
             </w:pPr>
             <w:r>
               <w:rPr>
                 <w:rFonts w:ascii="Arial" w:eastAsia="Times New Roman" w:hAnsi="Arial" w:cs="Arial"/>
                 <w:color w:val="000000"/>
-                <w:sz w:val="18"/>
-                <w:szCs w:val="18"/>
-              </w:rPr>
-              <w:t>EUDORA La Victorie Intense</w:t>
+                <w:sz w:val="16"/>
+                <w:szCs w:val="16"/>
+              </w:rPr>
+              <w:t xml:space="preserve">EUDORA La </w:t>
+            </w:r>
+            <w:proofErr w:type="spellStart"/>
+            <w:r>
+              <w:rPr>
+                <w:rFonts w:ascii="Arial" w:eastAsia="Times New Roman" w:hAnsi="Arial" w:cs="Arial"/>
+                <w:color w:val="000000"/>
+                <w:sz w:val="16"/>
+                <w:szCs w:val="16"/>
+              </w:rPr>
+              <w:t>Victorie</w:t>
+            </w:r>
+            <w:proofErr w:type="spellEnd"/>
+            <w:r>
+              <w:rPr>
+                <w:rFonts w:ascii="Arial" w:eastAsia="Times New Roman" w:hAnsi="Arial" w:cs="Arial"/>
+                <w:color w:val="000000"/>
+                <w:sz w:val="16"/>
+                <w:szCs w:val="16"/>
+              </w:rPr>
+              <w:t xml:space="preserve"> Intense</w:t>
             </w:r>
           </w:p>
         </w:tc>
@@ -4001,19 +4566,41 @@
               <w:rPr>
                 <w:rFonts w:ascii="Arial" w:eastAsia="Times New Roman" w:hAnsi="Arial" w:cs="Arial"/>
                 <w:color w:val="000000"/>
-                <w:sz w:val="18"/>
-                <w:szCs w:val="18"/>
+                <w:sz w:val="16"/>
+                <w:szCs w:val="16"/>
               </w:rPr>
             </w:pPr>
-            <w:r>
-              <w:rPr>
-                <w:rFonts w:ascii="Arial" w:eastAsia="Times New Roman" w:hAnsi="Arial" w:cs="Arial"/>
-                <w:color w:val="000000"/>
-                <w:sz w:val="18"/>
-                <w:szCs w:val="18"/>
-              </w:rPr>
-              <w:t>Eau de parfum</w:t>
-            </w:r>
+            <w:proofErr w:type="spellStart"/>
+            <w:r>
+              <w:rPr>
+                <w:rFonts w:ascii="Arial" w:eastAsia="Times New Roman" w:hAnsi="Arial" w:cs="Arial"/>
+                <w:color w:val="000000"/>
+                <w:sz w:val="16"/>
+                <w:szCs w:val="16"/>
+              </w:rPr>
+              <w:t>Eau</w:t>
+            </w:r>
+            <w:proofErr w:type="spellEnd"/>
+            <w:r>
+              <w:rPr>
+                <w:rFonts w:ascii="Arial" w:eastAsia="Times New Roman" w:hAnsi="Arial" w:cs="Arial"/>
+                <w:color w:val="000000"/>
+                <w:sz w:val="16"/>
+                <w:szCs w:val="16"/>
+              </w:rPr>
+              <w:t xml:space="preserve"> de </w:t>
+            </w:r>
+            <w:proofErr w:type="spellStart"/>
+            <w:r>
+              <w:rPr>
+                <w:rFonts w:ascii="Arial" w:eastAsia="Times New Roman" w:hAnsi="Arial" w:cs="Arial"/>
+                <w:color w:val="000000"/>
+                <w:sz w:val="16"/>
+                <w:szCs w:val="16"/>
+              </w:rPr>
+              <w:t>parfum</w:t>
+            </w:r>
+            <w:proofErr w:type="spellEnd"/>
           </w:p>
         </w:tc>
         <w:tc>
@@ -4036,16 +4623,16 @@
               <w:rPr>
                 <w:rFonts w:ascii="Arial" w:eastAsia="Times New Roman" w:hAnsi="Arial" w:cs="Arial"/>
                 <w:color w:val="000000"/>
-                <w:sz w:val="18"/>
-                <w:szCs w:val="18"/>
+                <w:sz w:val="16"/>
+                <w:szCs w:val="16"/>
               </w:rPr>
             </w:pPr>
             <w:r>
               <w:rPr>
                 <w:rFonts w:ascii="Arial" w:eastAsia="Times New Roman" w:hAnsi="Arial" w:cs="Arial"/>
                 <w:color w:val="000000"/>
-                <w:sz w:val="18"/>
-                <w:szCs w:val="18"/>
+                <w:sz w:val="16"/>
+                <w:szCs w:val="16"/>
               </w:rPr>
               <w:t>Floral amadeirado</w:t>
             </w:r>
@@ -4053,7 +4640,7 @@
         </w:tc>
         <w:tc>
           <w:tcPr>
-            <w:tcW w:w="1134" w:type="dxa"/>
+            <w:tcW w:w="1263" w:type="dxa"/>
             <w:tcBorders>
               <w:top w:val="nil"/>
               <w:left w:val="nil"/>
@@ -4071,16 +4658,16 @@
               <w:rPr>
                 <w:rFonts w:ascii="Arial" w:eastAsia="Times New Roman" w:hAnsi="Arial" w:cs="Arial"/>
                 <w:color w:val="000000"/>
-                <w:sz w:val="18"/>
-                <w:szCs w:val="18"/>
+                <w:sz w:val="16"/>
+                <w:szCs w:val="16"/>
               </w:rPr>
             </w:pPr>
             <w:r>
               <w:rPr>
                 <w:rFonts w:ascii="Arial" w:eastAsia="Times New Roman" w:hAnsi="Arial" w:cs="Arial"/>
                 <w:color w:val="000000"/>
-                <w:sz w:val="18"/>
-                <w:szCs w:val="18"/>
+                <w:sz w:val="16"/>
+                <w:szCs w:val="16"/>
               </w:rPr>
               <w:t>75 ml</w:t>
             </w:r>
@@ -4088,7 +4675,7 @@
         </w:tc>
         <w:tc>
           <w:tcPr>
-            <w:tcW w:w="992" w:type="dxa"/>
+            <w:tcW w:w="1063" w:type="dxa"/>
             <w:tcBorders>
               <w:top w:val="nil"/>
               <w:left w:val="nil"/>
@@ -4106,16 +4693,16 @@
               <w:rPr>
                 <w:rFonts w:ascii="Arial" w:eastAsia="Times New Roman" w:hAnsi="Arial" w:cs="Arial"/>
                 <w:color w:val="000000"/>
-                <w:sz w:val="18"/>
-                <w:szCs w:val="18"/>
+                <w:sz w:val="16"/>
+                <w:szCs w:val="16"/>
               </w:rPr>
             </w:pPr>
             <w:r>
               <w:rPr>
                 <w:rFonts w:ascii="Arial" w:eastAsia="Times New Roman" w:hAnsi="Arial" w:cs="Arial"/>
                 <w:color w:val="000000"/>
-                <w:sz w:val="18"/>
-                <w:szCs w:val="18"/>
+                <w:sz w:val="16"/>
+                <w:szCs w:val="16"/>
               </w:rPr>
               <w:t>Feminino</w:t>
             </w:r>
@@ -4146,19 +4733,30 @@
               <w:rPr>
                 <w:rFonts w:ascii="Arial" w:eastAsia="Times New Roman" w:hAnsi="Arial" w:cs="Arial"/>
                 <w:color w:val="000000"/>
-                <w:sz w:val="18"/>
-                <w:szCs w:val="18"/>
+                <w:sz w:val="16"/>
+                <w:szCs w:val="16"/>
               </w:rPr>
             </w:pPr>
             <w:r>
               <w:rPr>
                 <w:rFonts w:ascii="Arial" w:eastAsia="Times New Roman" w:hAnsi="Arial" w:cs="Arial"/>
                 <w:color w:val="000000"/>
-                <w:sz w:val="18"/>
-                <w:szCs w:val="18"/>
-              </w:rPr>
-              <w:t>CAROLINA HERRERA 212 Heroes</w:t>
-            </w:r>
+                <w:sz w:val="16"/>
+                <w:szCs w:val="16"/>
+              </w:rPr>
+              <w:t xml:space="preserve">CAROLINA HERRERA 212 </w:t>
+            </w:r>
+            <w:proofErr w:type="spellStart"/>
+            <w:r>
+              <w:rPr>
+                <w:rFonts w:ascii="Arial" w:eastAsia="Times New Roman" w:hAnsi="Arial" w:cs="Arial"/>
+                <w:color w:val="000000"/>
+                <w:sz w:val="16"/>
+                <w:szCs w:val="16"/>
+              </w:rPr>
+              <w:t>Heroes</w:t>
+            </w:r>
+            <w:proofErr w:type="spellEnd"/>
           </w:p>
         </w:tc>
         <w:tc>
@@ -4181,18 +4779,29 @@
               <w:rPr>
                 <w:rFonts w:ascii="Arial" w:eastAsia="Times New Roman" w:hAnsi="Arial" w:cs="Arial"/>
                 <w:color w:val="000000"/>
-                <w:sz w:val="18"/>
-                <w:szCs w:val="18"/>
+                <w:sz w:val="16"/>
+                <w:szCs w:val="16"/>
               </w:rPr>
             </w:pPr>
-            <w:r>
-              <w:rPr>
-                <w:rFonts w:ascii="Arial" w:eastAsia="Times New Roman" w:hAnsi="Arial" w:cs="Arial"/>
-                <w:color w:val="000000"/>
-                <w:sz w:val="18"/>
-                <w:szCs w:val="18"/>
-              </w:rPr>
-              <w:t>Eau de Toilette</w:t>
+            <w:proofErr w:type="spellStart"/>
+            <w:r>
+              <w:rPr>
+                <w:rFonts w:ascii="Arial" w:eastAsia="Times New Roman" w:hAnsi="Arial" w:cs="Arial"/>
+                <w:color w:val="000000"/>
+                <w:sz w:val="16"/>
+                <w:szCs w:val="16"/>
+              </w:rPr>
+              <w:t>Eau</w:t>
+            </w:r>
+            <w:proofErr w:type="spellEnd"/>
+            <w:r>
+              <w:rPr>
+                <w:rFonts w:ascii="Arial" w:eastAsia="Times New Roman" w:hAnsi="Arial" w:cs="Arial"/>
+                <w:color w:val="000000"/>
+                <w:sz w:val="16"/>
+                <w:szCs w:val="16"/>
+              </w:rPr>
+              <w:t xml:space="preserve"> de Toilette</w:t>
             </w:r>
           </w:p>
         </w:tc>
@@ -4216,16 +4825,16 @@
               <w:rPr>
                 <w:rFonts w:ascii="Arial" w:eastAsia="Times New Roman" w:hAnsi="Arial" w:cs="Arial"/>
                 <w:color w:val="000000"/>
-                <w:sz w:val="18"/>
-                <w:szCs w:val="18"/>
+                <w:sz w:val="16"/>
+                <w:szCs w:val="16"/>
               </w:rPr>
             </w:pPr>
             <w:r>
               <w:rPr>
                 <w:rFonts w:ascii="Arial" w:eastAsia="Times New Roman" w:hAnsi="Arial" w:cs="Arial"/>
                 <w:color w:val="000000"/>
-                <w:sz w:val="18"/>
-                <w:szCs w:val="18"/>
+                <w:sz w:val="16"/>
+                <w:szCs w:val="16"/>
               </w:rPr>
               <w:t>Aromático frutado amadeirado</w:t>
             </w:r>
@@ -4233,7 +4842,7 @@
         </w:tc>
         <w:tc>
           <w:tcPr>
-            <w:tcW w:w="1134" w:type="dxa"/>
+            <w:tcW w:w="1263" w:type="dxa"/>
             <w:tcBorders>
               <w:top w:val="nil"/>
               <w:left w:val="nil"/>
@@ -4251,16 +4860,16 @@
               <w:rPr>
                 <w:rFonts w:ascii="Arial" w:eastAsia="Times New Roman" w:hAnsi="Arial" w:cs="Arial"/>
                 <w:color w:val="000000"/>
-                <w:sz w:val="18"/>
-                <w:szCs w:val="18"/>
+                <w:sz w:val="16"/>
+                <w:szCs w:val="16"/>
               </w:rPr>
             </w:pPr>
             <w:r>
               <w:rPr>
                 <w:rFonts w:ascii="Arial" w:eastAsia="Times New Roman" w:hAnsi="Arial" w:cs="Arial"/>
                 <w:color w:val="000000"/>
-                <w:sz w:val="18"/>
-                <w:szCs w:val="18"/>
+                <w:sz w:val="16"/>
+                <w:szCs w:val="16"/>
               </w:rPr>
               <w:t>90 ml</w:t>
             </w:r>
@@ -4268,7 +4877,7 @@
         </w:tc>
         <w:tc>
           <w:tcPr>
-            <w:tcW w:w="992" w:type="dxa"/>
+            <w:tcW w:w="1063" w:type="dxa"/>
             <w:tcBorders>
               <w:top w:val="nil"/>
               <w:left w:val="nil"/>
@@ -4286,16 +4895,16 @@
               <w:rPr>
                 <w:rFonts w:ascii="Arial" w:eastAsia="Times New Roman" w:hAnsi="Arial" w:cs="Arial"/>
                 <w:color w:val="000000"/>
-                <w:sz w:val="18"/>
-                <w:szCs w:val="18"/>
+                <w:sz w:val="16"/>
+                <w:szCs w:val="16"/>
               </w:rPr>
             </w:pPr>
             <w:r>
               <w:rPr>
                 <w:rFonts w:ascii="Arial" w:eastAsia="Times New Roman" w:hAnsi="Arial" w:cs="Arial"/>
                 <w:color w:val="000000"/>
-                <w:sz w:val="18"/>
-                <w:szCs w:val="18"/>
+                <w:sz w:val="16"/>
+                <w:szCs w:val="16"/>
               </w:rPr>
               <w:t>Masculino</w:t>
             </w:r>
@@ -4326,19 +4935,30 @@
               <w:rPr>
                 <w:rFonts w:ascii="Arial" w:eastAsia="Times New Roman" w:hAnsi="Arial" w:cs="Arial"/>
                 <w:color w:val="000000"/>
-                <w:sz w:val="18"/>
-                <w:szCs w:val="18"/>
+                <w:sz w:val="16"/>
+                <w:szCs w:val="16"/>
               </w:rPr>
             </w:pPr>
             <w:r>
               <w:rPr>
                 <w:rFonts w:ascii="Arial" w:eastAsia="Times New Roman" w:hAnsi="Arial" w:cs="Arial"/>
                 <w:color w:val="000000"/>
-                <w:sz w:val="18"/>
-                <w:szCs w:val="18"/>
-              </w:rPr>
-              <w:t>CHLOÉ Perfume Chloé Naturelle</w:t>
-            </w:r>
+                <w:sz w:val="16"/>
+                <w:szCs w:val="16"/>
+              </w:rPr>
+              <w:t xml:space="preserve">CHLOÉ Perfume Chloé </w:t>
+            </w:r>
+            <w:proofErr w:type="spellStart"/>
+            <w:r>
+              <w:rPr>
+                <w:rFonts w:ascii="Arial" w:eastAsia="Times New Roman" w:hAnsi="Arial" w:cs="Arial"/>
+                <w:color w:val="000000"/>
+                <w:sz w:val="16"/>
+                <w:szCs w:val="16"/>
+              </w:rPr>
+              <w:t>Naturelle</w:t>
+            </w:r>
+            <w:proofErr w:type="spellEnd"/>
           </w:p>
         </w:tc>
         <w:tc>
@@ -4361,19 +4981,41 @@
               <w:rPr>
                 <w:rFonts w:ascii="Arial" w:eastAsia="Times New Roman" w:hAnsi="Arial" w:cs="Arial"/>
                 <w:color w:val="000000"/>
-                <w:sz w:val="18"/>
-                <w:szCs w:val="18"/>
+                <w:sz w:val="16"/>
+                <w:szCs w:val="16"/>
               </w:rPr>
             </w:pPr>
-            <w:r>
-              <w:rPr>
-                <w:rFonts w:ascii="Arial" w:eastAsia="Times New Roman" w:hAnsi="Arial" w:cs="Arial"/>
-                <w:color w:val="000000"/>
-                <w:sz w:val="18"/>
-                <w:szCs w:val="18"/>
-              </w:rPr>
-              <w:t>Eau de parfum</w:t>
-            </w:r>
+            <w:proofErr w:type="spellStart"/>
+            <w:r>
+              <w:rPr>
+                <w:rFonts w:ascii="Arial" w:eastAsia="Times New Roman" w:hAnsi="Arial" w:cs="Arial"/>
+                <w:color w:val="000000"/>
+                <w:sz w:val="16"/>
+                <w:szCs w:val="16"/>
+              </w:rPr>
+              <w:t>Eau</w:t>
+            </w:r>
+            <w:proofErr w:type="spellEnd"/>
+            <w:r>
+              <w:rPr>
+                <w:rFonts w:ascii="Arial" w:eastAsia="Times New Roman" w:hAnsi="Arial" w:cs="Arial"/>
+                <w:color w:val="000000"/>
+                <w:sz w:val="16"/>
+                <w:szCs w:val="16"/>
+              </w:rPr>
+              <w:t xml:space="preserve"> de </w:t>
+            </w:r>
+            <w:proofErr w:type="spellStart"/>
+            <w:r>
+              <w:rPr>
+                <w:rFonts w:ascii="Arial" w:eastAsia="Times New Roman" w:hAnsi="Arial" w:cs="Arial"/>
+                <w:color w:val="000000"/>
+                <w:sz w:val="16"/>
+                <w:szCs w:val="16"/>
+              </w:rPr>
+              <w:t>parfum</w:t>
+            </w:r>
+            <w:proofErr w:type="spellEnd"/>
           </w:p>
         </w:tc>
         <w:tc>
@@ -4396,16 +5038,16 @@
               <w:rPr>
                 <w:rFonts w:ascii="Arial" w:eastAsia="Times New Roman" w:hAnsi="Arial" w:cs="Arial"/>
                 <w:color w:val="000000"/>
-                <w:sz w:val="18"/>
-                <w:szCs w:val="18"/>
+                <w:sz w:val="16"/>
+                <w:szCs w:val="16"/>
               </w:rPr>
             </w:pPr>
             <w:r>
               <w:rPr>
                 <w:rFonts w:ascii="Arial" w:eastAsia="Times New Roman" w:hAnsi="Arial" w:cs="Arial"/>
                 <w:color w:val="000000"/>
-                <w:sz w:val="18"/>
-                <w:szCs w:val="18"/>
+                <w:sz w:val="16"/>
+                <w:szCs w:val="16"/>
               </w:rPr>
               <w:t>Floral amadeirado</w:t>
             </w:r>
@@ -4413,7 +5055,7 @@
         </w:tc>
         <w:tc>
           <w:tcPr>
-            <w:tcW w:w="1134" w:type="dxa"/>
+            <w:tcW w:w="1263" w:type="dxa"/>
             <w:tcBorders>
               <w:top w:val="nil"/>
               <w:left w:val="nil"/>
@@ -4431,16 +5073,16 @@
               <w:rPr>
                 <w:rFonts w:ascii="Arial" w:eastAsia="Times New Roman" w:hAnsi="Arial" w:cs="Arial"/>
                 <w:color w:val="000000"/>
-                <w:sz w:val="18"/>
-                <w:szCs w:val="18"/>
+                <w:sz w:val="16"/>
+                <w:szCs w:val="16"/>
               </w:rPr>
             </w:pPr>
             <w:r>
               <w:rPr>
                 <w:rFonts w:ascii="Arial" w:eastAsia="Times New Roman" w:hAnsi="Arial" w:cs="Arial"/>
                 <w:color w:val="000000"/>
-                <w:sz w:val="18"/>
-                <w:szCs w:val="18"/>
+                <w:sz w:val="16"/>
+                <w:szCs w:val="16"/>
               </w:rPr>
               <w:t>100 ml</w:t>
             </w:r>
@@ -4448,7 +5090,7 @@
         </w:tc>
         <w:tc>
           <w:tcPr>
-            <w:tcW w:w="992" w:type="dxa"/>
+            <w:tcW w:w="1063" w:type="dxa"/>
             <w:tcBorders>
               <w:top w:val="nil"/>
               <w:left w:val="nil"/>
@@ -4466,16 +5108,16 @@
               <w:rPr>
                 <w:rFonts w:ascii="Arial" w:eastAsia="Times New Roman" w:hAnsi="Arial" w:cs="Arial"/>
                 <w:color w:val="000000"/>
-                <w:sz w:val="18"/>
-                <w:szCs w:val="18"/>
+                <w:sz w:val="16"/>
+                <w:szCs w:val="16"/>
               </w:rPr>
             </w:pPr>
             <w:r>
               <w:rPr>
                 <w:rFonts w:ascii="Arial" w:eastAsia="Times New Roman" w:hAnsi="Arial" w:cs="Arial"/>
                 <w:color w:val="000000"/>
-                <w:sz w:val="18"/>
-                <w:szCs w:val="18"/>
+                <w:sz w:val="16"/>
+                <w:szCs w:val="16"/>
               </w:rPr>
               <w:t>Feminino</w:t>
             </w:r>
@@ -4523,7 +5165,14 @@
     <w:p>
       <w:pPr>
         <w:spacing w:line="360" w:lineRule="auto"/>
-        <w:jc w:val="both"/>
+        <w:rPr>
+          <w:rFonts w:ascii="Arial" w:hAnsi="Arial" w:cs="Arial"/>
+        </w:rPr>
+      </w:pPr>
+    </w:p>
+    <w:p>
+      <w:pPr>
+        <w:spacing w:line="360" w:lineRule="auto"/>
         <w:rPr>
           <w:rFonts w:ascii="Arial" w:hAnsi="Arial" w:cs="Arial"/>
         </w:rPr>
@@ -4537,11 +5186,21 @@
           <w:rFonts w:ascii="Arial" w:hAnsi="Arial" w:cs="Arial"/>
         </w:rPr>
       </w:pPr>
+    </w:p>
+    <w:p>
+      <w:pPr>
+        <w:spacing w:line="360" w:lineRule="auto"/>
+        <w:jc w:val="both"/>
+        <w:rPr>
+          <w:rFonts w:ascii="Arial" w:hAnsi="Arial" w:cs="Arial"/>
+        </w:rPr>
+      </w:pPr>
       <w:r>
         <w:rPr>
           <w:rFonts w:ascii="Arial" w:hAnsi="Arial" w:cs="Arial"/>
           <w:b/>
         </w:rPr>
+        <w:lastRenderedPageBreak/>
         <w:t xml:space="preserve">1.7 </w:t>
       </w:r>
       <w:r>
@@ -4581,12 +5240,22 @@
     <w:p>
       <w:pPr>
         <w:pStyle w:val="PargrafodaLista"/>
+        <w:numPr>
+          <w:ilvl w:val="0"/>
+          <w:numId w:val="13"/>
+        </w:numPr>
         <w:spacing w:line="360" w:lineRule="auto"/>
         <w:jc w:val="both"/>
         <w:rPr>
           <w:rFonts w:ascii="Arial" w:hAnsi="Arial" w:cs="Arial"/>
         </w:rPr>
       </w:pPr>
+      <w:r>
+        <w:rPr>
+          <w:rFonts w:ascii="Arial" w:hAnsi="Arial" w:cs="Arial"/>
+        </w:rPr>
+        <w:t>Ter uma campanha direcional relacionada a cada sazonalidade do ano para aproveitar ao máximo da data comemorativa apresentando o segmento de produto mais adequado.</w:t>
+      </w:r>
     </w:p>
     <w:p>
       <w:pPr>
@@ -4605,17 +5274,8 @@
         <w:rPr>
           <w:rFonts w:ascii="Arial" w:hAnsi="Arial" w:cs="Arial"/>
         </w:rPr>
-        <w:t>Ter uma campanha direcional relacionada a cada sazonalidade do ano para aproveitar ao máximo da data comemorativa apresentando o segmento de produto mais adequado.</w:t>
-      </w:r>
-    </w:p>
-    <w:p>
-      <w:pPr>
-        <w:pStyle w:val="PargrafodaLista"/>
-        <w:spacing w:line="360" w:lineRule="auto"/>
-        <w:rPr>
-          <w:rFonts w:ascii="Arial" w:hAnsi="Arial" w:cs="Arial"/>
-        </w:rPr>
-      </w:pPr>
+        <w:t>Estabelecer Parcerias com Influenciadores Digitais para aumentar a visibilidade da marca e atrair novos clientes que compartilham dos mesmos valores da empresa.</w:t>
+      </w:r>
     </w:p>
     <w:p>
       <w:pPr>
@@ -4630,6 +5290,98 @@
           <w:rFonts w:ascii="Arial" w:hAnsi="Arial" w:cs="Arial"/>
         </w:rPr>
       </w:pPr>
+      <w:r>
+        <w:rPr>
+          <w:rFonts w:ascii="Arial" w:hAnsi="Arial" w:cs="Arial"/>
+        </w:rPr>
+        <w:t>Incentivar Compras Recorrentes através da implementação de um programa de fidelidade que recompensa a lealdade dos clientes.</w:t>
+      </w:r>
+    </w:p>
+    <w:p>
+      <w:pPr>
+        <w:pStyle w:val="PargrafodaLista"/>
+        <w:numPr>
+          <w:ilvl w:val="0"/>
+          <w:numId w:val="13"/>
+        </w:numPr>
+        <w:spacing w:line="360" w:lineRule="auto"/>
+        <w:jc w:val="both"/>
+        <w:rPr>
+          <w:rFonts w:ascii="Arial" w:hAnsi="Arial" w:cs="Arial"/>
+        </w:rPr>
+      </w:pPr>
+      <w:r>
+        <w:rPr>
+          <w:rFonts w:ascii="Arial" w:hAnsi="Arial" w:cs="Arial"/>
+        </w:rPr>
+        <w:t>Educar o Público sobre os benefícios dos produtos veganos, organizando workshops e eventos que demonstram como eles podem ser incorporados em suas rotinas diárias.</w:t>
+      </w:r>
+    </w:p>
+    <w:p>
+      <w:pPr>
+        <w:pStyle w:val="PargrafodaLista"/>
+        <w:numPr>
+          <w:ilvl w:val="0"/>
+          <w:numId w:val="13"/>
+        </w:numPr>
+        <w:spacing w:line="360" w:lineRule="auto"/>
+        <w:jc w:val="both"/>
+        <w:rPr>
+          <w:rFonts w:ascii="Arial" w:hAnsi="Arial" w:cs="Arial"/>
+        </w:rPr>
+      </w:pPr>
+      <w:r>
+        <w:rPr>
+          <w:rFonts w:ascii="Arial" w:hAnsi="Arial" w:cs="Arial"/>
+        </w:rPr>
+        <w:t>Fortalecer a Imagem da Marca estabelecendo iniciativas de responsabilidade social, como doações para organizações de proteção animal ou programas de reciclagem, para atrair clientes conscientes.</w:t>
+      </w:r>
+    </w:p>
+    <w:p>
+      <w:pPr>
+        <w:pStyle w:val="PargrafodaLista"/>
+        <w:numPr>
+          <w:ilvl w:val="0"/>
+          <w:numId w:val="13"/>
+        </w:numPr>
+        <w:spacing w:line="360" w:lineRule="auto"/>
+        <w:jc w:val="both"/>
+        <w:rPr>
+          <w:rFonts w:ascii="Arial" w:hAnsi="Arial" w:cs="Arial"/>
+        </w:rPr>
+      </w:pPr>
+      <w:r>
+        <w:rPr>
+          <w:rFonts w:ascii="Arial" w:hAnsi="Arial" w:cs="Arial"/>
+        </w:rPr>
+        <w:t>Criar</w:t>
+      </w:r>
+      <w:r>
+        <w:rPr>
+          <w:rFonts w:ascii="Arial" w:hAnsi="Arial" w:cs="Arial"/>
+        </w:rPr>
+        <w:t xml:space="preserve"> Produtos Inovadores que atendam às necessidades emergentes dos clientes, investindo em pesquisa e desenvolvimento.</w:t>
+      </w:r>
+    </w:p>
+    <w:p>
+      <w:pPr>
+        <w:pStyle w:val="PargrafodaLista"/>
+        <w:numPr>
+          <w:ilvl w:val="0"/>
+          <w:numId w:val="13"/>
+        </w:numPr>
+        <w:spacing w:line="360" w:lineRule="auto"/>
+        <w:jc w:val="both"/>
+        <w:rPr>
+          <w:rFonts w:ascii="Arial" w:hAnsi="Arial" w:cs="Arial"/>
+        </w:rPr>
+      </w:pPr>
+      <w:r>
+        <w:rPr>
+          <w:rFonts w:ascii="Arial" w:hAnsi="Arial" w:cs="Arial"/>
+        </w:rPr>
+        <w:t>Garantir a Satisfação do Cliente melhorando o atendimento ao cliente para que todas as dúvidas e preocupações sejam prontamente atendidas, aumentando assim a retenção de clientes.</w:t>
+      </w:r>
     </w:p>
     <w:p>
       <w:pPr>
@@ -4816,6 +5568,7 @@
           <w:szCs w:val="21"/>
           <w:shd w:val="clear" w:color="auto" w:fill="FFFFFF"/>
         </w:rPr>
+        <w:lastRenderedPageBreak/>
         <w:t>Subtração (-): variação entre o preço atual e o preço anterior:</w:t>
       </w:r>
     </w:p>
@@ -4848,6 +5601,7 @@
           <w:lang w:val="en-US"/>
         </w:rPr>
       </w:pPr>
+      <w:proofErr w:type="spellStart"/>
       <w:r>
         <w:rPr>
           <w:rFonts w:ascii="Arial" w:eastAsia="Times New Roman" w:hAnsi="Arial" w:cs="Arial"/>
@@ -4857,7 +5611,19 @@
           <w:highlight w:val="lightGray"/>
           <w:lang w:val="en-US"/>
         </w:rPr>
-        <w:t xml:space="preserve">variacao_preco </w:t>
+        <w:t>variacao_preco</w:t>
+      </w:r>
+      <w:proofErr w:type="spellEnd"/>
+      <w:r>
+        <w:rPr>
+          <w:rFonts w:ascii="Arial" w:eastAsia="Times New Roman" w:hAnsi="Arial" w:cs="Arial"/>
+          <w:color w:val="212121"/>
+          <w:sz w:val="18"/>
+          <w:szCs w:val="18"/>
+          <w:highlight w:val="lightGray"/>
+          <w:lang w:val="en-US"/>
+        </w:rPr>
+        <w:t xml:space="preserve"> </w:t>
       </w:r>
       <w:r>
         <w:rPr>
@@ -4905,7 +5671,19 @@
           <w:highlight w:val="lightGray"/>
           <w:lang w:val="en-US"/>
         </w:rPr>
-        <w:t>(df_noon_perfumes</w:t>
+        <w:t>(</w:t>
+      </w:r>
+      <w:proofErr w:type="spellStart"/>
+      <w:r>
+        <w:rPr>
+          <w:rFonts w:ascii="Arial" w:eastAsia="Times New Roman" w:hAnsi="Arial" w:cs="Arial"/>
+          <w:color w:val="212121"/>
+          <w:sz w:val="18"/>
+          <w:szCs w:val="18"/>
+          <w:highlight w:val="lightGray"/>
+          <w:lang w:val="en-US"/>
+        </w:rPr>
+        <w:t>df_noon_perfumes</w:t>
       </w:r>
       <w:r>
         <w:rPr>
@@ -4929,7 +5707,19 @@
           <w:highlight w:val="lightGray"/>
           <w:lang w:val="en-US"/>
         </w:rPr>
-        <w:t xml:space="preserve">new_price </w:t>
+        <w:t>new_price</w:t>
+      </w:r>
+      <w:proofErr w:type="spellEnd"/>
+      <w:r>
+        <w:rPr>
+          <w:rFonts w:ascii="Arial" w:eastAsia="Times New Roman" w:hAnsi="Arial" w:cs="Arial"/>
+          <w:color w:val="212121"/>
+          <w:sz w:val="18"/>
+          <w:szCs w:val="18"/>
+          <w:highlight w:val="lightGray"/>
+          <w:lang w:val="en-US"/>
+        </w:rPr>
+        <w:t xml:space="preserve"> </w:t>
       </w:r>
       <w:r>
         <w:rPr>
@@ -4953,7 +5743,19 @@
           <w:highlight w:val="lightGray"/>
           <w:lang w:val="en-US"/>
         </w:rPr>
-        <w:t xml:space="preserve"> df_noon_perfumes</w:t>
+        <w:t xml:space="preserve"> </w:t>
+      </w:r>
+      <w:proofErr w:type="spellStart"/>
+      <w:r>
+        <w:rPr>
+          <w:rFonts w:ascii="Arial" w:eastAsia="Times New Roman" w:hAnsi="Arial" w:cs="Arial"/>
+          <w:color w:val="212121"/>
+          <w:sz w:val="18"/>
+          <w:szCs w:val="18"/>
+          <w:highlight w:val="lightGray"/>
+          <w:lang w:val="en-US"/>
+        </w:rPr>
+        <w:t>df_noon_perfumes</w:t>
       </w:r>
       <w:r>
         <w:rPr>
@@ -4977,7 +5779,19 @@
           <w:highlight w:val="lightGray"/>
           <w:lang w:val="en-US"/>
         </w:rPr>
-        <w:t>old_price)</w:t>
+        <w:t>old_price</w:t>
+      </w:r>
+      <w:proofErr w:type="spellEnd"/>
+      <w:r>
+        <w:rPr>
+          <w:rFonts w:ascii="Arial" w:eastAsia="Times New Roman" w:hAnsi="Arial" w:cs="Arial"/>
+          <w:color w:val="212121"/>
+          <w:sz w:val="18"/>
+          <w:szCs w:val="18"/>
+          <w:highlight w:val="lightGray"/>
+          <w:lang w:val="en-US"/>
+        </w:rPr>
+        <w:t>)</w:t>
       </w:r>
     </w:p>
     <w:p>
@@ -5081,6 +5895,7 @@
           <w:szCs w:val="18"/>
         </w:rPr>
       </w:pPr>
+      <w:proofErr w:type="spellStart"/>
       <w:r>
         <w:rPr>
           <w:rFonts w:ascii="Arial" w:eastAsia="Times New Roman" w:hAnsi="Arial" w:cs="Arial"/>
@@ -5089,8 +5904,53 @@
           <w:szCs w:val="18"/>
           <w:highlight w:val="lightGray"/>
         </w:rPr>
-        <w:t>desconto_aplicado = variacao_preco / df_noon_perfumes.old_price</w:t>
-      </w:r>
+        <w:t>desconto_aplicado</w:t>
+      </w:r>
+      <w:proofErr w:type="spellEnd"/>
+      <w:r>
+        <w:rPr>
+          <w:rFonts w:ascii="Arial" w:eastAsia="Times New Roman" w:hAnsi="Arial" w:cs="Arial"/>
+          <w:color w:val="212121"/>
+          <w:sz w:val="18"/>
+          <w:szCs w:val="18"/>
+          <w:highlight w:val="lightGray"/>
+        </w:rPr>
+        <w:t xml:space="preserve"> = </w:t>
+      </w:r>
+      <w:proofErr w:type="spellStart"/>
+      <w:r>
+        <w:rPr>
+          <w:rFonts w:ascii="Arial" w:eastAsia="Times New Roman" w:hAnsi="Arial" w:cs="Arial"/>
+          <w:color w:val="212121"/>
+          <w:sz w:val="18"/>
+          <w:szCs w:val="18"/>
+          <w:highlight w:val="lightGray"/>
+        </w:rPr>
+        <w:t>variacao_preco</w:t>
+      </w:r>
+      <w:proofErr w:type="spellEnd"/>
+      <w:r>
+        <w:rPr>
+          <w:rFonts w:ascii="Arial" w:eastAsia="Times New Roman" w:hAnsi="Arial" w:cs="Arial"/>
+          <w:color w:val="212121"/>
+          <w:sz w:val="18"/>
+          <w:szCs w:val="18"/>
+          <w:highlight w:val="lightGray"/>
+        </w:rPr>
+        <w:t xml:space="preserve"> / </w:t>
+      </w:r>
+      <w:proofErr w:type="spellStart"/>
+      <w:r>
+        <w:rPr>
+          <w:rFonts w:ascii="Arial" w:eastAsia="Times New Roman" w:hAnsi="Arial" w:cs="Arial"/>
+          <w:color w:val="212121"/>
+          <w:sz w:val="18"/>
+          <w:szCs w:val="18"/>
+          <w:highlight w:val="lightGray"/>
+        </w:rPr>
+        <w:t>df_noon_perfumes.old_price</w:t>
+      </w:r>
+      <w:proofErr w:type="spellEnd"/>
     </w:p>
     <w:p>
       <w:pPr>
@@ -5149,6 +6009,7 @@
           <w:lang w:val="en-US"/>
         </w:rPr>
       </w:pPr>
+      <w:proofErr w:type="spellStart"/>
       <w:r>
         <w:rPr>
           <w:rStyle w:val="n"/>
@@ -5161,6 +6022,7 @@
         </w:rPr>
         <w:t>reajuste_preco</w:t>
       </w:r>
+      <w:proofErr w:type="spellEnd"/>
       <w:r>
         <w:rPr>
           <w:rFonts w:ascii="Arial" w:hAnsi="Arial" w:cs="Arial"/>
@@ -5197,6 +6059,7 @@
         </w:rPr>
         <w:t xml:space="preserve"> </w:t>
       </w:r>
+      <w:proofErr w:type="spellStart"/>
       <w:r>
         <w:rPr>
           <w:rStyle w:val="n"/>
@@ -5235,6 +6098,7 @@
         </w:rPr>
         <w:t>new_price</w:t>
       </w:r>
+      <w:proofErr w:type="spellEnd"/>
       <w:r>
         <w:rPr>
           <w:rFonts w:ascii="Arial" w:hAnsi="Arial" w:cs="Arial"/>
@@ -5283,6 +6147,7 @@
         </w:rPr>
         <w:t>(</w:t>
       </w:r>
+      <w:proofErr w:type="spellStart"/>
       <w:r>
         <w:rPr>
           <w:rStyle w:val="n"/>
@@ -5295,6 +6160,7 @@
         </w:rPr>
         <w:t>reajuste</w:t>
       </w:r>
+      <w:proofErr w:type="spellEnd"/>
       <w:r>
         <w:rPr>
           <w:rStyle w:val="p"/>
@@ -5365,6 +6231,7 @@
           <w:szCs w:val="18"/>
         </w:rPr>
       </w:pPr>
+      <w:proofErr w:type="spellStart"/>
       <w:r>
         <w:rPr>
           <w:rStyle w:val="n"/>
@@ -5376,6 +6243,7 @@
         </w:rPr>
         <w:t>valor_reajustado</w:t>
       </w:r>
+      <w:proofErr w:type="spellEnd"/>
       <w:r>
         <w:rPr>
           <w:rFonts w:ascii="Arial" w:hAnsi="Arial" w:cs="Arial"/>
@@ -5409,6 +6277,7 @@
         </w:rPr>
         <w:t xml:space="preserve"> </w:t>
       </w:r>
+      <w:proofErr w:type="spellStart"/>
       <w:r>
         <w:rPr>
           <w:rStyle w:val="n"/>
@@ -5420,6 +6289,7 @@
         </w:rPr>
         <w:t>reajuste_preco</w:t>
       </w:r>
+      <w:proofErr w:type="spellEnd"/>
       <w:r>
         <w:rPr>
           <w:rFonts w:ascii="Arial" w:hAnsi="Arial" w:cs="Arial"/>
@@ -5453,6 +6323,7 @@
         </w:rPr>
         <w:t xml:space="preserve"> </w:t>
       </w:r>
+      <w:proofErr w:type="spellStart"/>
       <w:r>
         <w:rPr>
           <w:rStyle w:val="n"/>
@@ -5488,6 +6359,7 @@
         </w:rPr>
         <w:t>new_price</w:t>
       </w:r>
+      <w:proofErr w:type="spellEnd"/>
     </w:p>
     <w:p>
       <w:pPr>
@@ -5516,7 +6388,6 @@
           <w:b/>
           <w:szCs w:val="28"/>
         </w:rPr>
-        <w:lastRenderedPageBreak/>
         <w:t>2.2 Operadores de Atribuição:</w:t>
       </w:r>
     </w:p>
@@ -5680,6 +6551,7 @@
           <w:szCs w:val="18"/>
         </w:rPr>
       </w:pPr>
+      <w:proofErr w:type="spellStart"/>
       <w:r>
         <w:rPr>
           <w:rStyle w:val="n"/>
@@ -5691,6 +6563,7 @@
         </w:rPr>
         <w:t>valor_reajustado</w:t>
       </w:r>
+      <w:proofErr w:type="spellEnd"/>
       <w:r>
         <w:rPr>
           <w:rFonts w:ascii="Arial" w:hAnsi="Arial" w:cs="Arial"/>
@@ -5794,6 +6667,7 @@
           <w:szCs w:val="18"/>
         </w:rPr>
       </w:pPr>
+      <w:proofErr w:type="spellStart"/>
       <w:r>
         <w:rPr>
           <w:rStyle w:val="n"/>
@@ -5805,6 +6679,7 @@
         </w:rPr>
         <w:t>valor_reajustado</w:t>
       </w:r>
+      <w:proofErr w:type="spellEnd"/>
       <w:r>
         <w:rPr>
           <w:rFonts w:ascii="Arial" w:hAnsi="Arial" w:cs="Arial"/>
@@ -5908,6 +6783,7 @@
           <w:szCs w:val="18"/>
         </w:rPr>
       </w:pPr>
+      <w:proofErr w:type="spellStart"/>
       <w:r>
         <w:rPr>
           <w:rStyle w:val="n"/>
@@ -5919,6 +6795,7 @@
         </w:rPr>
         <w:t>valor_reajustado</w:t>
       </w:r>
+      <w:proofErr w:type="spellEnd"/>
       <w:r>
         <w:rPr>
           <w:rFonts w:ascii="Arial" w:hAnsi="Arial" w:cs="Arial"/>
@@ -5952,6 +6829,7 @@
         </w:rPr>
         <w:t xml:space="preserve"> </w:t>
       </w:r>
+      <w:proofErr w:type="spellStart"/>
       <w:r>
         <w:rPr>
           <w:rStyle w:val="n"/>
@@ -5963,6 +6841,7 @@
         </w:rPr>
         <w:t>reajuste_preco</w:t>
       </w:r>
+      <w:proofErr w:type="spellEnd"/>
       <w:r>
         <w:rPr>
           <w:rStyle w:val="o"/>
@@ -6063,6 +6942,7 @@
           <w:lang w:val="en-US"/>
         </w:rPr>
       </w:pPr>
+      <w:proofErr w:type="spellStart"/>
       <w:r>
         <w:rPr>
           <w:rStyle w:val="n"/>
@@ -6075,6 +6955,7 @@
         </w:rPr>
         <w:t>df_noon_perfumes</w:t>
       </w:r>
+      <w:proofErr w:type="spellEnd"/>
       <w:r>
         <w:rPr>
           <w:rStyle w:val="p"/>
@@ -6087,6 +6968,7 @@
         </w:rPr>
         <w:t>[</w:t>
       </w:r>
+      <w:proofErr w:type="spellStart"/>
       <w:r>
         <w:rPr>
           <w:rStyle w:val="n"/>
@@ -6125,6 +7007,7 @@
         </w:rPr>
         <w:t>brand</w:t>
       </w:r>
+      <w:proofErr w:type="spellEnd"/>
       <w:r>
         <w:rPr>
           <w:rFonts w:ascii="Arial" w:hAnsi="Arial" w:cs="Arial"/>
@@ -6271,6 +7154,7 @@
           <w:lang w:val="en-US"/>
         </w:rPr>
       </w:pPr>
+      <w:proofErr w:type="spellStart"/>
       <w:r>
         <w:rPr>
           <w:rStyle w:val="n"/>
@@ -6283,6 +7167,7 @@
         </w:rPr>
         <w:t>df_noon_perfumes</w:t>
       </w:r>
+      <w:proofErr w:type="spellEnd"/>
       <w:r>
         <w:rPr>
           <w:rStyle w:val="p"/>
@@ -6295,6 +7180,7 @@
         </w:rPr>
         <w:t>[</w:t>
       </w:r>
+      <w:proofErr w:type="spellStart"/>
       <w:r>
         <w:rPr>
           <w:rStyle w:val="n"/>
@@ -6333,6 +7219,7 @@
         </w:rPr>
         <w:t>brand</w:t>
       </w:r>
+      <w:proofErr w:type="spellEnd"/>
       <w:r>
         <w:rPr>
           <w:rFonts w:ascii="Arial" w:hAnsi="Arial" w:cs="Arial"/>
@@ -6467,6 +7354,7 @@
           <w:szCs w:val="18"/>
         </w:rPr>
       </w:pPr>
+      <w:proofErr w:type="spellStart"/>
       <w:r>
         <w:rPr>
           <w:rStyle w:val="n"/>
@@ -6478,6 +7366,7 @@
         </w:rPr>
         <w:t>df_noon_perfumes</w:t>
       </w:r>
+      <w:proofErr w:type="spellEnd"/>
       <w:r>
         <w:rPr>
           <w:rStyle w:val="p"/>
@@ -6489,6 +7378,7 @@
         </w:rPr>
         <w:t>[</w:t>
       </w:r>
+      <w:proofErr w:type="spellStart"/>
       <w:r>
         <w:rPr>
           <w:rStyle w:val="n"/>
@@ -6500,6 +7390,7 @@
         </w:rPr>
         <w:t>valor_reajustado</w:t>
       </w:r>
+      <w:proofErr w:type="spellEnd"/>
       <w:r>
         <w:rPr>
           <w:rFonts w:ascii="Arial" w:hAnsi="Arial" w:cs="Arial"/>
@@ -6568,6 +7459,7 @@
         </w:rPr>
         <w:t>.</w:t>
       </w:r>
+      <w:proofErr w:type="spellStart"/>
       <w:r>
         <w:rPr>
           <w:rStyle w:val="n"/>
@@ -6579,6 +7471,7 @@
         </w:rPr>
         <w:t>head</w:t>
       </w:r>
+      <w:proofErr w:type="spellEnd"/>
       <w:r>
         <w:rPr>
           <w:rStyle w:val="p"/>
@@ -6617,6 +7510,7 @@
           <w:b/>
           <w:szCs w:val="28"/>
         </w:rPr>
+        <w:lastRenderedPageBreak/>
         <w:t>2.4 Operadores Lógicos:</w:t>
       </w:r>
     </w:p>
@@ -6657,6 +7551,7 @@
           <w:lang w:val="en-US"/>
         </w:rPr>
       </w:pPr>
+      <w:proofErr w:type="spellStart"/>
       <w:r>
         <w:rPr>
           <w:rStyle w:val="n"/>
@@ -6669,6 +7564,7 @@
         </w:rPr>
         <w:t>selected_rows_AND</w:t>
       </w:r>
+      <w:proofErr w:type="spellEnd"/>
       <w:r>
         <w:rPr>
           <w:rFonts w:ascii="Arial" w:hAnsi="Arial" w:cs="Arial"/>
@@ -6705,6 +7601,7 @@
         </w:rPr>
         <w:t xml:space="preserve"> </w:t>
       </w:r>
+      <w:proofErr w:type="spellStart"/>
       <w:r>
         <w:rPr>
           <w:rStyle w:val="n"/>
@@ -6717,6 +7614,7 @@
         </w:rPr>
         <w:t>df_noon_perfumes</w:t>
       </w:r>
+      <w:proofErr w:type="spellEnd"/>
       <w:r>
         <w:rPr>
           <w:rStyle w:val="p"/>
@@ -6729,6 +7627,7 @@
         </w:rPr>
         <w:t>[(</w:t>
       </w:r>
+      <w:proofErr w:type="spellStart"/>
       <w:r>
         <w:rPr>
           <w:rStyle w:val="n"/>
@@ -6767,6 +7666,7 @@
         </w:rPr>
         <w:t>brand</w:t>
       </w:r>
+      <w:proofErr w:type="spellEnd"/>
       <w:r>
         <w:rPr>
           <w:rFonts w:ascii="Arial" w:hAnsi="Arial" w:cs="Arial"/>
@@ -6864,6 +7764,7 @@
         </w:rPr>
         <w:t>(</w:t>
       </w:r>
+      <w:proofErr w:type="spellStart"/>
       <w:r>
         <w:rPr>
           <w:rStyle w:val="n"/>
@@ -6902,6 +7803,7 @@
         </w:rPr>
         <w:t>old_price</w:t>
       </w:r>
+      <w:proofErr w:type="spellEnd"/>
       <w:r>
         <w:rPr>
           <w:rFonts w:ascii="Arial" w:hAnsi="Arial" w:cs="Arial"/>
@@ -7013,6 +7915,7 @@
           <w:lang w:val="en-US"/>
         </w:rPr>
       </w:pPr>
+      <w:proofErr w:type="spellStart"/>
       <w:r>
         <w:rPr>
           <w:rStyle w:val="n"/>
@@ -7025,6 +7928,7 @@
         </w:rPr>
         <w:t>selected_rows_OR</w:t>
       </w:r>
+      <w:proofErr w:type="spellEnd"/>
       <w:r>
         <w:rPr>
           <w:rFonts w:ascii="Arial" w:hAnsi="Arial" w:cs="Arial"/>
@@ -7061,6 +7965,7 @@
         </w:rPr>
         <w:t xml:space="preserve"> </w:t>
       </w:r>
+      <w:proofErr w:type="spellStart"/>
       <w:r>
         <w:rPr>
           <w:rStyle w:val="n"/>
@@ -7073,6 +7978,7 @@
         </w:rPr>
         <w:t>df_noon_perfumes</w:t>
       </w:r>
+      <w:proofErr w:type="spellEnd"/>
       <w:r>
         <w:rPr>
           <w:rStyle w:val="p"/>
@@ -7085,6 +7991,7 @@
         </w:rPr>
         <w:t>[(</w:t>
       </w:r>
+      <w:proofErr w:type="spellStart"/>
       <w:r>
         <w:rPr>
           <w:rStyle w:val="n"/>
@@ -7123,6 +8030,7 @@
         </w:rPr>
         <w:t>brand</w:t>
       </w:r>
+      <w:proofErr w:type="spellEnd"/>
       <w:r>
         <w:rPr>
           <w:rFonts w:ascii="Arial" w:hAnsi="Arial" w:cs="Arial"/>
@@ -7220,6 +8128,7 @@
         </w:rPr>
         <w:t>(</w:t>
       </w:r>
+      <w:proofErr w:type="spellStart"/>
       <w:r>
         <w:rPr>
           <w:rStyle w:val="n"/>
@@ -7258,6 +8167,7 @@
         </w:rPr>
         <w:t>old_price</w:t>
       </w:r>
+      <w:proofErr w:type="spellEnd"/>
       <w:r>
         <w:rPr>
           <w:rFonts w:ascii="Arial" w:hAnsi="Arial" w:cs="Arial"/>
@@ -7354,8 +8264,9 @@
           <w:szCs w:val="21"/>
           <w:shd w:val="clear" w:color="auto" w:fill="FFFFFF"/>
         </w:rPr>
-        <w:t>! (NOT): não é(departamento (Kids Unisex)):</w:t>
-      </w:r>
+        <w:t xml:space="preserve">! (NOT): não é(departamento (Kids </w:t>
+      </w:r>
+      <w:proofErr w:type="spellStart"/>
       <w:r>
         <w:rPr>
           <w:rFonts w:ascii="Arial" w:hAnsi="Arial" w:cs="Arial"/>
@@ -7363,6 +8274,25 @@
           <w:szCs w:val="21"/>
           <w:shd w:val="clear" w:color="auto" w:fill="FFFFFF"/>
         </w:rPr>
+        <w:t>Unisex</w:t>
+      </w:r>
+      <w:proofErr w:type="spellEnd"/>
+      <w:r>
+        <w:rPr>
+          <w:rFonts w:ascii="Arial" w:hAnsi="Arial" w:cs="Arial"/>
+          <w:sz w:val="21"/>
+          <w:szCs w:val="21"/>
+          <w:shd w:val="clear" w:color="auto" w:fill="FFFFFF"/>
+        </w:rPr>
+        <w:t>)):</w:t>
+      </w:r>
+      <w:r>
+        <w:rPr>
+          <w:rFonts w:ascii="Arial" w:hAnsi="Arial" w:cs="Arial"/>
+          <w:sz w:val="21"/>
+          <w:szCs w:val="21"/>
+          <w:shd w:val="clear" w:color="auto" w:fill="FFFFFF"/>
+        </w:rPr>
         <w:t xml:space="preserve"> alterar</w:t>
       </w:r>
     </w:p>
@@ -7377,6 +8307,7 @@
           <w:szCs w:val="18"/>
         </w:rPr>
       </w:pPr>
+      <w:proofErr w:type="spellStart"/>
       <w:r>
         <w:rPr>
           <w:rStyle w:val="n"/>
@@ -7389,6 +8320,7 @@
         </w:rPr>
         <w:t>selected_rows_NOT</w:t>
       </w:r>
+      <w:proofErr w:type="spellEnd"/>
       <w:r>
         <w:rPr>
           <w:rFonts w:ascii="Arial" w:hAnsi="Arial" w:cs="Arial"/>
@@ -7425,6 +8357,7 @@
         </w:rPr>
         <w:t xml:space="preserve">  </w:t>
       </w:r>
+      <w:proofErr w:type="spellStart"/>
       <w:r>
         <w:rPr>
           <w:rStyle w:val="n"/>
@@ -7437,6 +8370,7 @@
         </w:rPr>
         <w:t>df_noon_perfumes</w:t>
       </w:r>
+      <w:proofErr w:type="spellEnd"/>
       <w:r>
         <w:rPr>
           <w:rStyle w:val="p"/>
@@ -7449,6 +8383,7 @@
         </w:rPr>
         <w:t>[(</w:t>
       </w:r>
+      <w:proofErr w:type="spellStart"/>
       <w:r>
         <w:rPr>
           <w:rStyle w:val="n"/>
@@ -7461,6 +8396,7 @@
         </w:rPr>
         <w:t>df_noon_perfumes</w:t>
       </w:r>
+      <w:proofErr w:type="spellEnd"/>
       <w:r>
         <w:rPr>
           <w:rStyle w:val="p"/>
@@ -7542,7 +8478,31 @@
           <w:szCs w:val="18"/>
           <w:highlight w:val="lightGray"/>
         </w:rPr>
-        <w:t>'Kids Unisex'</w:t>
+        <w:t xml:space="preserve">'Kids </w:t>
+      </w:r>
+      <w:proofErr w:type="spellStart"/>
+      <w:r>
+        <w:rPr>
+          <w:rStyle w:val="s1"/>
+          <w:rFonts w:ascii="Arial" w:eastAsiaTheme="majorEastAsia" w:hAnsi="Arial" w:cs="Arial"/>
+          <w:color w:val="212121"/>
+          <w:sz w:val="18"/>
+          <w:szCs w:val="18"/>
+          <w:highlight w:val="lightGray"/>
+        </w:rPr>
+        <w:t>Unisex</w:t>
+      </w:r>
+      <w:proofErr w:type="spellEnd"/>
+      <w:r>
+        <w:rPr>
+          <w:rStyle w:val="s1"/>
+          <w:rFonts w:ascii="Arial" w:eastAsiaTheme="majorEastAsia" w:hAnsi="Arial" w:cs="Arial"/>
+          <w:color w:val="212121"/>
+          <w:sz w:val="18"/>
+          <w:szCs w:val="18"/>
+          <w:highlight w:val="lightGray"/>
+        </w:rPr>
+        <w:t>'</w:t>
       </w:r>
       <w:r>
         <w:rPr>
@@ -7583,7 +8543,6 @@
           <w:b/>
           <w:sz w:val="32"/>
         </w:rPr>
-        <w:lastRenderedPageBreak/>
         <w:t xml:space="preserve">3. </w:t>
       </w:r>
       <w:r>
@@ -7703,7 +8662,21 @@
         <w:rPr>
           <w:rFonts w:ascii="Arial" w:hAnsi="Arial" w:cs="Arial"/>
         </w:rPr>
-        <w:t xml:space="preserve"> - Diagrama de Venn representando a União dos Conjuntos</w:t>
+        <w:t xml:space="preserve"> - Diagrama de </w:t>
+      </w:r>
+      <w:proofErr w:type="spellStart"/>
+      <w:r>
+        <w:rPr>
+          <w:rFonts w:ascii="Arial" w:hAnsi="Arial" w:cs="Arial"/>
+        </w:rPr>
+        <w:t>Venn</w:t>
+      </w:r>
+      <w:proofErr w:type="spellEnd"/>
+      <w:r>
+        <w:rPr>
+          <w:rFonts w:ascii="Arial" w:hAnsi="Arial" w:cs="Arial"/>
+        </w:rPr>
+        <w:t xml:space="preserve"> representando a União dos Conjuntos</w:t>
       </w:r>
     </w:p>
     <w:p>
@@ -7798,7 +8771,21 @@
         <w:rPr>
           <w:rFonts w:ascii="Arial" w:hAnsi="Arial" w:cs="Arial"/>
         </w:rPr>
-        <w:t xml:space="preserve"> - Diagrama de Venn representando a Intersecção dos Conjuntos</w:t>
+        <w:t xml:space="preserve"> - Diagrama de </w:t>
+      </w:r>
+      <w:proofErr w:type="spellStart"/>
+      <w:r>
+        <w:rPr>
+          <w:rFonts w:ascii="Arial" w:hAnsi="Arial" w:cs="Arial"/>
+        </w:rPr>
+        <w:t>Venn</w:t>
+      </w:r>
+      <w:proofErr w:type="spellEnd"/>
+      <w:r>
+        <w:rPr>
+          <w:rFonts w:ascii="Arial" w:hAnsi="Arial" w:cs="Arial"/>
+        </w:rPr>
+        <w:t xml:space="preserve"> representando a Intersecção dos Conjuntos</w:t>
       </w:r>
     </w:p>
     <w:p>
@@ -7879,7 +8866,21 @@
         <w:rPr>
           <w:rFonts w:ascii="Arial" w:hAnsi="Arial" w:cs="Arial"/>
         </w:rPr>
-        <w:t xml:space="preserve"> - Diagrama de Venn representando a Diferença dos Conjuntos</w:t>
+        <w:t xml:space="preserve"> - Diagrama de </w:t>
+      </w:r>
+      <w:proofErr w:type="spellStart"/>
+      <w:r>
+        <w:rPr>
+          <w:rFonts w:ascii="Arial" w:hAnsi="Arial" w:cs="Arial"/>
+        </w:rPr>
+        <w:t>Venn</w:t>
+      </w:r>
+      <w:proofErr w:type="spellEnd"/>
+      <w:r>
+        <w:rPr>
+          <w:rFonts w:ascii="Arial" w:hAnsi="Arial" w:cs="Arial"/>
+        </w:rPr>
+        <w:t xml:space="preserve"> representando a Diferença dos Conjuntos</w:t>
       </w:r>
     </w:p>
     <w:p>
@@ -7939,6 +8940,8 @@
     <w:p>
       <w:pPr>
         <w:spacing w:line="360" w:lineRule="auto"/>
+        <w:ind w:firstLine="720"/>
+        <w:jc w:val="both"/>
         <w:rPr>
           <w:rFonts w:ascii="Arial" w:hAnsi="Arial" w:cs="Arial"/>
           <w:bCs/>
@@ -7949,7 +8952,153 @@
           <w:rFonts w:ascii="Arial" w:hAnsi="Arial" w:cs="Arial"/>
           <w:bCs/>
         </w:rPr>
-        <w:t>no bloco de notas, word, digite 024E depois selecione o codigo e precione alt + x</w:t>
+        <w:lastRenderedPageBreak/>
+        <w:t>Uma análise preliminar dos possíveis impactos das mudanças ambientais na empresa Yara Cosméticos Ltda., uma marca comprometida com a produção de cosméticos veganos e sustentáveis, pode revelar uma série de desafios organizacionais que podem surgir durante o projeto. A seguir estão alguns cenários e desafios que serão considerados:</w:t>
+      </w:r>
+    </w:p>
+    <w:p>
+      <w:pPr>
+        <w:spacing w:line="360" w:lineRule="auto"/>
+        <w:jc w:val="both"/>
+        <w:rPr>
+          <w:rFonts w:ascii="Arial" w:hAnsi="Arial" w:cs="Arial"/>
+          <w:bCs/>
+        </w:rPr>
+      </w:pPr>
+      <w:r>
+        <w:rPr>
+          <w:rFonts w:ascii="Arial" w:hAnsi="Arial" w:cs="Arial"/>
+          <w:bCs/>
+        </w:rPr>
+        <w:t>Aceitação do Produto: O principal produto da Yara Cosméticos é o perfume "Água de Colônia", que tem uma aceitação menor em países tropicais devido ao clima quente e úmido. Isso pode exigir estratégias de marketing e desenvolvimento de produto específicas para aumentar a aceitação do produto nesses mercados.</w:t>
+      </w:r>
+    </w:p>
+    <w:p>
+      <w:pPr>
+        <w:spacing w:line="360" w:lineRule="auto"/>
+        <w:jc w:val="both"/>
+        <w:rPr>
+          <w:rFonts w:ascii="Arial" w:hAnsi="Arial" w:cs="Arial"/>
+          <w:bCs/>
+        </w:rPr>
+      </w:pPr>
+      <w:r>
+        <w:rPr>
+          <w:rFonts w:ascii="Arial" w:hAnsi="Arial" w:cs="Arial"/>
+          <w:bCs/>
+        </w:rPr>
+        <w:t>Impacto nas Matérias-Primas: Mudanças ambientais podem afetar a disponibilidade e o custo das matérias-primas veganas e naturais utilizadas na fabricação dos produtos da Yara Cosméticos, como óleos essenciais e flora nativa brasileira. Isso pode resultar em interrupções na cadeia de suprimentos e aumentos nos custos de produção.</w:t>
+      </w:r>
+    </w:p>
+    <w:p>
+      <w:pPr>
+        <w:spacing w:line="360" w:lineRule="auto"/>
+        <w:jc w:val="both"/>
+        <w:rPr>
+          <w:rFonts w:ascii="Arial" w:hAnsi="Arial" w:cs="Arial"/>
+          <w:bCs/>
+        </w:rPr>
+      </w:pPr>
+      <w:r>
+        <w:rPr>
+          <w:rFonts w:ascii="Arial" w:hAnsi="Arial" w:cs="Arial"/>
+          <w:bCs/>
+        </w:rPr>
+        <w:t>Sustentabilidade e Responsabilidade Ambiental: Com um aumento da conscientização ambiental e do veganismo por parte dos consumidores, a Yara Cosméticos pode enfrentar pressões para adotar práticas ainda mais sustentáveis e éticas em sua operação, desde a seleção de materiais até os processos de fabricação e embalagem. Isso pode exigir investimentos em tecnologias mais limpas e processos de produção ecologicamente conscientes.</w:t>
+      </w:r>
+    </w:p>
+    <w:p>
+      <w:pPr>
+        <w:spacing w:line="360" w:lineRule="auto"/>
+        <w:jc w:val="both"/>
+        <w:rPr>
+          <w:rFonts w:ascii="Arial" w:hAnsi="Arial" w:cs="Arial"/>
+          <w:bCs/>
+        </w:rPr>
+      </w:pPr>
+      <w:r>
+        <w:rPr>
+          <w:rFonts w:ascii="Arial" w:hAnsi="Arial" w:cs="Arial"/>
+          <w:bCs/>
+        </w:rPr>
+        <w:t>Regulamentações Ambientais e Veganas: Alterações nas regulamentações ambientais e nas normas relacionadas ao veganismo podem impactar as operações da Yara Cosméticos, especialmente em relação ao descarte de resíduos e uso de materiais prejudiciais ao meio ambiente. A empresa pode enfrentar desafios para se adaptar a novos padrões e regulamentos.</w:t>
+      </w:r>
+    </w:p>
+    <w:p>
+      <w:pPr>
+        <w:spacing w:line="360" w:lineRule="auto"/>
+        <w:jc w:val="both"/>
+        <w:rPr>
+          <w:rFonts w:ascii="Arial" w:hAnsi="Arial" w:cs="Arial"/>
+          <w:bCs/>
+        </w:rPr>
+      </w:pPr>
+      <w:r>
+        <w:rPr>
+          <w:rFonts w:ascii="Arial" w:hAnsi="Arial" w:cs="Arial"/>
+          <w:bCs/>
+        </w:rPr>
+        <w:t>Impacto na Logística e Distribuição: Mudanças climáticas extremas, como tempestades ou inundações, podem afetar as rotas de transporte e a infraestrutura de distribuição da empresa, resultando em atrasos nas entregas e aumento dos custos de logística. Isso pode exigir planos de contingência e investimentos em sistemas de gerenciamento de riscos.</w:t>
+      </w:r>
+    </w:p>
+    <w:p>
+      <w:pPr>
+        <w:spacing w:line="360" w:lineRule="auto"/>
+        <w:jc w:val="both"/>
+        <w:rPr>
+          <w:rFonts w:ascii="Arial" w:hAnsi="Arial" w:cs="Arial"/>
+          <w:bCs/>
+        </w:rPr>
+      </w:pPr>
+      <w:r>
+        <w:rPr>
+          <w:rFonts w:ascii="Arial" w:hAnsi="Arial" w:cs="Arial"/>
+          <w:bCs/>
+        </w:rPr>
+        <w:lastRenderedPageBreak/>
+        <w:t>Reputação da Marca: A maneira como a Yara Cosméticos responde e se adapta às mudanças ambientais e às demandas do veganismo pode afetar sua reputação junto aos consumidores e stakeholders. Se a empresa não adotar práticas ambientalmente responsáveis ou enfrentar críticas por seu impacto ambiental, isso pode prejudicar sua imagem de marca e levar à perda de clientes e oportunidades de negócios.</w:t>
+      </w:r>
+    </w:p>
+    <w:p>
+      <w:pPr>
+        <w:spacing w:line="360" w:lineRule="auto"/>
+        <w:jc w:val="both"/>
+        <w:rPr>
+          <w:rFonts w:ascii="Arial" w:hAnsi="Arial" w:cs="Arial"/>
+          <w:bCs/>
+        </w:rPr>
+      </w:pPr>
+      <w:r>
+        <w:rPr>
+          <w:rFonts w:ascii="Arial" w:hAnsi="Arial" w:cs="Arial"/>
+          <w:bCs/>
+        </w:rPr>
+        <w:t>Resiliência Organizacional: A capacidade da Yara Cosméticos de se adaptar e responder de forma eficaz às mudanças ambientais e às demandas do mercado vegano pode ser um desafio organizacional significativo. Isso pode exigir uma cultura organizacional ágil, investimentos em pesquisa e desenvolvimento de novas tecnologias e processos, bem como a capacidade de antecipar e mitigar potenciais riscos ambientais.</w:t>
+      </w:r>
+    </w:p>
+    <w:p>
+      <w:pPr>
+        <w:spacing w:line="360" w:lineRule="auto"/>
+        <w:ind w:firstLine="720"/>
+        <w:jc w:val="both"/>
+        <w:rPr>
+          <w:rFonts w:ascii="Arial" w:hAnsi="Arial" w:cs="Arial"/>
+          <w:bCs/>
+        </w:rPr>
+      </w:pPr>
+      <w:r>
+        <w:rPr>
+          <w:rFonts w:ascii="Arial" w:hAnsi="Arial" w:cs="Arial"/>
+          <w:bCs/>
+        </w:rPr>
+        <w:t>As mudanças ambientais e a crescente demanda por produtos veganos podem apresentar uma série de desafios organizacionais para a Yara Cosméticos, desde questões relacionadas à cadeia de suprimentos e produção até preocupações com a reputação da marca e resiliência operacional. É essencial que a empresa esteja preparada para enfrentar esses desafios de forma proativa, adotando práticas sustentáveis e veganas e desenvolvendo estratégias de gestão de riscos ambientais.</w:t>
+      </w:r>
+      <w:r>
+        <w:rPr>
+          <w:rFonts w:ascii="Arial" w:hAnsi="Arial" w:cs="Arial"/>
+          <w:bCs/>
+        </w:rPr>
+        <w:t xml:space="preserve"> </w:t>
       </w:r>
       <w:r>
         <w:rPr>
@@ -8183,8 +9332,20 @@
                 <w:shd w:val="clear" w:color="auto" w:fill="DFE3E8"/>
               </w:rPr>
               <w:lastRenderedPageBreak/>
-              <w:t>Task Name</w:t>
-            </w:r>
+              <w:t xml:space="preserve">Task </w:t>
+            </w:r>
+            <w:proofErr w:type="spellStart"/>
+            <w:r>
+              <w:rPr>
+                <w:rFonts w:ascii="Arial" w:eastAsia="Times New Roman" w:hAnsi="Arial" w:cs="Arial"/>
+                <w:color w:val="363636"/>
+                <w:sz w:val="18"/>
+                <w:szCs w:val="18"/>
+                <w:shd w:val="clear" w:color="auto" w:fill="DFE3E8"/>
+              </w:rPr>
+              <w:t>Name</w:t>
+            </w:r>
+            <w:proofErr w:type="spellEnd"/>
           </w:p>
         </w:tc>
         <w:tc>
@@ -8209,6 +9370,7 @@
                 <w:szCs w:val="18"/>
               </w:rPr>
             </w:pPr>
+            <w:proofErr w:type="spellStart"/>
             <w:r>
               <w:rPr>
                 <w:rFonts w:ascii="Arial" w:eastAsia="Times New Roman" w:hAnsi="Arial" w:cs="Arial"/>
@@ -8217,8 +9379,31 @@
                 <w:szCs w:val="18"/>
                 <w:shd w:val="clear" w:color="auto" w:fill="DFE3E8"/>
               </w:rPr>
-              <w:t>Resource Names</w:t>
-            </w:r>
+              <w:t>Resource</w:t>
+            </w:r>
+            <w:proofErr w:type="spellEnd"/>
+            <w:r>
+              <w:rPr>
+                <w:rFonts w:ascii="Arial" w:eastAsia="Times New Roman" w:hAnsi="Arial" w:cs="Arial"/>
+                <w:color w:val="363636"/>
+                <w:sz w:val="18"/>
+                <w:szCs w:val="18"/>
+                <w:shd w:val="clear" w:color="auto" w:fill="DFE3E8"/>
+              </w:rPr>
+              <w:t xml:space="preserve"> </w:t>
+            </w:r>
+            <w:proofErr w:type="spellStart"/>
+            <w:r>
+              <w:rPr>
+                <w:rFonts w:ascii="Arial" w:eastAsia="Times New Roman" w:hAnsi="Arial" w:cs="Arial"/>
+                <w:color w:val="363636"/>
+                <w:sz w:val="18"/>
+                <w:szCs w:val="18"/>
+                <w:shd w:val="clear" w:color="auto" w:fill="DFE3E8"/>
+              </w:rPr>
+              <w:t>Names</w:t>
+            </w:r>
+            <w:proofErr w:type="spellEnd"/>
           </w:p>
         </w:tc>
       </w:tr>
@@ -15519,12 +16704,6 @@
 </file>
 
 <file path=customXml/item1.xml><?xml version="1.0" encoding="utf-8"?>
-<go:gDocsCustomXmlDataStorage xmlns:go="http://customooxmlschemas.google.com/" xmlns:r="http://schemas.openxmlformats.org/officeDocument/2006/relationships" uri="GoogleDocsCustomDataVersion2">
-  <go:docsCustomData xmlns:go="http://customooxmlschemas.google.com/" roundtripDataSignature="AMtx7mgF+KA2CRAYBvvlcBhck0D3LJCx1w==">CgMxLjA4AHIhMUsxVGE2ckZoMTZ2ZjEya2Jxc2FxWER5SFVKUFp1dE1K</go:docsCustomData>
-</go:gDocsCustomXmlDataStorage>
-</file>
-
-<file path=customXml/item2.xml><?xml version="1.0" encoding="utf-8"?>
 <ct:contentTypeSchema xmlns:ct="http://schemas.microsoft.com/office/2006/metadata/contentType" xmlns:ma="http://schemas.microsoft.com/office/2006/metadata/properties/metaAttributes" ct:_="" ma:_="" ma:contentTypeName="Documento" ma:contentTypeID="0x0101001681CCFDD5BF764B8771782E9231E4A0" ma:contentTypeVersion="8" ma:contentTypeDescription="Crie um novo documento." ma:contentTypeScope="" ma:versionID="ec6676d8ea551411c7e8be0efea4b55a">
   <xsd:schema xmlns:xsd="http://www.w3.org/2001/XMLSchema" xmlns:xs="http://www.w3.org/2001/XMLSchema" xmlns:p="http://schemas.microsoft.com/office/2006/metadata/properties" xmlns:ns2="120191bd-1519-468d-a7fc-d8fe166b382b" targetNamespace="http://schemas.microsoft.com/office/2006/metadata/properties" ma:root="true" ma:fieldsID="c6708ffa6d721abffb233030e390e6b6" ns2:_="">
     <xsd:import namespace="120191bd-1519-468d-a7fc-d8fe166b382b"/>
@@ -15692,8 +16871,16 @@
 </ct:contentTypeSchema>
 </file>
 
+<file path=customXml/item2.xml><?xml version="1.0" encoding="utf-8"?>
+<go:gDocsCustomXmlDataStorage xmlns:go="http://customooxmlschemas.google.com/" xmlns:r="http://schemas.openxmlformats.org/officeDocument/2006/relationships" uri="GoogleDocsCustomDataVersion2">
+  <go:docsCustomData xmlns:go="http://customooxmlschemas.google.com/" roundtripDataSignature="AMtx7mgF+KA2CRAYBvvlcBhck0D3LJCx1w==">CgMxLjA4AHIhMUsxVGE2ckZoMTZ2ZjEya2Jxc2FxWER5SFVKUFp1dE1K</go:docsCustomData>
+</go:gDocsCustomXmlDataStorage>
+</file>
+
 <file path=customXml/item3.xml><?xml version="1.0" encoding="utf-8"?>
-<b:Sources xmlns:b="http://schemas.openxmlformats.org/officeDocument/2006/bibliography" xmlns="http://schemas.openxmlformats.org/officeDocument/2006/bibliography" SelectedStyle="\APASixthEditionOfficeOnline.xsl" StyleName="APA" Version="6"/>
+<p:properties xmlns:p="http://schemas.microsoft.com/office/2006/metadata/properties" xmlns:xsi="http://www.w3.org/2001/XMLSchema-instance" xmlns:pc="http://schemas.microsoft.com/office/infopath/2007/PartnerControls">
+  <documentManagement/>
+</p:properties>
 </file>
 
 <file path=customXml/item4.xml><?xml version="1.0" encoding="utf-8"?>
@@ -15706,21 +16893,10 @@
 </file>
 
 <file path=customXml/item5.xml><?xml version="1.0" encoding="utf-8"?>
-<p:properties xmlns:p="http://schemas.microsoft.com/office/2006/metadata/properties" xmlns:xsi="http://www.w3.org/2001/XMLSchema-instance" xmlns:pc="http://schemas.microsoft.com/office/infopath/2007/PartnerControls">
-  <documentManagement/>
-</p:properties>
+<b:Sources xmlns:b="http://schemas.openxmlformats.org/officeDocument/2006/bibliography" xmlns="http://schemas.openxmlformats.org/officeDocument/2006/bibliography" SelectedStyle="\APASixthEditionOfficeOnline.xsl" StyleName="APA" Version="6"/>
 </file>
 
 <file path=customXml/itemProps1.xml><?xml version="1.0" encoding="utf-8"?>
-<ds:datastoreItem xmlns:ds="http://schemas.openxmlformats.org/officeDocument/2006/customXml" ds:itemID="{11111111-1234-1234-1234-123412341234}">
-  <ds:schemaRefs>
-    <ds:schemaRef ds:uri="http://customooxmlschemas.google.com/"/>
-    <ds:schemaRef ds:uri="http://schemas.openxmlformats.org/officeDocument/2006/relationships"/>
-  </ds:schemaRefs>
-</ds:datastoreItem>
-</file>
-
-<file path=customXml/itemProps2.xml><?xml version="1.0" encoding="utf-8"?>
 <ds:datastoreItem xmlns:ds="http://schemas.openxmlformats.org/officeDocument/2006/customXml" ds:itemID="{6F0AEEA6-3759-47E4-BB1E-C3630A2B84CA}">
   <ds:schemaRefs>
     <ds:schemaRef ds:uri="http://schemas.microsoft.com/office/2006/metadata/contentType"/>
@@ -15738,10 +16914,20 @@
 </ds:datastoreItem>
 </file>
 
+<file path=customXml/itemProps2.xml><?xml version="1.0" encoding="utf-8"?>
+<ds:datastoreItem xmlns:ds="http://schemas.openxmlformats.org/officeDocument/2006/customXml" ds:itemID="{11111111-1234-1234-1234-123412341234}">
+  <ds:schemaRefs>
+    <ds:schemaRef ds:uri="http://customooxmlschemas.google.com/"/>
+    <ds:schemaRef ds:uri="http://schemas.openxmlformats.org/officeDocument/2006/relationships"/>
+  </ds:schemaRefs>
+</ds:datastoreItem>
+</file>
+
 <file path=customXml/itemProps3.xml><?xml version="1.0" encoding="utf-8"?>
-<ds:datastoreItem xmlns:ds="http://schemas.openxmlformats.org/officeDocument/2006/customXml" ds:itemID="{3E61A815-C41F-46F8-BCA4-3F1BDC22C36C}">
+<ds:datastoreItem xmlns:ds="http://schemas.openxmlformats.org/officeDocument/2006/customXml" ds:itemID="{78DB214F-581E-480D-8E0B-9D9637B8A0AF}">
   <ds:schemaRefs>
-    <ds:schemaRef ds:uri="http://schemas.openxmlformats.org/officeDocument/2006/bibliography"/>
+    <ds:schemaRef ds:uri="http://schemas.microsoft.com/office/2006/metadata/properties"/>
+    <ds:schemaRef ds:uri="http://schemas.microsoft.com/office/infopath/2007/PartnerControls"/>
   </ds:schemaRefs>
 </ds:datastoreItem>
 </file>
@@ -15755,10 +16941,9 @@
 </file>
 
 <file path=customXml/itemProps5.xml><?xml version="1.0" encoding="utf-8"?>
-<ds:datastoreItem xmlns:ds="http://schemas.openxmlformats.org/officeDocument/2006/customXml" ds:itemID="{78DB214F-581E-480D-8E0B-9D9637B8A0AF}">
+<ds:datastoreItem xmlns:ds="http://schemas.openxmlformats.org/officeDocument/2006/customXml" ds:itemID="{3E61A815-C41F-46F8-BCA4-3F1BDC22C36C}">
   <ds:schemaRefs>
-    <ds:schemaRef ds:uri="http://schemas.microsoft.com/office/2006/metadata/properties"/>
-    <ds:schemaRef ds:uri="http://schemas.microsoft.com/office/infopath/2007/PartnerControls"/>
+    <ds:schemaRef ds:uri="http://schemas.openxmlformats.org/officeDocument/2006/bibliography"/>
   </ds:schemaRefs>
 </ds:datastoreItem>
 </file>
--- a/Projeto Integrador I - Grupo 4.docx
+++ b/Projeto Integrador I - Grupo 4.docx
@@ -273,18 +273,8 @@
           <w:sz w:val="32"/>
           <w:szCs w:val="32"/>
         </w:rPr>
-        <w:t xml:space="preserve">Vitória </w:t>
-      </w:r>
-      <w:proofErr w:type="spellStart"/>
-      <w:r>
-        <w:rPr>
-          <w:rFonts w:ascii="Arial" w:hAnsi="Arial" w:cs="Arial"/>
-          <w:sz w:val="32"/>
-          <w:szCs w:val="32"/>
-        </w:rPr>
-        <w:t>Lisauskas</w:t>
-      </w:r>
-      <w:proofErr w:type="spellEnd"/>
+        <w:t>Vitória Lisauskas</w:t>
+      </w:r>
     </w:p>
     <w:p>
       <w:pPr>
@@ -393,6 +383,7 @@
     <w:p>
       <w:pPr>
         <w:spacing w:line="360" w:lineRule="auto"/>
+        <w:jc w:val="center"/>
         <w:rPr>
           <w:rFonts w:ascii="Arial" w:hAnsi="Arial" w:cs="Arial"/>
           <w:b/>
@@ -400,25 +391,14 @@
           <w:szCs w:val="32"/>
         </w:rPr>
       </w:pPr>
-    </w:p>
-    <w:p>
-      <w:pPr>
-        <w:spacing w:line="360" w:lineRule="auto"/>
-        <w:jc w:val="center"/>
+      <w:r>
         <w:rPr>
           <w:rFonts w:ascii="Arial" w:hAnsi="Arial" w:cs="Arial"/>
           <w:b/>
           <w:sz w:val="32"/>
           <w:szCs w:val="32"/>
         </w:rPr>
-      </w:pPr>
-      <w:r>
-        <w:rPr>
-          <w:rFonts w:ascii="Arial" w:hAnsi="Arial" w:cs="Arial"/>
-          <w:b/>
-          <w:sz w:val="32"/>
-          <w:szCs w:val="32"/>
-        </w:rPr>
+        <w:lastRenderedPageBreak/>
         <w:t>Projeto Integrador I:</w:t>
       </w:r>
     </w:p>
@@ -517,19 +497,6 @@
         </w:rPr>
         <w:t>Definição da Empresa</w:t>
       </w:r>
-    </w:p>
-    <w:p>
-      <w:pPr>
-        <w:pStyle w:val="PargrafodaLista"/>
-        <w:spacing w:line="360" w:lineRule="auto"/>
-        <w:ind w:left="1440"/>
-        <w:rPr>
-          <w:rFonts w:ascii="Arial" w:hAnsi="Arial" w:cs="Arial"/>
-          <w:b/>
-          <w:sz w:val="28"/>
-          <w:szCs w:val="28"/>
-        </w:rPr>
-      </w:pPr>
     </w:p>
     <w:p>
       <w:pPr>
@@ -699,76 +666,36 @@
         </w:rPr>
         <w:t>“</w:t>
       </w:r>
-      <w:proofErr w:type="spellStart"/>
       <w:r>
         <w:rPr>
           <w:rFonts w:ascii="Arial" w:hAnsi="Arial" w:cs="Arial"/>
           <w:i/>
           <w:iCs/>
         </w:rPr>
-        <w:t>Eau</w:t>
-      </w:r>
-      <w:proofErr w:type="spellEnd"/>
+        <w:t>Eau de Cologne</w:t>
+      </w:r>
       <w:r>
         <w:rPr>
           <w:rFonts w:ascii="Arial" w:hAnsi="Arial" w:cs="Arial"/>
           <w:i/>
           <w:iCs/>
         </w:rPr>
-        <w:t xml:space="preserve"> de </w:t>
-      </w:r>
-      <w:proofErr w:type="spellStart"/>
+        <w:t>”</w:t>
+      </w:r>
+      <w:r>
+        <w:rPr>
+          <w:rFonts w:ascii="Arial" w:hAnsi="Arial" w:cs="Arial"/>
+        </w:rPr>
+        <w:t xml:space="preserve"> a partir de óleos essenciais e flora nativa brasileira. O processo de produção prioriza a utilização de recursos sustentáveis, matérias-primas de origem natural e </w:t>
+      </w:r>
       <w:r>
         <w:rPr>
           <w:rFonts w:ascii="Arial" w:hAnsi="Arial" w:cs="Arial"/>
           <w:i/>
           <w:iCs/>
         </w:rPr>
-        <w:t>Cologne</w:t>
-      </w:r>
-      <w:proofErr w:type="spellEnd"/>
-      <w:r>
-        <w:rPr>
-          <w:rFonts w:ascii="Arial" w:hAnsi="Arial" w:cs="Arial"/>
-          <w:i/>
-          <w:iCs/>
-        </w:rPr>
-        <w:t>”</w:t>
-      </w:r>
-      <w:r>
-        <w:rPr>
-          <w:rFonts w:ascii="Arial" w:hAnsi="Arial" w:cs="Arial"/>
-        </w:rPr>
-        <w:t xml:space="preserve"> a partir de óleos essenciais e flora nativa brasileira. O processo de produção prioriza a utilização de recursos sustentáveis, matérias-primas de origem natural e </w:t>
-      </w:r>
-      <w:proofErr w:type="spellStart"/>
-      <w:r>
-        <w:rPr>
-          <w:rFonts w:ascii="Arial" w:hAnsi="Arial" w:cs="Arial"/>
-          <w:i/>
-          <w:iCs/>
-        </w:rPr>
-        <w:t>cruelty</w:t>
-      </w:r>
-      <w:proofErr w:type="spellEnd"/>
-      <w:r>
-        <w:rPr>
-          <w:rFonts w:ascii="Arial" w:hAnsi="Arial" w:cs="Arial"/>
-          <w:i/>
-          <w:iCs/>
-        </w:rPr>
-        <w:t xml:space="preserve"> – </w:t>
-      </w:r>
-      <w:proofErr w:type="spellStart"/>
-      <w:r>
-        <w:rPr>
-          <w:rFonts w:ascii="Arial" w:hAnsi="Arial" w:cs="Arial"/>
-          <w:i/>
-          <w:iCs/>
-        </w:rPr>
-        <w:t>free</w:t>
-      </w:r>
-      <w:proofErr w:type="spellEnd"/>
+        <w:t>cruelty – free</w:t>
+      </w:r>
       <w:r>
         <w:rPr>
           <w:rFonts w:ascii="Arial" w:hAnsi="Arial" w:cs="Arial"/>
@@ -815,14 +742,7 @@
         <w:rPr>
           <w:rFonts w:ascii="Arial" w:hAnsi="Arial" w:cs="Arial"/>
         </w:rPr>
-        <w:t xml:space="preserve">Nosso compromisso, além da priorização da sustentabilidade de todos os agentes econômicos envolvidos no processo de produção, desenvolvimento, distribuição e consumo final, também envolvem posicionamentos diretos relacionados aos cuidados e bem-estar dos indivíduos. Com um público-alvo majoritariamente feminino enquanto consumidoras, o empoderamento das mulheres também é um dos </w:t>
-      </w:r>
-      <w:r>
-        <w:rPr>
-          <w:rFonts w:ascii="Arial" w:hAnsi="Arial" w:cs="Arial"/>
-        </w:rPr>
-        <w:lastRenderedPageBreak/>
-        <w:t>valores que reflete organizacionalmente na empresa, onde mais de 50% dos colaboradores são mulheres.</w:t>
+        <w:t>Nosso compromisso, além da priorização da sustentabilidade de todos os agentes econômicos envolvidos no processo de produção, desenvolvimento, distribuição e consumo final, também envolvem posicionamentos diretos relacionados aos cuidados e bem-estar dos indivíduos. Com um público-alvo majoritariamente feminino enquanto consumidoras, o empoderamento das mulheres também é um dos valores que reflete organizacionalmente na empresa, onde mais de 50% dos colaboradores são mulheres.</w:t>
       </w:r>
     </w:p>
     <w:p>
@@ -1160,7 +1080,6 @@
           <w:rFonts w:ascii="Arial" w:hAnsi="Arial" w:cs="Arial"/>
           <w:b/>
         </w:rPr>
-        <w:lastRenderedPageBreak/>
         <w:t>Responsabilidade Social</w:t>
       </w:r>
       <w:r>
@@ -1173,6 +1092,7 @@
     </w:p>
     <w:p>
       <w:pPr>
+        <w:pStyle w:val="PargrafodaLista"/>
         <w:spacing w:line="360" w:lineRule="auto"/>
         <w:jc w:val="both"/>
         <w:rPr>
@@ -1180,11 +1100,22 @@
           <w:bCs/>
         </w:rPr>
       </w:pPr>
-      <w:r>
-        <w:rPr>
-          <w:rFonts w:ascii="Arial" w:hAnsi="Arial" w:cs="Arial"/>
-          <w:b/>
-        </w:rPr>
+    </w:p>
+    <w:p>
+      <w:pPr>
+        <w:spacing w:line="360" w:lineRule="auto"/>
+        <w:jc w:val="both"/>
+        <w:rPr>
+          <w:rFonts w:ascii="Arial" w:hAnsi="Arial" w:cs="Arial"/>
+          <w:bCs/>
+        </w:rPr>
+      </w:pPr>
+      <w:r>
+        <w:rPr>
+          <w:rFonts w:ascii="Arial" w:hAnsi="Arial" w:cs="Arial"/>
+          <w:b/>
+        </w:rPr>
+        <w:lastRenderedPageBreak/>
         <w:t>Estrutura Organizacional</w:t>
       </w:r>
     </w:p>
@@ -1419,6 +1350,26 @@
     <w:p>
       <w:pPr>
         <w:pStyle w:val="PargrafodaLista"/>
+        <w:spacing w:after="0" w:line="360" w:lineRule="auto"/>
+        <w:jc w:val="both"/>
+        <w:rPr>
+          <w:rFonts w:ascii="Arial" w:hAnsi="Arial" w:cs="Arial"/>
+        </w:rPr>
+      </w:pPr>
+    </w:p>
+    <w:p>
+      <w:pPr>
+        <w:pStyle w:val="PargrafodaLista"/>
+        <w:spacing w:after="0" w:line="360" w:lineRule="auto"/>
+        <w:jc w:val="both"/>
+        <w:rPr>
+          <w:rFonts w:ascii="Arial" w:hAnsi="Arial" w:cs="Arial"/>
+        </w:rPr>
+      </w:pPr>
+    </w:p>
+    <w:p>
+      <w:pPr>
+        <w:pStyle w:val="PargrafodaLista"/>
         <w:spacing w:line="360" w:lineRule="auto"/>
         <w:rPr>
           <w:rFonts w:ascii="Arial" w:hAnsi="Arial" w:cs="Arial"/>
@@ -1439,6 +1390,7 @@
           <w:rFonts w:ascii="Arial" w:hAnsi="Arial" w:cs="Arial"/>
           <w:b/>
         </w:rPr>
+        <w:lastRenderedPageBreak/>
         <w:t>Vantagens da Estrutura Organizacional:</w:t>
       </w:r>
     </w:p>
@@ -1496,25 +1448,7 @@
           <w:i/>
           <w:iCs/>
         </w:rPr>
-        <w:t>“</w:t>
-      </w:r>
-      <w:proofErr w:type="spellStart"/>
-      <w:r>
-        <w:rPr>
-          <w:rFonts w:ascii="Arial" w:hAnsi="Arial" w:cs="Arial"/>
-          <w:i/>
-          <w:iCs/>
-        </w:rPr>
-        <w:t>squads</w:t>
-      </w:r>
-      <w:proofErr w:type="spellEnd"/>
-      <w:r>
-        <w:rPr>
-          <w:rFonts w:ascii="Arial" w:hAnsi="Arial" w:cs="Arial"/>
-          <w:i/>
-          <w:iCs/>
-        </w:rPr>
-        <w:t>”</w:t>
+        <w:t>“squads”</w:t>
       </w:r>
       <w:r>
         <w:rPr>
@@ -1546,13 +1480,13 @@
           <w:noProof/>
         </w:rPr>
         <w:drawing>
-          <wp:anchor distT="0" distB="0" distL="114300" distR="114300" simplePos="0" relativeHeight="251659264" behindDoc="0" locked="0" layoutInCell="1" allowOverlap="1" wp14:anchorId="4E3064FE" wp14:editId="4A06361C">
+          <wp:anchor distT="0" distB="0" distL="114300" distR="114300" simplePos="0" relativeHeight="251659264" behindDoc="0" locked="0" layoutInCell="1" allowOverlap="1" wp14:anchorId="4E3064FE" wp14:editId="14060E7D">
             <wp:simplePos x="0" y="0"/>
             <wp:positionH relativeFrom="margin">
               <wp:align>right</wp:align>
             </wp:positionH>
             <wp:positionV relativeFrom="page">
-              <wp:posOffset>5798820</wp:posOffset>
+              <wp:posOffset>4945380</wp:posOffset>
             </wp:positionV>
             <wp:extent cx="5760085" cy="2373630"/>
             <wp:effectExtent l="0" t="0" r="0" b="7620"/>
@@ -1758,7 +1692,6 @@
           <w:rFonts w:ascii="Arial" w:hAnsi="Arial" w:cs="Arial"/>
           <w:sz w:val="28"/>
         </w:rPr>
-        <w:lastRenderedPageBreak/>
         <w:t xml:space="preserve">1.3 </w:t>
       </w:r>
       <w:r>
@@ -1784,6 +1717,7 @@
           <w:rStyle w:val="Forte"/>
           <w:rFonts w:ascii="Arial" w:hAnsi="Arial" w:cs="Arial"/>
         </w:rPr>
+        <w:lastRenderedPageBreak/>
         <w:t>1.3.1 Análise do Mercado</w:t>
       </w:r>
     </w:p>
@@ -2024,23 +1958,13 @@
         </w:rPr>
         <w:t>BSC (‘</w:t>
       </w:r>
-      <w:proofErr w:type="spellStart"/>
       <w:r>
         <w:rPr>
           <w:rFonts w:ascii="Arial" w:hAnsi="Arial" w:cs="Arial"/>
           <w:i/>
           <w:iCs/>
         </w:rPr>
-        <w:t>Balanced</w:t>
-      </w:r>
-      <w:proofErr w:type="spellEnd"/>
-      <w:r>
-        <w:rPr>
-          <w:rFonts w:ascii="Arial" w:hAnsi="Arial" w:cs="Arial"/>
-          <w:i/>
-          <w:iCs/>
-        </w:rPr>
-        <w:t xml:space="preserve"> Scorecard’</w:t>
+        <w:t>Balanced Scorecard’</w:t>
       </w:r>
       <w:r>
         <w:rPr>
@@ -2194,21 +2118,7 @@
         <w:rPr>
           <w:rFonts w:ascii="Arial" w:hAnsi="Arial" w:cs="Arial"/>
         </w:rPr>
-        <w:t xml:space="preserve">e desenvolver um portfólio de  massagens. Além disso, explorar jogos de blocos (como </w:t>
-      </w:r>
-      <w:proofErr w:type="spellStart"/>
-      <w:r>
-        <w:rPr>
-          <w:rFonts w:ascii="Arial" w:hAnsi="Arial" w:cs="Arial"/>
-        </w:rPr>
-        <w:t>Roblox</w:t>
-      </w:r>
-      <w:proofErr w:type="spellEnd"/>
-      <w:r>
-        <w:rPr>
-          <w:rFonts w:ascii="Arial" w:hAnsi="Arial" w:cs="Arial"/>
-        </w:rPr>
-        <w:t xml:space="preserve"> e Minecraft) para difundir a marca para o público infantil.</w:t>
+        <w:t>e desenvolver um portfólio de  massagens. Além disso, explorar jogos de blocos (como Roblox e Minecraft) para difundir a marca para o público infantil.</w:t>
       </w:r>
     </w:p>
     <w:p>
@@ -2228,7 +2138,6 @@
           <w:b/>
           <w:bCs/>
         </w:rPr>
-        <w:lastRenderedPageBreak/>
         <w:t>3</w:t>
       </w:r>
       <w:r>
@@ -2263,6 +2172,7 @@
         <w:rPr>
           <w:rFonts w:ascii="Arial" w:hAnsi="Arial" w:cs="Arial"/>
         </w:rPr>
+        <w:lastRenderedPageBreak/>
         <w:t>- Objetivo: Aprimorar processos internos.</w:t>
       </w:r>
     </w:p>
@@ -2279,21 +2189,7 @@
         <w:rPr>
           <w:rFonts w:ascii="Arial" w:hAnsi="Arial" w:cs="Arial"/>
         </w:rPr>
-        <w:t xml:space="preserve">- Estratégias: Desenvolver fornecedores para atender às novas demandas da empresa e expandir o raio de atuação por meio de parcerias com empresas de </w:t>
-      </w:r>
-      <w:proofErr w:type="spellStart"/>
-      <w:r>
-        <w:rPr>
-          <w:rFonts w:ascii="Arial" w:hAnsi="Arial" w:cs="Arial"/>
-        </w:rPr>
-        <w:t>motodelivery</w:t>
-      </w:r>
-      <w:proofErr w:type="spellEnd"/>
-      <w:r>
-        <w:rPr>
-          <w:rFonts w:ascii="Arial" w:hAnsi="Arial" w:cs="Arial"/>
-        </w:rPr>
-        <w:t>.</w:t>
+        <w:t>- Estratégias: Desenvolver fornecedores para atender às novas demandas da empresa e expandir o raio de atuação por meio de parcerias com empresas de motodelivery.</w:t>
       </w:r>
     </w:p>
     <w:p>
@@ -2486,7 +2382,6 @@
           <w:b/>
           <w:sz w:val="28"/>
         </w:rPr>
-        <w:lastRenderedPageBreak/>
         <w:t xml:space="preserve">1.6 </w:t>
       </w:r>
       <w:r>
@@ -2511,6 +2406,7 @@
         <w:rPr>
           <w:rFonts w:ascii="Arial" w:hAnsi="Arial" w:cs="Arial"/>
         </w:rPr>
+        <w:lastRenderedPageBreak/>
         <w:t>A empresa se destaca pela qualidade excepcional de seus produtos, os quais proporcionam sensações de bem-estar, satisfação ética e permitem aos clientes a descoberta de novas fragrâncias e aromas inenarráveis. Além de estar conectada diretamente com o Meio Ambiente proporcionando uma experiencia única para seu entorno.</w:t>
       </w:r>
     </w:p>
@@ -2588,35 +2484,7 @@
         <w:rPr>
           <w:rFonts w:ascii="Arial" w:hAnsi="Arial" w:cs="Arial"/>
         </w:rPr>
-        <w:t>, onde dentre eles nenhum está na categoria ‘</w:t>
-      </w:r>
-      <w:proofErr w:type="spellStart"/>
-      <w:r>
-        <w:rPr>
-          <w:rFonts w:ascii="Arial" w:hAnsi="Arial" w:cs="Arial"/>
-        </w:rPr>
-        <w:t>Eau</w:t>
-      </w:r>
-      <w:proofErr w:type="spellEnd"/>
-      <w:r>
-        <w:rPr>
-          <w:rFonts w:ascii="Arial" w:hAnsi="Arial" w:cs="Arial"/>
-        </w:rPr>
-        <w:t xml:space="preserve"> </w:t>
-      </w:r>
-      <w:proofErr w:type="spellStart"/>
-      <w:r>
-        <w:rPr>
-          <w:rFonts w:ascii="Arial" w:hAnsi="Arial" w:cs="Arial"/>
-        </w:rPr>
-        <w:t>Cologne</w:t>
-      </w:r>
-      <w:proofErr w:type="spellEnd"/>
-      <w:r>
-        <w:rPr>
-          <w:rFonts w:ascii="Arial" w:hAnsi="Arial" w:cs="Arial"/>
-        </w:rPr>
-        <w:t>’, que torna os perfumes da Yara Cosméticos Ltda, um produto de destaque no segmento.</w:t>
+        <w:t>, onde dentre eles nenhum está na categoria ‘Eau Cologne’, que torna os perfumes da Yara Cosméticos Ltda, um produto de destaque no segmento.</w:t>
       </w:r>
     </w:p>
     <w:tbl>
@@ -2875,59 +2743,8 @@
                 <w:sz w:val="16"/>
                 <w:szCs w:val="16"/>
               </w:rPr>
-              <w:t xml:space="preserve">O BOTICÁRIO </w:t>
+              <w:t>O BOTICÁRIO Elysée Eau de Parfum</w:t>
             </w:r>
-            <w:proofErr w:type="spellStart"/>
-            <w:r>
-              <w:rPr>
-                <w:rFonts w:ascii="Arial" w:eastAsia="Times New Roman" w:hAnsi="Arial" w:cs="Arial"/>
-                <w:color w:val="000000"/>
-                <w:sz w:val="16"/>
-                <w:szCs w:val="16"/>
-              </w:rPr>
-              <w:t>Elysée</w:t>
-            </w:r>
-            <w:proofErr w:type="spellEnd"/>
-            <w:r>
-              <w:rPr>
-                <w:rFonts w:ascii="Arial" w:eastAsia="Times New Roman" w:hAnsi="Arial" w:cs="Arial"/>
-                <w:color w:val="000000"/>
-                <w:sz w:val="16"/>
-                <w:szCs w:val="16"/>
-              </w:rPr>
-              <w:t xml:space="preserve"> </w:t>
-            </w:r>
-            <w:proofErr w:type="spellStart"/>
-            <w:r>
-              <w:rPr>
-                <w:rFonts w:ascii="Arial" w:eastAsia="Times New Roman" w:hAnsi="Arial" w:cs="Arial"/>
-                <w:color w:val="000000"/>
-                <w:sz w:val="16"/>
-                <w:szCs w:val="16"/>
-              </w:rPr>
-              <w:t>Eau</w:t>
-            </w:r>
-            <w:proofErr w:type="spellEnd"/>
-            <w:r>
-              <w:rPr>
-                <w:rFonts w:ascii="Arial" w:eastAsia="Times New Roman" w:hAnsi="Arial" w:cs="Arial"/>
-                <w:color w:val="000000"/>
-                <w:sz w:val="16"/>
-                <w:szCs w:val="16"/>
-              </w:rPr>
-              <w:t xml:space="preserve"> de </w:t>
-            </w:r>
-            <w:proofErr w:type="spellStart"/>
-            <w:r>
-              <w:rPr>
-                <w:rFonts w:ascii="Arial" w:eastAsia="Times New Roman" w:hAnsi="Arial" w:cs="Arial"/>
-                <w:color w:val="000000"/>
-                <w:sz w:val="16"/>
-                <w:szCs w:val="16"/>
-              </w:rPr>
-              <w:t>Parfum</w:t>
-            </w:r>
-            <w:proofErr w:type="spellEnd"/>
           </w:p>
         </w:tc>
         <w:tc>
@@ -2954,7 +2771,6 @@
                 <w:szCs w:val="16"/>
               </w:rPr>
             </w:pPr>
-            <w:proofErr w:type="spellStart"/>
             <w:r>
               <w:rPr>
                 <w:rFonts w:ascii="Arial" w:eastAsia="Times New Roman" w:hAnsi="Arial" w:cs="Arial"/>
@@ -2962,29 +2778,8 @@
                 <w:sz w:val="16"/>
                 <w:szCs w:val="16"/>
               </w:rPr>
-              <w:t>Eau</w:t>
+              <w:t>Eau de parfum</w:t>
             </w:r>
-            <w:proofErr w:type="spellEnd"/>
-            <w:r>
-              <w:rPr>
-                <w:rFonts w:ascii="Arial" w:eastAsia="Times New Roman" w:hAnsi="Arial" w:cs="Arial"/>
-                <w:color w:val="000000"/>
-                <w:sz w:val="16"/>
-                <w:szCs w:val="16"/>
-              </w:rPr>
-              <w:t xml:space="preserve"> de </w:t>
-            </w:r>
-            <w:proofErr w:type="spellStart"/>
-            <w:r>
-              <w:rPr>
-                <w:rFonts w:ascii="Arial" w:eastAsia="Times New Roman" w:hAnsi="Arial" w:cs="Arial"/>
-                <w:color w:val="000000"/>
-                <w:sz w:val="16"/>
-                <w:szCs w:val="16"/>
-              </w:rPr>
-              <w:t>parfum</w:t>
-            </w:r>
-            <w:proofErr w:type="spellEnd"/>
           </w:p>
         </w:tc>
         <w:tc>
@@ -3128,79 +2923,8 @@
                 <w:sz w:val="16"/>
                 <w:szCs w:val="16"/>
               </w:rPr>
-              <w:t xml:space="preserve">NATURA </w:t>
+              <w:t>NATURA Natura Homem Essence Deo Parfum</w:t>
             </w:r>
-            <w:proofErr w:type="spellStart"/>
-            <w:r>
-              <w:rPr>
-                <w:rFonts w:ascii="Arial" w:eastAsia="Times New Roman" w:hAnsi="Arial" w:cs="Arial"/>
-                <w:color w:val="000000"/>
-                <w:sz w:val="16"/>
-                <w:szCs w:val="16"/>
-              </w:rPr>
-              <w:t>Natura</w:t>
-            </w:r>
-            <w:proofErr w:type="spellEnd"/>
-            <w:r>
-              <w:rPr>
-                <w:rFonts w:ascii="Arial" w:eastAsia="Times New Roman" w:hAnsi="Arial" w:cs="Arial"/>
-                <w:color w:val="000000"/>
-                <w:sz w:val="16"/>
-                <w:szCs w:val="16"/>
-              </w:rPr>
-              <w:t xml:space="preserve"> Homem </w:t>
-            </w:r>
-            <w:proofErr w:type="spellStart"/>
-            <w:r>
-              <w:rPr>
-                <w:rFonts w:ascii="Arial" w:eastAsia="Times New Roman" w:hAnsi="Arial" w:cs="Arial"/>
-                <w:color w:val="000000"/>
-                <w:sz w:val="16"/>
-                <w:szCs w:val="16"/>
-              </w:rPr>
-              <w:t>Essence</w:t>
-            </w:r>
-            <w:proofErr w:type="spellEnd"/>
-            <w:r>
-              <w:rPr>
-                <w:rFonts w:ascii="Arial" w:eastAsia="Times New Roman" w:hAnsi="Arial" w:cs="Arial"/>
-                <w:color w:val="000000"/>
-                <w:sz w:val="16"/>
-                <w:szCs w:val="16"/>
-              </w:rPr>
-              <w:t xml:space="preserve"> </w:t>
-            </w:r>
-            <w:proofErr w:type="spellStart"/>
-            <w:r>
-              <w:rPr>
-                <w:rFonts w:ascii="Arial" w:eastAsia="Times New Roman" w:hAnsi="Arial" w:cs="Arial"/>
-                <w:color w:val="000000"/>
-                <w:sz w:val="16"/>
-                <w:szCs w:val="16"/>
-              </w:rPr>
-              <w:t>Deo</w:t>
-            </w:r>
-            <w:proofErr w:type="spellEnd"/>
-            <w:r>
-              <w:rPr>
-                <w:rFonts w:ascii="Arial" w:eastAsia="Times New Roman" w:hAnsi="Arial" w:cs="Arial"/>
-                <w:color w:val="000000"/>
-                <w:sz w:val="16"/>
-                <w:szCs w:val="16"/>
-              </w:rPr>
-              <w:t xml:space="preserve"> </w:t>
-            </w:r>
-            <w:proofErr w:type="spellStart"/>
-            <w:r>
-              <w:rPr>
-                <w:rFonts w:ascii="Arial" w:eastAsia="Times New Roman" w:hAnsi="Arial" w:cs="Arial"/>
-                <w:color w:val="000000"/>
-                <w:sz w:val="16"/>
-                <w:szCs w:val="16"/>
-              </w:rPr>
-              <w:t>Parfum</w:t>
-            </w:r>
-            <w:proofErr w:type="spellEnd"/>
           </w:p>
         </w:tc>
         <w:tc>
@@ -3227,7 +2951,6 @@
                 <w:szCs w:val="16"/>
               </w:rPr>
             </w:pPr>
-            <w:proofErr w:type="spellStart"/>
             <w:r>
               <w:rPr>
                 <w:rFonts w:ascii="Arial" w:eastAsia="Times New Roman" w:hAnsi="Arial" w:cs="Arial"/>
@@ -3235,29 +2958,8 @@
                 <w:sz w:val="16"/>
                 <w:szCs w:val="16"/>
               </w:rPr>
-              <w:t>Eau</w:t>
+              <w:t>Eau de Parfum</w:t>
             </w:r>
-            <w:proofErr w:type="spellEnd"/>
-            <w:r>
-              <w:rPr>
-                <w:rFonts w:ascii="Arial" w:eastAsia="Times New Roman" w:hAnsi="Arial" w:cs="Arial"/>
-                <w:color w:val="000000"/>
-                <w:sz w:val="16"/>
-                <w:szCs w:val="16"/>
-              </w:rPr>
-              <w:t xml:space="preserve"> de </w:t>
-            </w:r>
-            <w:proofErr w:type="spellStart"/>
-            <w:r>
-              <w:rPr>
-                <w:rFonts w:ascii="Arial" w:eastAsia="Times New Roman" w:hAnsi="Arial" w:cs="Arial"/>
-                <w:color w:val="000000"/>
-                <w:sz w:val="16"/>
-                <w:szCs w:val="16"/>
-              </w:rPr>
-              <w:t>Parfum</w:t>
-            </w:r>
-            <w:proofErr w:type="spellEnd"/>
           </w:p>
         </w:tc>
         <w:tc>
@@ -3431,7 +3133,6 @@
                 <w:szCs w:val="16"/>
               </w:rPr>
             </w:pPr>
-            <w:proofErr w:type="spellStart"/>
             <w:r>
               <w:rPr>
                 <w:rFonts w:ascii="Arial" w:eastAsia="Times New Roman" w:hAnsi="Arial" w:cs="Arial"/>
@@ -3439,17 +3140,7 @@
                 <w:sz w:val="16"/>
                 <w:szCs w:val="16"/>
               </w:rPr>
-              <w:t>Eau</w:t>
-            </w:r>
-            <w:proofErr w:type="spellEnd"/>
-            <w:r>
-              <w:rPr>
-                <w:rFonts w:ascii="Arial" w:eastAsia="Times New Roman" w:hAnsi="Arial" w:cs="Arial"/>
-                <w:color w:val="000000"/>
-                <w:sz w:val="16"/>
-                <w:szCs w:val="16"/>
-              </w:rPr>
-              <w:t xml:space="preserve"> de Toilette</w:t>
+              <w:t>Eau de Toilette</w:t>
             </w:r>
           </w:p>
         </w:tc>
@@ -3594,27 +3285,7 @@
                 <w:sz w:val="16"/>
                 <w:szCs w:val="16"/>
               </w:rPr>
-              <w:t xml:space="preserve">CICLO COSMÉTICOS </w:t>
-            </w:r>
-            <w:proofErr w:type="spellStart"/>
-            <w:r>
-              <w:rPr>
-                <w:rFonts w:ascii="Arial" w:eastAsia="Times New Roman" w:hAnsi="Arial" w:cs="Arial"/>
-                <w:color w:val="000000"/>
-                <w:sz w:val="16"/>
-                <w:szCs w:val="16"/>
-              </w:rPr>
-              <w:t>Deo</w:t>
-            </w:r>
-            <w:proofErr w:type="spellEnd"/>
-            <w:r>
-              <w:rPr>
-                <w:rFonts w:ascii="Arial" w:eastAsia="Times New Roman" w:hAnsi="Arial" w:cs="Arial"/>
-                <w:color w:val="000000"/>
-                <w:sz w:val="16"/>
-                <w:szCs w:val="16"/>
-              </w:rPr>
-              <w:t xml:space="preserve"> Colônia Kiss</w:t>
+              <w:t>CICLO COSMÉTICOS Deo Colônia Kiss</w:t>
             </w:r>
           </w:p>
         </w:tc>
@@ -3642,7 +3313,6 @@
                 <w:szCs w:val="16"/>
               </w:rPr>
             </w:pPr>
-            <w:proofErr w:type="spellStart"/>
             <w:r>
               <w:rPr>
                 <w:rFonts w:ascii="Arial" w:eastAsia="Times New Roman" w:hAnsi="Arial" w:cs="Arial"/>
@@ -3650,17 +3320,7 @@
                 <w:sz w:val="16"/>
                 <w:szCs w:val="16"/>
               </w:rPr>
-              <w:t>Eau</w:t>
-            </w:r>
-            <w:proofErr w:type="spellEnd"/>
-            <w:r>
-              <w:rPr>
-                <w:rFonts w:ascii="Arial" w:eastAsia="Times New Roman" w:hAnsi="Arial" w:cs="Arial"/>
-                <w:color w:val="000000"/>
-                <w:sz w:val="16"/>
-                <w:szCs w:val="16"/>
-              </w:rPr>
-              <w:t xml:space="preserve"> de Toilette</w:t>
+              <w:t>Eau de Toilette</w:t>
             </w:r>
           </w:p>
         </w:tc>
@@ -3833,7 +3493,6 @@
                 <w:szCs w:val="16"/>
               </w:rPr>
             </w:pPr>
-            <w:proofErr w:type="spellStart"/>
             <w:r>
               <w:rPr>
                 <w:rFonts w:ascii="Arial" w:eastAsia="Times New Roman" w:hAnsi="Arial" w:cs="Arial"/>
@@ -3841,17 +3500,7 @@
                 <w:sz w:val="16"/>
                 <w:szCs w:val="16"/>
               </w:rPr>
-              <w:t>Eau</w:t>
-            </w:r>
-            <w:proofErr w:type="spellEnd"/>
-            <w:r>
-              <w:rPr>
-                <w:rFonts w:ascii="Arial" w:eastAsia="Times New Roman" w:hAnsi="Arial" w:cs="Arial"/>
-                <w:color w:val="000000"/>
-                <w:sz w:val="16"/>
-                <w:szCs w:val="16"/>
-              </w:rPr>
-              <w:t xml:space="preserve"> de Toilette</w:t>
+              <w:t>Eau de Toilette</w:t>
             </w:r>
           </w:p>
         </w:tc>
@@ -3996,59 +3645,8 @@
                 <w:sz w:val="16"/>
                 <w:szCs w:val="16"/>
               </w:rPr>
-              <w:t xml:space="preserve">NATURA </w:t>
+              <w:t>NATURA Ilía Deo Parfum</w:t>
             </w:r>
-            <w:proofErr w:type="spellStart"/>
-            <w:r>
-              <w:rPr>
-                <w:rFonts w:ascii="Arial" w:eastAsia="Times New Roman" w:hAnsi="Arial" w:cs="Arial"/>
-                <w:color w:val="000000"/>
-                <w:sz w:val="16"/>
-                <w:szCs w:val="16"/>
-              </w:rPr>
-              <w:t>Ilía</w:t>
-            </w:r>
-            <w:proofErr w:type="spellEnd"/>
-            <w:r>
-              <w:rPr>
-                <w:rFonts w:ascii="Arial" w:eastAsia="Times New Roman" w:hAnsi="Arial" w:cs="Arial"/>
-                <w:color w:val="000000"/>
-                <w:sz w:val="16"/>
-                <w:szCs w:val="16"/>
-              </w:rPr>
-              <w:t xml:space="preserve"> </w:t>
-            </w:r>
-            <w:proofErr w:type="spellStart"/>
-            <w:r>
-              <w:rPr>
-                <w:rFonts w:ascii="Arial" w:eastAsia="Times New Roman" w:hAnsi="Arial" w:cs="Arial"/>
-                <w:color w:val="000000"/>
-                <w:sz w:val="16"/>
-                <w:szCs w:val="16"/>
-              </w:rPr>
-              <w:t>Deo</w:t>
-            </w:r>
-            <w:proofErr w:type="spellEnd"/>
-            <w:r>
-              <w:rPr>
-                <w:rFonts w:ascii="Arial" w:eastAsia="Times New Roman" w:hAnsi="Arial" w:cs="Arial"/>
-                <w:color w:val="000000"/>
-                <w:sz w:val="16"/>
-                <w:szCs w:val="16"/>
-              </w:rPr>
-              <w:t xml:space="preserve"> </w:t>
-            </w:r>
-            <w:proofErr w:type="spellStart"/>
-            <w:r>
-              <w:rPr>
-                <w:rFonts w:ascii="Arial" w:eastAsia="Times New Roman" w:hAnsi="Arial" w:cs="Arial"/>
-                <w:color w:val="000000"/>
-                <w:sz w:val="16"/>
-                <w:szCs w:val="16"/>
-              </w:rPr>
-              <w:t>Parfum</w:t>
-            </w:r>
-            <w:proofErr w:type="spellEnd"/>
           </w:p>
         </w:tc>
         <w:tc>
@@ -4075,7 +3673,6 @@
                 <w:szCs w:val="16"/>
               </w:rPr>
             </w:pPr>
-            <w:proofErr w:type="spellStart"/>
             <w:r>
               <w:rPr>
                 <w:rFonts w:ascii="Arial" w:eastAsia="Times New Roman" w:hAnsi="Arial" w:cs="Arial"/>
@@ -4083,29 +3680,8 @@
                 <w:sz w:val="16"/>
                 <w:szCs w:val="16"/>
               </w:rPr>
-              <w:t>Eau</w:t>
+              <w:t>Eau de parfum</w:t>
             </w:r>
-            <w:proofErr w:type="spellEnd"/>
-            <w:r>
-              <w:rPr>
-                <w:rFonts w:ascii="Arial" w:eastAsia="Times New Roman" w:hAnsi="Arial" w:cs="Arial"/>
-                <w:color w:val="000000"/>
-                <w:sz w:val="16"/>
-                <w:szCs w:val="16"/>
-              </w:rPr>
-              <w:t xml:space="preserve"> de </w:t>
-            </w:r>
-            <w:proofErr w:type="spellStart"/>
-            <w:r>
-              <w:rPr>
-                <w:rFonts w:ascii="Arial" w:eastAsia="Times New Roman" w:hAnsi="Arial" w:cs="Arial"/>
-                <w:color w:val="000000"/>
-                <w:sz w:val="16"/>
-                <w:szCs w:val="16"/>
-              </w:rPr>
-              <w:t>parfum</w:t>
-            </w:r>
-            <w:proofErr w:type="spellEnd"/>
           </w:p>
         </w:tc>
         <w:tc>
@@ -4249,79 +3825,8 @@
                 <w:sz w:val="16"/>
                 <w:szCs w:val="16"/>
               </w:rPr>
-              <w:t xml:space="preserve">O BOTICÁRIO </w:t>
+              <w:t>O BOTICÁRIO Zaad Santal Eau de Parfum</w:t>
             </w:r>
-            <w:proofErr w:type="spellStart"/>
-            <w:r>
-              <w:rPr>
-                <w:rFonts w:ascii="Arial" w:eastAsia="Times New Roman" w:hAnsi="Arial" w:cs="Arial"/>
-                <w:color w:val="000000"/>
-                <w:sz w:val="16"/>
-                <w:szCs w:val="16"/>
-              </w:rPr>
-              <w:t>Zaad</w:t>
-            </w:r>
-            <w:proofErr w:type="spellEnd"/>
-            <w:r>
-              <w:rPr>
-                <w:rFonts w:ascii="Arial" w:eastAsia="Times New Roman" w:hAnsi="Arial" w:cs="Arial"/>
-                <w:color w:val="000000"/>
-                <w:sz w:val="16"/>
-                <w:szCs w:val="16"/>
-              </w:rPr>
-              <w:t xml:space="preserve"> </w:t>
-            </w:r>
-            <w:proofErr w:type="spellStart"/>
-            <w:r>
-              <w:rPr>
-                <w:rFonts w:ascii="Arial" w:eastAsia="Times New Roman" w:hAnsi="Arial" w:cs="Arial"/>
-                <w:color w:val="000000"/>
-                <w:sz w:val="16"/>
-                <w:szCs w:val="16"/>
-              </w:rPr>
-              <w:t>Santal</w:t>
-            </w:r>
-            <w:proofErr w:type="spellEnd"/>
-            <w:r>
-              <w:rPr>
-                <w:rFonts w:ascii="Arial" w:eastAsia="Times New Roman" w:hAnsi="Arial" w:cs="Arial"/>
-                <w:color w:val="000000"/>
-                <w:sz w:val="16"/>
-                <w:szCs w:val="16"/>
-              </w:rPr>
-              <w:t xml:space="preserve"> </w:t>
-            </w:r>
-            <w:proofErr w:type="spellStart"/>
-            <w:r>
-              <w:rPr>
-                <w:rFonts w:ascii="Arial" w:eastAsia="Times New Roman" w:hAnsi="Arial" w:cs="Arial"/>
-                <w:color w:val="000000"/>
-                <w:sz w:val="16"/>
-                <w:szCs w:val="16"/>
-              </w:rPr>
-              <w:t>Eau</w:t>
-            </w:r>
-            <w:proofErr w:type="spellEnd"/>
-            <w:r>
-              <w:rPr>
-                <w:rFonts w:ascii="Arial" w:eastAsia="Times New Roman" w:hAnsi="Arial" w:cs="Arial"/>
-                <w:color w:val="000000"/>
-                <w:sz w:val="16"/>
-                <w:szCs w:val="16"/>
-              </w:rPr>
-              <w:t xml:space="preserve"> de </w:t>
-            </w:r>
-            <w:proofErr w:type="spellStart"/>
-            <w:r>
-              <w:rPr>
-                <w:rFonts w:ascii="Arial" w:eastAsia="Times New Roman" w:hAnsi="Arial" w:cs="Arial"/>
-                <w:color w:val="000000"/>
-                <w:sz w:val="16"/>
-                <w:szCs w:val="16"/>
-              </w:rPr>
-              <w:t>Parfum</w:t>
-            </w:r>
-            <w:proofErr w:type="spellEnd"/>
           </w:p>
         </w:tc>
         <w:tc>
@@ -4348,7 +3853,6 @@
                 <w:szCs w:val="16"/>
               </w:rPr>
             </w:pPr>
-            <w:proofErr w:type="spellStart"/>
             <w:r>
               <w:rPr>
                 <w:rFonts w:ascii="Arial" w:eastAsia="Times New Roman" w:hAnsi="Arial" w:cs="Arial"/>
@@ -4356,29 +3860,8 @@
                 <w:sz w:val="16"/>
                 <w:szCs w:val="16"/>
               </w:rPr>
-              <w:t>Eau</w:t>
+              <w:t>Eau de parfum</w:t>
             </w:r>
-            <w:proofErr w:type="spellEnd"/>
-            <w:r>
-              <w:rPr>
-                <w:rFonts w:ascii="Arial" w:eastAsia="Times New Roman" w:hAnsi="Arial" w:cs="Arial"/>
-                <w:color w:val="000000"/>
-                <w:sz w:val="16"/>
-                <w:szCs w:val="16"/>
-              </w:rPr>
-              <w:t xml:space="preserve"> de </w:t>
-            </w:r>
-            <w:proofErr w:type="spellStart"/>
-            <w:r>
-              <w:rPr>
-                <w:rFonts w:ascii="Arial" w:eastAsia="Times New Roman" w:hAnsi="Arial" w:cs="Arial"/>
-                <w:color w:val="000000"/>
-                <w:sz w:val="16"/>
-                <w:szCs w:val="16"/>
-              </w:rPr>
-              <w:t>parfum</w:t>
-            </w:r>
-            <w:proofErr w:type="spellEnd"/>
           </w:p>
         </w:tc>
         <w:tc>
@@ -4522,27 +4005,7 @@
                 <w:sz w:val="16"/>
                 <w:szCs w:val="16"/>
               </w:rPr>
-              <w:t xml:space="preserve">EUDORA La </w:t>
-            </w:r>
-            <w:proofErr w:type="spellStart"/>
-            <w:r>
-              <w:rPr>
-                <w:rFonts w:ascii="Arial" w:eastAsia="Times New Roman" w:hAnsi="Arial" w:cs="Arial"/>
-                <w:color w:val="000000"/>
-                <w:sz w:val="16"/>
-                <w:szCs w:val="16"/>
-              </w:rPr>
-              <w:t>Victorie</w:t>
-            </w:r>
-            <w:proofErr w:type="spellEnd"/>
-            <w:r>
-              <w:rPr>
-                <w:rFonts w:ascii="Arial" w:eastAsia="Times New Roman" w:hAnsi="Arial" w:cs="Arial"/>
-                <w:color w:val="000000"/>
-                <w:sz w:val="16"/>
-                <w:szCs w:val="16"/>
-              </w:rPr>
-              <w:t xml:space="preserve"> Intense</w:t>
+              <w:t>EUDORA La Victorie Intense</w:t>
             </w:r>
           </w:p>
         </w:tc>
@@ -4570,7 +4033,6 @@
                 <w:szCs w:val="16"/>
               </w:rPr>
             </w:pPr>
-            <w:proofErr w:type="spellStart"/>
             <w:r>
               <w:rPr>
                 <w:rFonts w:ascii="Arial" w:eastAsia="Times New Roman" w:hAnsi="Arial" w:cs="Arial"/>
@@ -4578,29 +4040,8 @@
                 <w:sz w:val="16"/>
                 <w:szCs w:val="16"/>
               </w:rPr>
-              <w:t>Eau</w:t>
+              <w:t>Eau de parfum</w:t>
             </w:r>
-            <w:proofErr w:type="spellEnd"/>
-            <w:r>
-              <w:rPr>
-                <w:rFonts w:ascii="Arial" w:eastAsia="Times New Roman" w:hAnsi="Arial" w:cs="Arial"/>
-                <w:color w:val="000000"/>
-                <w:sz w:val="16"/>
-                <w:szCs w:val="16"/>
-              </w:rPr>
-              <w:t xml:space="preserve"> de </w:t>
-            </w:r>
-            <w:proofErr w:type="spellStart"/>
-            <w:r>
-              <w:rPr>
-                <w:rFonts w:ascii="Arial" w:eastAsia="Times New Roman" w:hAnsi="Arial" w:cs="Arial"/>
-                <w:color w:val="000000"/>
-                <w:sz w:val="16"/>
-                <w:szCs w:val="16"/>
-              </w:rPr>
-              <w:t>parfum</w:t>
-            </w:r>
-            <w:proofErr w:type="spellEnd"/>
           </w:p>
         </w:tc>
         <w:tc>
@@ -4744,19 +4185,8 @@
                 <w:sz w:val="16"/>
                 <w:szCs w:val="16"/>
               </w:rPr>
-              <w:t xml:space="preserve">CAROLINA HERRERA 212 </w:t>
+              <w:t>CAROLINA HERRERA 212 Heroes</w:t>
             </w:r>
-            <w:proofErr w:type="spellStart"/>
-            <w:r>
-              <w:rPr>
-                <w:rFonts w:ascii="Arial" w:eastAsia="Times New Roman" w:hAnsi="Arial" w:cs="Arial"/>
-                <w:color w:val="000000"/>
-                <w:sz w:val="16"/>
-                <w:szCs w:val="16"/>
-              </w:rPr>
-              <w:t>Heroes</w:t>
-            </w:r>
-            <w:proofErr w:type="spellEnd"/>
           </w:p>
         </w:tc>
         <w:tc>
@@ -4783,7 +4213,6 @@
                 <w:szCs w:val="16"/>
               </w:rPr>
             </w:pPr>
-            <w:proofErr w:type="spellStart"/>
             <w:r>
               <w:rPr>
                 <w:rFonts w:ascii="Arial" w:eastAsia="Times New Roman" w:hAnsi="Arial" w:cs="Arial"/>
@@ -4791,17 +4220,7 @@
                 <w:sz w:val="16"/>
                 <w:szCs w:val="16"/>
               </w:rPr>
-              <w:t>Eau</w:t>
-            </w:r>
-            <w:proofErr w:type="spellEnd"/>
-            <w:r>
-              <w:rPr>
-                <w:rFonts w:ascii="Arial" w:eastAsia="Times New Roman" w:hAnsi="Arial" w:cs="Arial"/>
-                <w:color w:val="000000"/>
-                <w:sz w:val="16"/>
-                <w:szCs w:val="16"/>
-              </w:rPr>
-              <w:t xml:space="preserve"> de Toilette</w:t>
+              <w:t>Eau de Toilette</w:t>
             </w:r>
           </w:p>
         </w:tc>
@@ -4946,19 +4365,8 @@
                 <w:sz w:val="16"/>
                 <w:szCs w:val="16"/>
               </w:rPr>
-              <w:t xml:space="preserve">CHLOÉ Perfume Chloé </w:t>
+              <w:t>CHLOÉ Perfume Chloé Naturelle</w:t>
             </w:r>
-            <w:proofErr w:type="spellStart"/>
-            <w:r>
-              <w:rPr>
-                <w:rFonts w:ascii="Arial" w:eastAsia="Times New Roman" w:hAnsi="Arial" w:cs="Arial"/>
-                <w:color w:val="000000"/>
-                <w:sz w:val="16"/>
-                <w:szCs w:val="16"/>
-              </w:rPr>
-              <w:t>Naturelle</w:t>
-            </w:r>
-            <w:proofErr w:type="spellEnd"/>
           </w:p>
         </w:tc>
         <w:tc>
@@ -4985,7 +4393,6 @@
                 <w:szCs w:val="16"/>
               </w:rPr>
             </w:pPr>
-            <w:proofErr w:type="spellStart"/>
             <w:r>
               <w:rPr>
                 <w:rFonts w:ascii="Arial" w:eastAsia="Times New Roman" w:hAnsi="Arial" w:cs="Arial"/>
@@ -4993,29 +4400,8 @@
                 <w:sz w:val="16"/>
                 <w:szCs w:val="16"/>
               </w:rPr>
-              <w:t>Eau</w:t>
+              <w:t>Eau de parfum</w:t>
             </w:r>
-            <w:proofErr w:type="spellEnd"/>
-            <w:r>
-              <w:rPr>
-                <w:rFonts w:ascii="Arial" w:eastAsia="Times New Roman" w:hAnsi="Arial" w:cs="Arial"/>
-                <w:color w:val="000000"/>
-                <w:sz w:val="16"/>
-                <w:szCs w:val="16"/>
-              </w:rPr>
-              <w:t xml:space="preserve"> de </w:t>
-            </w:r>
-            <w:proofErr w:type="spellStart"/>
-            <w:r>
-              <w:rPr>
-                <w:rFonts w:ascii="Arial" w:eastAsia="Times New Roman" w:hAnsi="Arial" w:cs="Arial"/>
-                <w:color w:val="000000"/>
-                <w:sz w:val="16"/>
-                <w:szCs w:val="16"/>
-              </w:rPr>
-              <w:t>parfum</w:t>
-            </w:r>
-            <w:proofErr w:type="spellEnd"/>
           </w:p>
         </w:tc>
         <w:tc>
@@ -5157,24 +4543,10 @@
     <w:p>
       <w:pPr>
         <w:spacing w:line="360" w:lineRule="auto"/>
-        <w:rPr>
-          <w:rFonts w:ascii="Arial" w:hAnsi="Arial" w:cs="Arial"/>
-        </w:rPr>
-      </w:pPr>
-    </w:p>
-    <w:p>
-      <w:pPr>
-        <w:spacing w:line="360" w:lineRule="auto"/>
-        <w:rPr>
-          <w:rFonts w:ascii="Arial" w:hAnsi="Arial" w:cs="Arial"/>
-        </w:rPr>
-      </w:pPr>
-    </w:p>
-    <w:p>
-      <w:pPr>
-        <w:spacing w:line="360" w:lineRule="auto"/>
-        <w:rPr>
-          <w:rFonts w:ascii="Arial" w:hAnsi="Arial" w:cs="Arial"/>
+        <w:jc w:val="both"/>
+        <w:rPr>
+          <w:rFonts w:ascii="Arial" w:hAnsi="Arial" w:cs="Arial"/>
+          <w:b/>
         </w:rPr>
       </w:pPr>
     </w:p>
@@ -5186,21 +4558,11 @@
           <w:rFonts w:ascii="Arial" w:hAnsi="Arial" w:cs="Arial"/>
         </w:rPr>
       </w:pPr>
-    </w:p>
-    <w:p>
-      <w:pPr>
-        <w:spacing w:line="360" w:lineRule="auto"/>
-        <w:jc w:val="both"/>
-        <w:rPr>
-          <w:rFonts w:ascii="Arial" w:hAnsi="Arial" w:cs="Arial"/>
-        </w:rPr>
-      </w:pPr>
-      <w:r>
-        <w:rPr>
-          <w:rFonts w:ascii="Arial" w:hAnsi="Arial" w:cs="Arial"/>
-          <w:b/>
-        </w:rPr>
-        <w:lastRenderedPageBreak/>
+      <w:r>
+        <w:rPr>
+          <w:rFonts w:ascii="Arial" w:hAnsi="Arial" w:cs="Arial"/>
+          <w:b/>
+        </w:rPr>
         <w:t xml:space="preserve">1.7 </w:t>
       </w:r>
       <w:r>
@@ -5274,6 +4636,7 @@
         <w:rPr>
           <w:rFonts w:ascii="Arial" w:hAnsi="Arial" w:cs="Arial"/>
         </w:rPr>
+        <w:lastRenderedPageBreak/>
         <w:t>Estabelecer Parcerias com Influenciadores Digitais para aumentar a visibilidade da marca e atrair novos clientes que compartilham dos mesmos valores da empresa.</w:t>
       </w:r>
     </w:p>
@@ -5354,13 +4717,7 @@
         <w:rPr>
           <w:rFonts w:ascii="Arial" w:hAnsi="Arial" w:cs="Arial"/>
         </w:rPr>
-        <w:t>Criar</w:t>
-      </w:r>
-      <w:r>
-        <w:rPr>
-          <w:rFonts w:ascii="Arial" w:hAnsi="Arial" w:cs="Arial"/>
-        </w:rPr>
-        <w:t xml:space="preserve"> Produtos Inovadores que atendam às necessidades emergentes dos clientes, investindo em pesquisa e desenvolvimento.</w:t>
+        <w:t>Criar Produtos Inovadores que atendam às necessidades emergentes dos clientes, investindo em pesquisa e desenvolvimento.</w:t>
       </w:r>
     </w:p>
     <w:p>
@@ -5568,7 +4925,6 @@
           <w:szCs w:val="21"/>
           <w:shd w:val="clear" w:color="auto" w:fill="FFFFFF"/>
         </w:rPr>
-        <w:lastRenderedPageBreak/>
         <w:t>Subtração (-): variação entre o preço atual e o preço anterior:</w:t>
       </w:r>
     </w:p>
@@ -5601,7 +4957,6 @@
           <w:lang w:val="en-US"/>
         </w:rPr>
       </w:pPr>
-      <w:proofErr w:type="spellStart"/>
       <w:r>
         <w:rPr>
           <w:rFonts w:ascii="Arial" w:eastAsia="Times New Roman" w:hAnsi="Arial" w:cs="Arial"/>
@@ -5611,69 +4966,69 @@
           <w:highlight w:val="lightGray"/>
           <w:lang w:val="en-US"/>
         </w:rPr>
-        <w:t>variacao_preco</w:t>
-      </w:r>
-      <w:proofErr w:type="spellEnd"/>
+        <w:t xml:space="preserve">variacao_preco </w:t>
+      </w:r>
       <w:r>
         <w:rPr>
           <w:rFonts w:ascii="Arial" w:eastAsia="Times New Roman" w:hAnsi="Arial" w:cs="Arial"/>
+          <w:b/>
+          <w:bCs/>
           <w:color w:val="212121"/>
           <w:sz w:val="18"/>
           <w:szCs w:val="18"/>
           <w:highlight w:val="lightGray"/>
           <w:lang w:val="en-US"/>
         </w:rPr>
-        <w:t xml:space="preserve"> </w:t>
+        <w:t>=</w:t>
       </w:r>
       <w:r>
         <w:rPr>
           <w:rFonts w:ascii="Arial" w:eastAsia="Times New Roman" w:hAnsi="Arial" w:cs="Arial"/>
-          <w:b/>
-          <w:bCs/>
           <w:color w:val="212121"/>
           <w:sz w:val="18"/>
           <w:szCs w:val="18"/>
           <w:highlight w:val="lightGray"/>
           <w:lang w:val="en-US"/>
         </w:rPr>
-        <w:t>=</w:t>
+        <w:t xml:space="preserve"> </w:t>
       </w:r>
       <w:r>
         <w:rPr>
           <w:rFonts w:ascii="Arial" w:eastAsia="Times New Roman" w:hAnsi="Arial" w:cs="Arial"/>
+          <w:b/>
+          <w:bCs/>
           <w:color w:val="212121"/>
           <w:sz w:val="18"/>
           <w:szCs w:val="18"/>
           <w:highlight w:val="lightGray"/>
           <w:lang w:val="en-US"/>
         </w:rPr>
-        <w:t xml:space="preserve"> </w:t>
+        <w:t>-</w:t>
       </w:r>
       <w:r>
         <w:rPr>
           <w:rFonts w:ascii="Arial" w:eastAsia="Times New Roman" w:hAnsi="Arial" w:cs="Arial"/>
-          <w:b/>
-          <w:bCs/>
           <w:color w:val="212121"/>
           <w:sz w:val="18"/>
           <w:szCs w:val="18"/>
           <w:highlight w:val="lightGray"/>
           <w:lang w:val="en-US"/>
         </w:rPr>
-        <w:t>-</w:t>
+        <w:t>(df_noon_perfumes</w:t>
       </w:r>
       <w:r>
         <w:rPr>
           <w:rFonts w:ascii="Arial" w:eastAsia="Times New Roman" w:hAnsi="Arial" w:cs="Arial"/>
+          <w:b/>
+          <w:bCs/>
           <w:color w:val="212121"/>
           <w:sz w:val="18"/>
           <w:szCs w:val="18"/>
           <w:highlight w:val="lightGray"/>
           <w:lang w:val="en-US"/>
         </w:rPr>
-        <w:t>(</w:t>
-      </w:r>
-      <w:proofErr w:type="spellStart"/>
+        <w:t>.</w:t>
+      </w:r>
       <w:r>
         <w:rPr>
           <w:rFonts w:ascii="Arial" w:eastAsia="Times New Roman" w:hAnsi="Arial" w:cs="Arial"/>
@@ -5683,7 +5038,7 @@
           <w:highlight w:val="lightGray"/>
           <w:lang w:val="en-US"/>
         </w:rPr>
-        <w:t>df_noon_perfumes</w:t>
+        <w:t xml:space="preserve">new_price </w:t>
       </w:r>
       <w:r>
         <w:rPr>
@@ -5696,7 +5051,7 @@
           <w:highlight w:val="lightGray"/>
           <w:lang w:val="en-US"/>
         </w:rPr>
-        <w:t>.</w:t>
+        <w:t>-</w:t>
       </w:r>
       <w:r>
         <w:rPr>
@@ -5707,91 +5062,31 @@
           <w:highlight w:val="lightGray"/>
           <w:lang w:val="en-US"/>
         </w:rPr>
-        <w:t>new_price</w:t>
-      </w:r>
-      <w:proofErr w:type="spellEnd"/>
+        <w:t xml:space="preserve"> df_noon_perfumes</w:t>
+      </w:r>
       <w:r>
         <w:rPr>
           <w:rFonts w:ascii="Arial" w:eastAsia="Times New Roman" w:hAnsi="Arial" w:cs="Arial"/>
+          <w:b/>
+          <w:bCs/>
           <w:color w:val="212121"/>
           <w:sz w:val="18"/>
           <w:szCs w:val="18"/>
           <w:highlight w:val="lightGray"/>
           <w:lang w:val="en-US"/>
         </w:rPr>
-        <w:t xml:space="preserve"> </w:t>
+        <w:t>.</w:t>
       </w:r>
       <w:r>
         <w:rPr>
           <w:rFonts w:ascii="Arial" w:eastAsia="Times New Roman" w:hAnsi="Arial" w:cs="Arial"/>
-          <w:b/>
-          <w:bCs/>
           <w:color w:val="212121"/>
           <w:sz w:val="18"/>
           <w:szCs w:val="18"/>
           <w:highlight w:val="lightGray"/>
           <w:lang w:val="en-US"/>
         </w:rPr>
-        <w:t>-</w:t>
-      </w:r>
-      <w:r>
-        <w:rPr>
-          <w:rFonts w:ascii="Arial" w:eastAsia="Times New Roman" w:hAnsi="Arial" w:cs="Arial"/>
-          <w:color w:val="212121"/>
-          <w:sz w:val="18"/>
-          <w:szCs w:val="18"/>
-          <w:highlight w:val="lightGray"/>
-          <w:lang w:val="en-US"/>
-        </w:rPr>
-        <w:t xml:space="preserve"> </w:t>
-      </w:r>
-      <w:proofErr w:type="spellStart"/>
-      <w:r>
-        <w:rPr>
-          <w:rFonts w:ascii="Arial" w:eastAsia="Times New Roman" w:hAnsi="Arial" w:cs="Arial"/>
-          <w:color w:val="212121"/>
-          <w:sz w:val="18"/>
-          <w:szCs w:val="18"/>
-          <w:highlight w:val="lightGray"/>
-          <w:lang w:val="en-US"/>
-        </w:rPr>
-        <w:t>df_noon_perfumes</w:t>
-      </w:r>
-      <w:r>
-        <w:rPr>
-          <w:rFonts w:ascii="Arial" w:eastAsia="Times New Roman" w:hAnsi="Arial" w:cs="Arial"/>
-          <w:b/>
-          <w:bCs/>
-          <w:color w:val="212121"/>
-          <w:sz w:val="18"/>
-          <w:szCs w:val="18"/>
-          <w:highlight w:val="lightGray"/>
-          <w:lang w:val="en-US"/>
-        </w:rPr>
-        <w:t>.</w:t>
-      </w:r>
-      <w:r>
-        <w:rPr>
-          <w:rFonts w:ascii="Arial" w:eastAsia="Times New Roman" w:hAnsi="Arial" w:cs="Arial"/>
-          <w:color w:val="212121"/>
-          <w:sz w:val="18"/>
-          <w:szCs w:val="18"/>
-          <w:highlight w:val="lightGray"/>
-          <w:lang w:val="en-US"/>
-        </w:rPr>
-        <w:t>old_price</w:t>
-      </w:r>
-      <w:proofErr w:type="spellEnd"/>
-      <w:r>
-        <w:rPr>
-          <w:rFonts w:ascii="Arial" w:eastAsia="Times New Roman" w:hAnsi="Arial" w:cs="Arial"/>
-          <w:color w:val="212121"/>
-          <w:sz w:val="18"/>
-          <w:szCs w:val="18"/>
-          <w:highlight w:val="lightGray"/>
-          <w:lang w:val="en-US"/>
-        </w:rPr>
-        <w:t>)</w:t>
+        <w:t>old_price)</w:t>
       </w:r>
     </w:p>
     <w:p>
@@ -5895,7 +5190,6 @@
           <w:szCs w:val="18"/>
         </w:rPr>
       </w:pPr>
-      <w:proofErr w:type="spellStart"/>
       <w:r>
         <w:rPr>
           <w:rFonts w:ascii="Arial" w:eastAsia="Times New Roman" w:hAnsi="Arial" w:cs="Arial"/>
@@ -5904,53 +5198,8 @@
           <w:szCs w:val="18"/>
           <w:highlight w:val="lightGray"/>
         </w:rPr>
-        <w:t>desconto_aplicado</w:t>
-      </w:r>
-      <w:proofErr w:type="spellEnd"/>
-      <w:r>
-        <w:rPr>
-          <w:rFonts w:ascii="Arial" w:eastAsia="Times New Roman" w:hAnsi="Arial" w:cs="Arial"/>
-          <w:color w:val="212121"/>
-          <w:sz w:val="18"/>
-          <w:szCs w:val="18"/>
-          <w:highlight w:val="lightGray"/>
-        </w:rPr>
-        <w:t xml:space="preserve"> = </w:t>
-      </w:r>
-      <w:proofErr w:type="spellStart"/>
-      <w:r>
-        <w:rPr>
-          <w:rFonts w:ascii="Arial" w:eastAsia="Times New Roman" w:hAnsi="Arial" w:cs="Arial"/>
-          <w:color w:val="212121"/>
-          <w:sz w:val="18"/>
-          <w:szCs w:val="18"/>
-          <w:highlight w:val="lightGray"/>
-        </w:rPr>
-        <w:t>variacao_preco</w:t>
-      </w:r>
-      <w:proofErr w:type="spellEnd"/>
-      <w:r>
-        <w:rPr>
-          <w:rFonts w:ascii="Arial" w:eastAsia="Times New Roman" w:hAnsi="Arial" w:cs="Arial"/>
-          <w:color w:val="212121"/>
-          <w:sz w:val="18"/>
-          <w:szCs w:val="18"/>
-          <w:highlight w:val="lightGray"/>
-        </w:rPr>
-        <w:t xml:space="preserve"> / </w:t>
-      </w:r>
-      <w:proofErr w:type="spellStart"/>
-      <w:r>
-        <w:rPr>
-          <w:rFonts w:ascii="Arial" w:eastAsia="Times New Roman" w:hAnsi="Arial" w:cs="Arial"/>
-          <w:color w:val="212121"/>
-          <w:sz w:val="18"/>
-          <w:szCs w:val="18"/>
-          <w:highlight w:val="lightGray"/>
-        </w:rPr>
-        <w:t>df_noon_perfumes.old_price</w:t>
-      </w:r>
-      <w:proofErr w:type="spellEnd"/>
+        <w:t>desconto_aplicado = variacao_preco / df_noon_perfumes.old_price</w:t>
+      </w:r>
     </w:p>
     <w:p>
       <w:pPr>
@@ -6009,7 +5258,6 @@
           <w:lang w:val="en-US"/>
         </w:rPr>
       </w:pPr>
-      <w:proofErr w:type="spellStart"/>
       <w:r>
         <w:rPr>
           <w:rStyle w:val="n"/>
@@ -6022,7 +5270,6 @@
         </w:rPr>
         <w:t>reajuste_preco</w:t>
       </w:r>
-      <w:proofErr w:type="spellEnd"/>
       <w:r>
         <w:rPr>
           <w:rFonts w:ascii="Arial" w:hAnsi="Arial" w:cs="Arial"/>
@@ -6059,7 +5306,6 @@
         </w:rPr>
         <w:t xml:space="preserve"> </w:t>
       </w:r>
-      <w:proofErr w:type="spellStart"/>
       <w:r>
         <w:rPr>
           <w:rStyle w:val="n"/>
@@ -6098,7 +5344,6 @@
         </w:rPr>
         <w:t>new_price</w:t>
       </w:r>
-      <w:proofErr w:type="spellEnd"/>
       <w:r>
         <w:rPr>
           <w:rFonts w:ascii="Arial" w:hAnsi="Arial" w:cs="Arial"/>
@@ -6147,7 +5392,6 @@
         </w:rPr>
         <w:t>(</w:t>
       </w:r>
-      <w:proofErr w:type="spellStart"/>
       <w:r>
         <w:rPr>
           <w:rStyle w:val="n"/>
@@ -6160,7 +5404,6 @@
         </w:rPr>
         <w:t>reajuste</w:t>
       </w:r>
-      <w:proofErr w:type="spellEnd"/>
       <w:r>
         <w:rPr>
           <w:rStyle w:val="p"/>
@@ -6231,7 +5474,6 @@
           <w:szCs w:val="18"/>
         </w:rPr>
       </w:pPr>
-      <w:proofErr w:type="spellStart"/>
       <w:r>
         <w:rPr>
           <w:rStyle w:val="n"/>
@@ -6243,7 +5485,6 @@
         </w:rPr>
         <w:t>valor_reajustado</w:t>
       </w:r>
-      <w:proofErr w:type="spellEnd"/>
       <w:r>
         <w:rPr>
           <w:rFonts w:ascii="Arial" w:hAnsi="Arial" w:cs="Arial"/>
@@ -6277,7 +5518,6 @@
         </w:rPr>
         <w:t xml:space="preserve"> </w:t>
       </w:r>
-      <w:proofErr w:type="spellStart"/>
       <w:r>
         <w:rPr>
           <w:rStyle w:val="n"/>
@@ -6289,7 +5529,6 @@
         </w:rPr>
         <w:t>reajuste_preco</w:t>
       </w:r>
-      <w:proofErr w:type="spellEnd"/>
       <w:r>
         <w:rPr>
           <w:rFonts w:ascii="Arial" w:hAnsi="Arial" w:cs="Arial"/>
@@ -6323,7 +5562,6 @@
         </w:rPr>
         <w:t xml:space="preserve"> </w:t>
       </w:r>
-      <w:proofErr w:type="spellStart"/>
       <w:r>
         <w:rPr>
           <w:rStyle w:val="n"/>
@@ -6359,7 +5597,6 @@
         </w:rPr>
         <w:t>new_price</w:t>
       </w:r>
-      <w:proofErr w:type="spellEnd"/>
     </w:p>
     <w:p>
       <w:pPr>
@@ -6551,7 +5788,6 @@
           <w:szCs w:val="18"/>
         </w:rPr>
       </w:pPr>
-      <w:proofErr w:type="spellStart"/>
       <w:r>
         <w:rPr>
           <w:rStyle w:val="n"/>
@@ -6563,7 +5799,6 @@
         </w:rPr>
         <w:t>valor_reajustado</w:t>
       </w:r>
-      <w:proofErr w:type="spellEnd"/>
       <w:r>
         <w:rPr>
           <w:rFonts w:ascii="Arial" w:hAnsi="Arial" w:cs="Arial"/>
@@ -6667,7 +5902,6 @@
           <w:szCs w:val="18"/>
         </w:rPr>
       </w:pPr>
-      <w:proofErr w:type="spellStart"/>
       <w:r>
         <w:rPr>
           <w:rStyle w:val="n"/>
@@ -6679,7 +5913,6 @@
         </w:rPr>
         <w:t>valor_reajustado</w:t>
       </w:r>
-      <w:proofErr w:type="spellEnd"/>
       <w:r>
         <w:rPr>
           <w:rFonts w:ascii="Arial" w:hAnsi="Arial" w:cs="Arial"/>
@@ -6783,7 +6016,6 @@
           <w:szCs w:val="18"/>
         </w:rPr>
       </w:pPr>
-      <w:proofErr w:type="spellStart"/>
       <w:r>
         <w:rPr>
           <w:rStyle w:val="n"/>
@@ -6795,7 +6027,6 @@
         </w:rPr>
         <w:t>valor_reajustado</w:t>
       </w:r>
-      <w:proofErr w:type="spellEnd"/>
       <w:r>
         <w:rPr>
           <w:rFonts w:ascii="Arial" w:hAnsi="Arial" w:cs="Arial"/>
@@ -6829,7 +6060,6 @@
         </w:rPr>
         <w:t xml:space="preserve"> </w:t>
       </w:r>
-      <w:proofErr w:type="spellStart"/>
       <w:r>
         <w:rPr>
           <w:rStyle w:val="n"/>
@@ -6841,7 +6071,6 @@
         </w:rPr>
         <w:t>reajuste_preco</w:t>
       </w:r>
-      <w:proofErr w:type="spellEnd"/>
       <w:r>
         <w:rPr>
           <w:rStyle w:val="o"/>
@@ -6942,7 +6171,6 @@
           <w:lang w:val="en-US"/>
         </w:rPr>
       </w:pPr>
-      <w:proofErr w:type="spellStart"/>
       <w:r>
         <w:rPr>
           <w:rStyle w:val="n"/>
@@ -6955,7 +6183,6 @@
         </w:rPr>
         <w:t>df_noon_perfumes</w:t>
       </w:r>
-      <w:proofErr w:type="spellEnd"/>
       <w:r>
         <w:rPr>
           <w:rStyle w:val="p"/>
@@ -6968,7 +6195,6 @@
         </w:rPr>
         <w:t>[</w:t>
       </w:r>
-      <w:proofErr w:type="spellStart"/>
       <w:r>
         <w:rPr>
           <w:rStyle w:val="n"/>
@@ -7007,7 +6233,6 @@
         </w:rPr>
         <w:t>brand</w:t>
       </w:r>
-      <w:proofErr w:type="spellEnd"/>
       <w:r>
         <w:rPr>
           <w:rFonts w:ascii="Arial" w:hAnsi="Arial" w:cs="Arial"/>
@@ -7154,7 +6379,6 @@
           <w:lang w:val="en-US"/>
         </w:rPr>
       </w:pPr>
-      <w:proofErr w:type="spellStart"/>
       <w:r>
         <w:rPr>
           <w:rStyle w:val="n"/>
@@ -7167,7 +6391,6 @@
         </w:rPr>
         <w:t>df_noon_perfumes</w:t>
       </w:r>
-      <w:proofErr w:type="spellEnd"/>
       <w:r>
         <w:rPr>
           <w:rStyle w:val="p"/>
@@ -7180,7 +6403,6 @@
         </w:rPr>
         <w:t>[</w:t>
       </w:r>
-      <w:proofErr w:type="spellStart"/>
       <w:r>
         <w:rPr>
           <w:rStyle w:val="n"/>
@@ -7219,7 +6441,6 @@
         </w:rPr>
         <w:t>brand</w:t>
       </w:r>
-      <w:proofErr w:type="spellEnd"/>
       <w:r>
         <w:rPr>
           <w:rFonts w:ascii="Arial" w:hAnsi="Arial" w:cs="Arial"/>
@@ -7354,7 +6575,6 @@
           <w:szCs w:val="18"/>
         </w:rPr>
       </w:pPr>
-      <w:proofErr w:type="spellStart"/>
       <w:r>
         <w:rPr>
           <w:rStyle w:val="n"/>
@@ -7366,7 +6586,6 @@
         </w:rPr>
         <w:t>df_noon_perfumes</w:t>
       </w:r>
-      <w:proofErr w:type="spellEnd"/>
       <w:r>
         <w:rPr>
           <w:rStyle w:val="p"/>
@@ -7378,7 +6597,6 @@
         </w:rPr>
         <w:t>[</w:t>
       </w:r>
-      <w:proofErr w:type="spellStart"/>
       <w:r>
         <w:rPr>
           <w:rStyle w:val="n"/>
@@ -7390,7 +6608,6 @@
         </w:rPr>
         <w:t>valor_reajustado</w:t>
       </w:r>
-      <w:proofErr w:type="spellEnd"/>
       <w:r>
         <w:rPr>
           <w:rFonts w:ascii="Arial" w:hAnsi="Arial" w:cs="Arial"/>
@@ -7459,7 +6676,6 @@
         </w:rPr>
         <w:t>.</w:t>
       </w:r>
-      <w:proofErr w:type="spellStart"/>
       <w:r>
         <w:rPr>
           <w:rStyle w:val="n"/>
@@ -7471,7 +6687,6 @@
         </w:rPr>
         <w:t>head</w:t>
       </w:r>
-      <w:proofErr w:type="spellEnd"/>
       <w:r>
         <w:rPr>
           <w:rStyle w:val="p"/>
@@ -7510,7 +6725,6 @@
           <w:b/>
           <w:szCs w:val="28"/>
         </w:rPr>
-        <w:lastRenderedPageBreak/>
         <w:t>2.4 Operadores Lógicos:</w:t>
       </w:r>
     </w:p>
@@ -7551,7 +6765,6 @@
           <w:lang w:val="en-US"/>
         </w:rPr>
       </w:pPr>
-      <w:proofErr w:type="spellStart"/>
       <w:r>
         <w:rPr>
           <w:rStyle w:val="n"/>
@@ -7564,7 +6777,6 @@
         </w:rPr>
         <w:t>selected_rows_AND</w:t>
       </w:r>
-      <w:proofErr w:type="spellEnd"/>
       <w:r>
         <w:rPr>
           <w:rFonts w:ascii="Arial" w:hAnsi="Arial" w:cs="Arial"/>
@@ -7601,7 +6813,6 @@
         </w:rPr>
         <w:t xml:space="preserve"> </w:t>
       </w:r>
-      <w:proofErr w:type="spellStart"/>
       <w:r>
         <w:rPr>
           <w:rStyle w:val="n"/>
@@ -7614,7 +6825,6 @@
         </w:rPr>
         <w:t>df_noon_perfumes</w:t>
       </w:r>
-      <w:proofErr w:type="spellEnd"/>
       <w:r>
         <w:rPr>
           <w:rStyle w:val="p"/>
@@ -7627,7 +6837,6 @@
         </w:rPr>
         <w:t>[(</w:t>
       </w:r>
-      <w:proofErr w:type="spellStart"/>
       <w:r>
         <w:rPr>
           <w:rStyle w:val="n"/>
@@ -7666,7 +6875,6 @@
         </w:rPr>
         <w:t>brand</w:t>
       </w:r>
-      <w:proofErr w:type="spellEnd"/>
       <w:r>
         <w:rPr>
           <w:rFonts w:ascii="Arial" w:hAnsi="Arial" w:cs="Arial"/>
@@ -7764,7 +6972,6 @@
         </w:rPr>
         <w:t>(</w:t>
       </w:r>
-      <w:proofErr w:type="spellStart"/>
       <w:r>
         <w:rPr>
           <w:rStyle w:val="n"/>
@@ -7803,7 +7010,6 @@
         </w:rPr>
         <w:t>old_price</w:t>
       </w:r>
-      <w:proofErr w:type="spellEnd"/>
       <w:r>
         <w:rPr>
           <w:rFonts w:ascii="Arial" w:hAnsi="Arial" w:cs="Arial"/>
@@ -7915,7 +7121,6 @@
           <w:lang w:val="en-US"/>
         </w:rPr>
       </w:pPr>
-      <w:proofErr w:type="spellStart"/>
       <w:r>
         <w:rPr>
           <w:rStyle w:val="n"/>
@@ -7926,9 +7131,9 @@
           <w:highlight w:val="lightGray"/>
           <w:lang w:val="en-US"/>
         </w:rPr>
+        <w:lastRenderedPageBreak/>
         <w:t>selected_rows_OR</w:t>
       </w:r>
-      <w:proofErr w:type="spellEnd"/>
       <w:r>
         <w:rPr>
           <w:rFonts w:ascii="Arial" w:hAnsi="Arial" w:cs="Arial"/>
@@ -7965,7 +7170,6 @@
         </w:rPr>
         <w:t xml:space="preserve"> </w:t>
       </w:r>
-      <w:proofErr w:type="spellStart"/>
       <w:r>
         <w:rPr>
           <w:rStyle w:val="n"/>
@@ -7978,7 +7182,6 @@
         </w:rPr>
         <w:t>df_noon_perfumes</w:t>
       </w:r>
-      <w:proofErr w:type="spellEnd"/>
       <w:r>
         <w:rPr>
           <w:rStyle w:val="p"/>
@@ -7991,7 +7194,6 @@
         </w:rPr>
         <w:t>[(</w:t>
       </w:r>
-      <w:proofErr w:type="spellStart"/>
       <w:r>
         <w:rPr>
           <w:rStyle w:val="n"/>
@@ -8030,7 +7232,6 @@
         </w:rPr>
         <w:t>brand</w:t>
       </w:r>
-      <w:proofErr w:type="spellEnd"/>
       <w:r>
         <w:rPr>
           <w:rFonts w:ascii="Arial" w:hAnsi="Arial" w:cs="Arial"/>
@@ -8128,7 +7329,6 @@
         </w:rPr>
         <w:t>(</w:t>
       </w:r>
-      <w:proofErr w:type="spellStart"/>
       <w:r>
         <w:rPr>
           <w:rStyle w:val="n"/>
@@ -8167,7 +7367,6 @@
         </w:rPr>
         <w:t>old_price</w:t>
       </w:r>
-      <w:proofErr w:type="spellEnd"/>
       <w:r>
         <w:rPr>
           <w:rFonts w:ascii="Arial" w:hAnsi="Arial" w:cs="Arial"/>
@@ -8264,9 +7463,8 @@
           <w:szCs w:val="21"/>
           <w:shd w:val="clear" w:color="auto" w:fill="FFFFFF"/>
         </w:rPr>
-        <w:t xml:space="preserve">! (NOT): não é(departamento (Kids </w:t>
-      </w:r>
-      <w:proofErr w:type="spellStart"/>
+        <w:t>! (NOT): não é</w:t>
+      </w:r>
       <w:r>
         <w:rPr>
           <w:rFonts w:ascii="Arial" w:hAnsi="Arial" w:cs="Arial"/>
@@ -8274,9 +7472,8 @@
           <w:szCs w:val="21"/>
           <w:shd w:val="clear" w:color="auto" w:fill="FFFFFF"/>
         </w:rPr>
-        <w:t>Unisex</w:t>
-      </w:r>
-      <w:proofErr w:type="spellEnd"/>
+        <w:t xml:space="preserve"> </w:t>
+      </w:r>
       <w:r>
         <w:rPr>
           <w:rFonts w:ascii="Arial" w:hAnsi="Arial" w:cs="Arial"/>
@@ -8284,31 +7481,13 @@
           <w:szCs w:val="21"/>
           <w:shd w:val="clear" w:color="auto" w:fill="FFFFFF"/>
         </w:rPr>
-        <w:t>)):</w:t>
-      </w:r>
-      <w:r>
-        <w:rPr>
-          <w:rFonts w:ascii="Arial" w:hAnsi="Arial" w:cs="Arial"/>
-          <w:sz w:val="21"/>
-          <w:szCs w:val="21"/>
-          <w:shd w:val="clear" w:color="auto" w:fill="FFFFFF"/>
-        </w:rPr>
-        <w:t xml:space="preserve"> alterar</w:t>
-      </w:r>
-    </w:p>
-    <w:p>
-      <w:pPr>
-        <w:pStyle w:val="Pr-formataoHTML"/>
-        <w:spacing w:line="360" w:lineRule="auto"/>
-        <w:rPr>
-          <w:rFonts w:ascii="Arial" w:hAnsi="Arial" w:cs="Arial"/>
-          <w:color w:val="212121"/>
-          <w:sz w:val="18"/>
-          <w:szCs w:val="18"/>
-        </w:rPr>
-      </w:pPr>
-      <w:proofErr w:type="spellStart"/>
-      <w:r>
+        <w:t>(departamento (Kids Unisex)):</w:t>
+      </w:r>
+    </w:p>
+    <w:p>
+      <w:pPr>
+        <w:spacing w:after="0" w:line="240" w:lineRule="auto"/>
+        <w:jc w:val="both"/>
         <w:rPr>
           <w:rStyle w:val="n"/>
           <w:rFonts w:ascii="Arial" w:eastAsiaTheme="majorEastAsia" w:hAnsi="Arial" w:cs="Arial"/>
@@ -8318,47 +7497,51 @@
           <w:highlight w:val="lightGray"/>
           <w:lang w:val="en-US"/>
         </w:rPr>
-        <w:t>selected_rows_NOT</w:t>
-      </w:r>
-      <w:proofErr w:type="spellEnd"/>
-      <w:r>
-        <w:rPr>
-          <w:rFonts w:ascii="Arial" w:hAnsi="Arial" w:cs="Arial"/>
+      </w:pPr>
+      <w:r>
+        <w:rPr>
+          <w:rStyle w:val="n"/>
+          <w:rFonts w:ascii="Arial" w:eastAsiaTheme="majorEastAsia" w:hAnsi="Arial" w:cs="Arial"/>
           <w:color w:val="212121"/>
           <w:sz w:val="18"/>
           <w:szCs w:val="18"/>
           <w:highlight w:val="lightGray"/>
           <w:lang w:val="en-US"/>
         </w:rPr>
-        <w:t xml:space="preserve"> </w:t>
-      </w:r>
-      <w:r>
-        <w:rPr>
-          <w:rStyle w:val="o"/>
+        <w:t>def not_kids_unisex(department):</w:t>
+      </w:r>
+    </w:p>
+    <w:p>
+      <w:pPr>
+        <w:spacing w:after="0" w:line="240" w:lineRule="auto"/>
+        <w:jc w:val="both"/>
+        <w:rPr>
+          <w:rStyle w:val="n"/>
           <w:rFonts w:ascii="Arial" w:eastAsiaTheme="majorEastAsia" w:hAnsi="Arial" w:cs="Arial"/>
-          <w:b/>
-          <w:bCs/>
           <w:color w:val="212121"/>
           <w:sz w:val="18"/>
           <w:szCs w:val="18"/>
           <w:highlight w:val="lightGray"/>
           <w:lang w:val="en-US"/>
         </w:rPr>
-        <w:t>=</w:t>
-      </w:r>
-      <w:r>
-        <w:rPr>
-          <w:rFonts w:ascii="Arial" w:hAnsi="Arial" w:cs="Arial"/>
+      </w:pPr>
+      <w:r>
+        <w:rPr>
+          <w:rStyle w:val="n"/>
+          <w:rFonts w:ascii="Arial" w:eastAsiaTheme="majorEastAsia" w:hAnsi="Arial" w:cs="Arial"/>
           <w:color w:val="212121"/>
           <w:sz w:val="18"/>
           <w:szCs w:val="18"/>
           <w:highlight w:val="lightGray"/>
           <w:lang w:val="en-US"/>
         </w:rPr>
-        <w:t xml:space="preserve">  </w:t>
-      </w:r>
-      <w:proofErr w:type="spellStart"/>
-      <w:r>
+        <w:t xml:space="preserve">    if department != 'Kids Unisex':</w:t>
+      </w:r>
+    </w:p>
+    <w:p>
+      <w:pPr>
+        <w:spacing w:after="0" w:line="240" w:lineRule="auto"/>
+        <w:jc w:val="both"/>
         <w:rPr>
           <w:rStyle w:val="n"/>
           <w:rFonts w:ascii="Arial" w:eastAsiaTheme="majorEastAsia" w:hAnsi="Arial" w:cs="Arial"/>
@@ -8368,12 +7551,10 @@
           <w:highlight w:val="lightGray"/>
           <w:lang w:val="en-US"/>
         </w:rPr>
-        <w:t>df_noon_perfumes</w:t>
-      </w:r>
-      <w:proofErr w:type="spellEnd"/>
-      <w:r>
-        <w:rPr>
-          <w:rStyle w:val="p"/>
+      </w:pPr>
+      <w:r>
+        <w:rPr>
+          <w:rStyle w:val="n"/>
           <w:rFonts w:ascii="Arial" w:eastAsiaTheme="majorEastAsia" w:hAnsi="Arial" w:cs="Arial"/>
           <w:color w:val="212121"/>
           <w:sz w:val="18"/>
@@ -8381,10 +7562,13 @@
           <w:highlight w:val="lightGray"/>
           <w:lang w:val="en-US"/>
         </w:rPr>
-        <w:t>[(</w:t>
-      </w:r>
-      <w:proofErr w:type="spellStart"/>
-      <w:r>
+        <w:t xml:space="preserve">        return True</w:t>
+      </w:r>
+    </w:p>
+    <w:p>
+      <w:pPr>
+        <w:spacing w:after="0" w:line="240" w:lineRule="auto"/>
+        <w:jc w:val="both"/>
         <w:rPr>
           <w:rStyle w:val="n"/>
           <w:rFonts w:ascii="Arial" w:eastAsiaTheme="majorEastAsia" w:hAnsi="Arial" w:cs="Arial"/>
@@ -8394,12 +7578,10 @@
           <w:highlight w:val="lightGray"/>
           <w:lang w:val="en-US"/>
         </w:rPr>
-        <w:t>df_noon_perfumes</w:t>
-      </w:r>
-      <w:proofErr w:type="spellEnd"/>
-      <w:r>
-        <w:rPr>
-          <w:rStyle w:val="p"/>
+      </w:pPr>
+      <w:r>
+        <w:rPr>
+          <w:rStyle w:val="n"/>
           <w:rFonts w:ascii="Arial" w:eastAsiaTheme="majorEastAsia" w:hAnsi="Arial" w:cs="Arial"/>
           <w:color w:val="212121"/>
           <w:sz w:val="18"/>
@@ -8407,11 +7589,15 @@
           <w:highlight w:val="lightGray"/>
           <w:lang w:val="en-US"/>
         </w:rPr>
-        <w:t>[</w:t>
-      </w:r>
-      <w:r>
-        <w:rPr>
-          <w:rStyle w:val="s1"/>
+        <w:t xml:space="preserve">    else:</w:t>
+      </w:r>
+    </w:p>
+    <w:p>
+      <w:pPr>
+        <w:spacing w:after="0" w:line="240" w:lineRule="auto"/>
+        <w:jc w:val="both"/>
+        <w:rPr>
+          <w:rStyle w:val="n"/>
           <w:rFonts w:ascii="Arial" w:eastAsiaTheme="majorEastAsia" w:hAnsi="Arial" w:cs="Arial"/>
           <w:color w:val="212121"/>
           <w:sz w:val="18"/>
@@ -8419,11 +7605,10 @@
           <w:highlight w:val="lightGray"/>
           <w:lang w:val="en-US"/>
         </w:rPr>
-        <w:t>'department'</w:t>
-      </w:r>
-      <w:r>
-        <w:rPr>
-          <w:rStyle w:val="p"/>
+      </w:pPr>
+      <w:r>
+        <w:rPr>
+          <w:rStyle w:val="n"/>
           <w:rFonts w:ascii="Arial" w:eastAsiaTheme="majorEastAsia" w:hAnsi="Arial" w:cs="Arial"/>
           <w:color w:val="212121"/>
           <w:sz w:val="18"/>
@@ -8431,89 +7616,58 @@
           <w:highlight w:val="lightGray"/>
           <w:lang w:val="en-US"/>
         </w:rPr>
-        <w:t>]</w:t>
-      </w:r>
-      <w:r>
-        <w:rPr>
-          <w:rFonts w:ascii="Arial" w:hAnsi="Arial" w:cs="Arial"/>
+        <w:t xml:space="preserve">        return False</w:t>
+      </w:r>
+    </w:p>
+    <w:p>
+      <w:pPr>
+        <w:spacing w:after="0" w:line="240" w:lineRule="auto"/>
+        <w:jc w:val="both"/>
+        <w:rPr>
+          <w:rStyle w:val="n"/>
+          <w:rFonts w:ascii="Arial" w:eastAsiaTheme="majorEastAsia" w:hAnsi="Arial" w:cs="Arial"/>
           <w:color w:val="212121"/>
           <w:sz w:val="18"/>
           <w:szCs w:val="18"/>
           <w:highlight w:val="lightGray"/>
           <w:lang w:val="en-US"/>
         </w:rPr>
-        <w:t xml:space="preserve"> </w:t>
-      </w:r>
-      <w:r>
-        <w:rPr>
-          <w:rStyle w:val="o"/>
+      </w:pPr>
+      <w:r>
+        <w:rPr>
+          <w:rStyle w:val="n"/>
           <w:rFonts w:ascii="Arial" w:eastAsiaTheme="majorEastAsia" w:hAnsi="Arial" w:cs="Arial"/>
-          <w:b/>
-          <w:bCs/>
           <w:color w:val="212121"/>
           <w:sz w:val="18"/>
           <w:szCs w:val="18"/>
           <w:highlight w:val="lightGray"/>
           <w:lang w:val="en-US"/>
         </w:rPr>
-        <w:t>!=</w:t>
-      </w:r>
-      <w:r>
-        <w:rPr>
-          <w:rFonts w:ascii="Arial" w:hAnsi="Arial" w:cs="Arial"/>
+        <w:t>selected_rows_NOT = df_noon_perfumes[df_noon_perfumes['department'].apply(not_kids_unisex)]</w:t>
+      </w:r>
+    </w:p>
+    <w:p>
+      <w:pPr>
+        <w:spacing w:after="0" w:line="240" w:lineRule="auto"/>
+        <w:jc w:val="both"/>
+        <w:rPr>
+          <w:rFonts w:ascii="Arial" w:hAnsi="Arial" w:cs="Arial"/>
+          <w:b/>
+          <w:szCs w:val="28"/>
+          <w:lang w:val="en-US"/>
+        </w:rPr>
+      </w:pPr>
+      <w:r>
+        <w:rPr>
+          <w:rStyle w:val="n"/>
+          <w:rFonts w:ascii="Arial" w:eastAsiaTheme="majorEastAsia" w:hAnsi="Arial" w:cs="Arial"/>
           <w:color w:val="212121"/>
           <w:sz w:val="18"/>
           <w:szCs w:val="18"/>
           <w:highlight w:val="lightGray"/>
           <w:lang w:val="en-US"/>
         </w:rPr>
-        <w:t xml:space="preserve"> </w:t>
-      </w:r>
-      <w:r>
-        <w:rPr>
-          <w:rStyle w:val="s1"/>
-          <w:rFonts w:ascii="Arial" w:eastAsiaTheme="majorEastAsia" w:hAnsi="Arial" w:cs="Arial"/>
-          <w:color w:val="212121"/>
-          <w:sz w:val="18"/>
-          <w:szCs w:val="18"/>
-          <w:highlight w:val="lightGray"/>
-        </w:rPr>
-        <w:t xml:space="preserve">'Kids </w:t>
-      </w:r>
-      <w:proofErr w:type="spellStart"/>
-      <w:r>
-        <w:rPr>
-          <w:rStyle w:val="s1"/>
-          <w:rFonts w:ascii="Arial" w:eastAsiaTheme="majorEastAsia" w:hAnsi="Arial" w:cs="Arial"/>
-          <w:color w:val="212121"/>
-          <w:sz w:val="18"/>
-          <w:szCs w:val="18"/>
-          <w:highlight w:val="lightGray"/>
-        </w:rPr>
-        <w:t>Unisex</w:t>
-      </w:r>
-      <w:proofErr w:type="spellEnd"/>
-      <w:r>
-        <w:rPr>
-          <w:rStyle w:val="s1"/>
-          <w:rFonts w:ascii="Arial" w:eastAsiaTheme="majorEastAsia" w:hAnsi="Arial" w:cs="Arial"/>
-          <w:color w:val="212121"/>
-          <w:sz w:val="18"/>
-          <w:szCs w:val="18"/>
-          <w:highlight w:val="lightGray"/>
-        </w:rPr>
-        <w:t>'</w:t>
-      </w:r>
-      <w:r>
-        <w:rPr>
-          <w:rStyle w:val="p"/>
-          <w:rFonts w:ascii="Arial" w:eastAsiaTheme="majorEastAsia" w:hAnsi="Arial" w:cs="Arial"/>
-          <w:color w:val="212121"/>
-          <w:sz w:val="18"/>
-          <w:szCs w:val="18"/>
-          <w:highlight w:val="lightGray"/>
-        </w:rPr>
-        <w:t>)]</w:t>
+        <w:t>print(selected_rows_NOT.head())</w:t>
       </w:r>
     </w:p>
     <w:p>
@@ -8523,7 +7677,7 @@
         <w:rPr>
           <w:rFonts w:ascii="Arial" w:hAnsi="Arial" w:cs="Arial"/>
           <w:b/>
-          <w:szCs w:val="28"/>
+          <w:sz w:val="32"/>
         </w:rPr>
       </w:pPr>
     </w:p>
@@ -8662,21 +7816,7 @@
         <w:rPr>
           <w:rFonts w:ascii="Arial" w:hAnsi="Arial" w:cs="Arial"/>
         </w:rPr>
-        <w:t xml:space="preserve"> - Diagrama de </w:t>
-      </w:r>
-      <w:proofErr w:type="spellStart"/>
-      <w:r>
-        <w:rPr>
-          <w:rFonts w:ascii="Arial" w:hAnsi="Arial" w:cs="Arial"/>
-        </w:rPr>
-        <w:t>Venn</w:t>
-      </w:r>
-      <w:proofErr w:type="spellEnd"/>
-      <w:r>
-        <w:rPr>
-          <w:rFonts w:ascii="Arial" w:hAnsi="Arial" w:cs="Arial"/>
-        </w:rPr>
-        <w:t xml:space="preserve"> representando a União dos Conjuntos</w:t>
+        <w:t xml:space="preserve"> - Diagrama de Venn representando a União dos Conjuntos</w:t>
       </w:r>
     </w:p>
     <w:p>
@@ -8771,21 +7911,7 @@
         <w:rPr>
           <w:rFonts w:ascii="Arial" w:hAnsi="Arial" w:cs="Arial"/>
         </w:rPr>
-        <w:t xml:space="preserve"> - Diagrama de </w:t>
-      </w:r>
-      <w:proofErr w:type="spellStart"/>
-      <w:r>
-        <w:rPr>
-          <w:rFonts w:ascii="Arial" w:hAnsi="Arial" w:cs="Arial"/>
-        </w:rPr>
-        <w:t>Venn</w:t>
-      </w:r>
-      <w:proofErr w:type="spellEnd"/>
-      <w:r>
-        <w:rPr>
-          <w:rFonts w:ascii="Arial" w:hAnsi="Arial" w:cs="Arial"/>
-        </w:rPr>
-        <w:t xml:space="preserve"> representando a Intersecção dos Conjuntos</w:t>
+        <w:t xml:space="preserve"> - Diagrama de Venn representando a Intersecção dos Conjuntos</w:t>
       </w:r>
     </w:p>
     <w:p>
@@ -8866,21 +7992,7 @@
         <w:rPr>
           <w:rFonts w:ascii="Arial" w:hAnsi="Arial" w:cs="Arial"/>
         </w:rPr>
-        <w:t xml:space="preserve"> - Diagrama de </w:t>
-      </w:r>
-      <w:proofErr w:type="spellStart"/>
-      <w:r>
-        <w:rPr>
-          <w:rFonts w:ascii="Arial" w:hAnsi="Arial" w:cs="Arial"/>
-        </w:rPr>
-        <w:t>Venn</w:t>
-      </w:r>
-      <w:proofErr w:type="spellEnd"/>
-      <w:r>
-        <w:rPr>
-          <w:rFonts w:ascii="Arial" w:hAnsi="Arial" w:cs="Arial"/>
-        </w:rPr>
-        <w:t xml:space="preserve"> representando a Diferença dos Conjuntos</w:t>
+        <w:t xml:space="preserve"> - Diagrama de Venn representando a Diferença dos Conjuntos</w:t>
       </w:r>
     </w:p>
     <w:p>
@@ -8952,8 +8064,15 @@
           <w:rFonts w:ascii="Arial" w:hAnsi="Arial" w:cs="Arial"/>
           <w:bCs/>
         </w:rPr>
+        <w:t xml:space="preserve">Uma análise preliminar dos possíveis impactos das mudanças ambientais na empresa Yara Cosméticos Ltda., uma marca comprometida com a produção de cosméticos veganos e sustentáveis, pode revelar uma série de desafios </w:t>
+      </w:r>
+      <w:r>
+        <w:rPr>
+          <w:rFonts w:ascii="Arial" w:hAnsi="Arial" w:cs="Arial"/>
+          <w:bCs/>
+        </w:rPr>
         <w:lastRenderedPageBreak/>
-        <w:t>Uma análise preliminar dos possíveis impactos das mudanças ambientais na empresa Yara Cosméticos Ltda., uma marca comprometida com a produção de cosméticos veganos e sustentáveis, pode revelar uma série de desafios organizacionais que podem surgir durante o projeto. A seguir estão alguns cenários e desafios que serão considerados:</w:t>
+        <w:t>organizacionais que podem surgir durante o projeto. A seguir estão alguns cenários e desafios que serão considerados:</w:t>
       </w:r>
     </w:p>
     <w:p>
@@ -9055,8 +8174,15 @@
           <w:rFonts w:ascii="Arial" w:hAnsi="Arial" w:cs="Arial"/>
           <w:bCs/>
         </w:rPr>
+        <w:t xml:space="preserve">Reputação da Marca: A maneira como a Yara Cosméticos responde e se adapta às mudanças ambientais e às demandas do veganismo pode afetar sua reputação junto aos consumidores e stakeholders. Se a empresa não adotar práticas ambientalmente </w:t>
+      </w:r>
+      <w:r>
+        <w:rPr>
+          <w:rFonts w:ascii="Arial" w:hAnsi="Arial" w:cs="Arial"/>
+          <w:bCs/>
+        </w:rPr>
         <w:lastRenderedPageBreak/>
-        <w:t>Reputação da Marca: A maneira como a Yara Cosméticos responde e se adapta às mudanças ambientais e às demandas do veganismo pode afetar sua reputação junto aos consumidores e stakeholders. Se a empresa não adotar práticas ambientalmente responsáveis ou enfrentar críticas por seu impacto ambiental, isso pode prejudicar sua imagem de marca e levar à perda de clientes e oportunidades de negócios.</w:t>
+        <w:t>responsáveis ou enfrentar críticas por seu impacto ambiental, isso pode prejudicar sua imagem de marca e levar à perda de clientes e oportunidades de negócios.</w:t>
       </w:r>
     </w:p>
     <w:p>
@@ -9332,20 +8458,8 @@
                 <w:shd w:val="clear" w:color="auto" w:fill="DFE3E8"/>
               </w:rPr>
               <w:lastRenderedPageBreak/>
-              <w:t xml:space="preserve">Task </w:t>
+              <w:t>Task Name</w:t>
             </w:r>
-            <w:proofErr w:type="spellStart"/>
-            <w:r>
-              <w:rPr>
-                <w:rFonts w:ascii="Arial" w:eastAsia="Times New Roman" w:hAnsi="Arial" w:cs="Arial"/>
-                <w:color w:val="363636"/>
-                <w:sz w:val="18"/>
-                <w:szCs w:val="18"/>
-                <w:shd w:val="clear" w:color="auto" w:fill="DFE3E8"/>
-              </w:rPr>
-              <w:t>Name</w:t>
-            </w:r>
-            <w:proofErr w:type="spellEnd"/>
           </w:p>
         </w:tc>
         <w:tc>
@@ -9370,7 +8484,6 @@
                 <w:szCs w:val="18"/>
               </w:rPr>
             </w:pPr>
-            <w:proofErr w:type="spellStart"/>
             <w:r>
               <w:rPr>
                 <w:rFonts w:ascii="Arial" w:eastAsia="Times New Roman" w:hAnsi="Arial" w:cs="Arial"/>
@@ -9379,31 +8492,8 @@
                 <w:szCs w:val="18"/>
                 <w:shd w:val="clear" w:color="auto" w:fill="DFE3E8"/>
               </w:rPr>
-              <w:t>Resource</w:t>
+              <w:t>Resource Names</w:t>
             </w:r>
-            <w:proofErr w:type="spellEnd"/>
-            <w:r>
-              <w:rPr>
-                <w:rFonts w:ascii="Arial" w:eastAsia="Times New Roman" w:hAnsi="Arial" w:cs="Arial"/>
-                <w:color w:val="363636"/>
-                <w:sz w:val="18"/>
-                <w:szCs w:val="18"/>
-                <w:shd w:val="clear" w:color="auto" w:fill="DFE3E8"/>
-              </w:rPr>
-              <w:t xml:space="preserve"> </w:t>
-            </w:r>
-            <w:proofErr w:type="spellStart"/>
-            <w:r>
-              <w:rPr>
-                <w:rFonts w:ascii="Arial" w:eastAsia="Times New Roman" w:hAnsi="Arial" w:cs="Arial"/>
-                <w:color w:val="363636"/>
-                <w:sz w:val="18"/>
-                <w:szCs w:val="18"/>
-                <w:shd w:val="clear" w:color="auto" w:fill="DFE3E8"/>
-              </w:rPr>
-              <w:t>Names</w:t>
-            </w:r>
-            <w:proofErr w:type="spellEnd"/>
           </w:p>
         </w:tc>
       </w:tr>
@@ -16704,6 +15794,12 @@
 </file>
 
 <file path=customXml/item1.xml><?xml version="1.0" encoding="utf-8"?>
+<go:gDocsCustomXmlDataStorage xmlns:go="http://customooxmlschemas.google.com/" xmlns:r="http://schemas.openxmlformats.org/officeDocument/2006/relationships" uri="GoogleDocsCustomDataVersion2">
+  <go:docsCustomData xmlns:go="http://customooxmlschemas.google.com/" roundtripDataSignature="AMtx7mgF+KA2CRAYBvvlcBhck0D3LJCx1w==">CgMxLjA4AHIhMUsxVGE2ckZoMTZ2ZjEya2Jxc2FxWER5SFVKUFp1dE1K</go:docsCustomData>
+</go:gDocsCustomXmlDataStorage>
+</file>
+
+<file path=customXml/item2.xml><?xml version="1.0" encoding="utf-8"?>
 <ct:contentTypeSchema xmlns:ct="http://schemas.microsoft.com/office/2006/metadata/contentType" xmlns:ma="http://schemas.microsoft.com/office/2006/metadata/properties/metaAttributes" ct:_="" ma:_="" ma:contentTypeName="Documento" ma:contentTypeID="0x0101001681CCFDD5BF764B8771782E9231E4A0" ma:contentTypeVersion="8" ma:contentTypeDescription="Crie um novo documento." ma:contentTypeScope="" ma:versionID="ec6676d8ea551411c7e8be0efea4b55a">
   <xsd:schema xmlns:xsd="http://www.w3.org/2001/XMLSchema" xmlns:xs="http://www.w3.org/2001/XMLSchema" xmlns:p="http://schemas.microsoft.com/office/2006/metadata/properties" xmlns:ns2="120191bd-1519-468d-a7fc-d8fe166b382b" targetNamespace="http://schemas.microsoft.com/office/2006/metadata/properties" ma:root="true" ma:fieldsID="c6708ffa6d721abffb233030e390e6b6" ns2:_="">
     <xsd:import namespace="120191bd-1519-468d-a7fc-d8fe166b382b"/>
@@ -16871,16 +15967,8 @@
 </ct:contentTypeSchema>
 </file>
 
-<file path=customXml/item2.xml><?xml version="1.0" encoding="utf-8"?>
-<go:gDocsCustomXmlDataStorage xmlns:go="http://customooxmlschemas.google.com/" xmlns:r="http://schemas.openxmlformats.org/officeDocument/2006/relationships" uri="GoogleDocsCustomDataVersion2">
-  <go:docsCustomData xmlns:go="http://customooxmlschemas.google.com/" roundtripDataSignature="AMtx7mgF+KA2CRAYBvvlcBhck0D3LJCx1w==">CgMxLjA4AHIhMUsxVGE2ckZoMTZ2ZjEya2Jxc2FxWER5SFVKUFp1dE1K</go:docsCustomData>
-</go:gDocsCustomXmlDataStorage>
-</file>
-
 <file path=customXml/item3.xml><?xml version="1.0" encoding="utf-8"?>
-<p:properties xmlns:p="http://schemas.microsoft.com/office/2006/metadata/properties" xmlns:xsi="http://www.w3.org/2001/XMLSchema-instance" xmlns:pc="http://schemas.microsoft.com/office/infopath/2007/PartnerControls">
-  <documentManagement/>
-</p:properties>
+<b:Sources xmlns:b="http://schemas.openxmlformats.org/officeDocument/2006/bibliography" xmlns="http://schemas.openxmlformats.org/officeDocument/2006/bibliography" SelectedStyle="\APASixthEditionOfficeOnline.xsl" StyleName="APA" Version="6"/>
 </file>
 
 <file path=customXml/item4.xml><?xml version="1.0" encoding="utf-8"?>
@@ -16893,10 +15981,21 @@
 </file>
 
 <file path=customXml/item5.xml><?xml version="1.0" encoding="utf-8"?>
-<b:Sources xmlns:b="http://schemas.openxmlformats.org/officeDocument/2006/bibliography" xmlns="http://schemas.openxmlformats.org/officeDocument/2006/bibliography" SelectedStyle="\APASixthEditionOfficeOnline.xsl" StyleName="APA" Version="6"/>
+<p:properties xmlns:p="http://schemas.microsoft.com/office/2006/metadata/properties" xmlns:xsi="http://www.w3.org/2001/XMLSchema-instance" xmlns:pc="http://schemas.microsoft.com/office/infopath/2007/PartnerControls">
+  <documentManagement/>
+</p:properties>
 </file>
 
 <file path=customXml/itemProps1.xml><?xml version="1.0" encoding="utf-8"?>
+<ds:datastoreItem xmlns:ds="http://schemas.openxmlformats.org/officeDocument/2006/customXml" ds:itemID="{11111111-1234-1234-1234-123412341234}">
+  <ds:schemaRefs>
+    <ds:schemaRef ds:uri="http://customooxmlschemas.google.com/"/>
+    <ds:schemaRef ds:uri="http://schemas.openxmlformats.org/officeDocument/2006/relationships"/>
+  </ds:schemaRefs>
+</ds:datastoreItem>
+</file>
+
+<file path=customXml/itemProps2.xml><?xml version="1.0" encoding="utf-8"?>
 <ds:datastoreItem xmlns:ds="http://schemas.openxmlformats.org/officeDocument/2006/customXml" ds:itemID="{6F0AEEA6-3759-47E4-BB1E-C3630A2B84CA}">
   <ds:schemaRefs>
     <ds:schemaRef ds:uri="http://schemas.microsoft.com/office/2006/metadata/contentType"/>
@@ -16914,20 +16013,10 @@
 </ds:datastoreItem>
 </file>
 
-<file path=customXml/itemProps2.xml><?xml version="1.0" encoding="utf-8"?>
-<ds:datastoreItem xmlns:ds="http://schemas.openxmlformats.org/officeDocument/2006/customXml" ds:itemID="{11111111-1234-1234-1234-123412341234}">
+<file path=customXml/itemProps3.xml><?xml version="1.0" encoding="utf-8"?>
+<ds:datastoreItem xmlns:ds="http://schemas.openxmlformats.org/officeDocument/2006/customXml" ds:itemID="{3E61A815-C41F-46F8-BCA4-3F1BDC22C36C}">
   <ds:schemaRefs>
-    <ds:schemaRef ds:uri="http://customooxmlschemas.google.com/"/>
-    <ds:schemaRef ds:uri="http://schemas.openxmlformats.org/officeDocument/2006/relationships"/>
-  </ds:schemaRefs>
-</ds:datastoreItem>
-</file>
-
-<file path=customXml/itemProps3.xml><?xml version="1.0" encoding="utf-8"?>
-<ds:datastoreItem xmlns:ds="http://schemas.openxmlformats.org/officeDocument/2006/customXml" ds:itemID="{78DB214F-581E-480D-8E0B-9D9637B8A0AF}">
-  <ds:schemaRefs>
-    <ds:schemaRef ds:uri="http://schemas.microsoft.com/office/2006/metadata/properties"/>
-    <ds:schemaRef ds:uri="http://schemas.microsoft.com/office/infopath/2007/PartnerControls"/>
+    <ds:schemaRef ds:uri="http://schemas.openxmlformats.org/officeDocument/2006/bibliography"/>
   </ds:schemaRefs>
 </ds:datastoreItem>
 </file>
@@ -16941,9 +16030,10 @@
 </file>
 
 <file path=customXml/itemProps5.xml><?xml version="1.0" encoding="utf-8"?>
-<ds:datastoreItem xmlns:ds="http://schemas.openxmlformats.org/officeDocument/2006/customXml" ds:itemID="{3E61A815-C41F-46F8-BCA4-3F1BDC22C36C}">
+<ds:datastoreItem xmlns:ds="http://schemas.openxmlformats.org/officeDocument/2006/customXml" ds:itemID="{78DB214F-581E-480D-8E0B-9D9637B8A0AF}">
   <ds:schemaRefs>
-    <ds:schemaRef ds:uri="http://schemas.openxmlformats.org/officeDocument/2006/bibliography"/>
+    <ds:schemaRef ds:uri="http://schemas.microsoft.com/office/2006/metadata/properties"/>
+    <ds:schemaRef ds:uri="http://schemas.microsoft.com/office/infopath/2007/PartnerControls"/>
   </ds:schemaRefs>
 </ds:datastoreItem>
 </file>
--- a/Projeto Integrador I - Grupo 4.docx
+++ b/Projeto Integrador I - Grupo 4.docx
@@ -20,7 +20,7 @@
           <w:sz w:val="32"/>
           <w:szCs w:val="32"/>
         </w:rPr>
-        <w:t>Centro Paula Souza</w:t>
+        <w:t>MICHEL LINDÃO</w:t>
       </w:r>
     </w:p>
     <w:p>
@@ -171,6 +171,7 @@
           <w:szCs w:val="32"/>
         </w:rPr>
       </w:pPr>
+      <w:proofErr w:type="gramStart"/>
       <w:r>
         <w:rPr>
           <w:rFonts w:ascii="Arial" w:hAnsi="Arial" w:cs="Arial"/>
@@ -180,6 +181,7 @@
         </w:rPr>
         <w:t>Ɏara Cosméticos</w:t>
       </w:r>
+      <w:proofErr w:type="gramEnd"/>
     </w:p>
     <w:p>
       <w:pPr>
@@ -2118,7 +2120,21 @@
         <w:rPr>
           <w:rFonts w:ascii="Arial" w:hAnsi="Arial" w:cs="Arial"/>
         </w:rPr>
-        <w:t>e desenvolver um portfólio de  massagens. Além disso, explorar jogos de blocos (como Roblox e Minecraft) para difundir a marca para o público infantil.</w:t>
+        <w:t xml:space="preserve">e desenvolver um portfólio </w:t>
+      </w:r>
+      <w:proofErr w:type="gramStart"/>
+      <w:r>
+        <w:rPr>
+          <w:rFonts w:ascii="Arial" w:hAnsi="Arial" w:cs="Arial"/>
+        </w:rPr>
+        <w:t>de  massagens</w:t>
+      </w:r>
+      <w:proofErr w:type="gramEnd"/>
+      <w:r>
+        <w:rPr>
+          <w:rFonts w:ascii="Arial" w:hAnsi="Arial" w:cs="Arial"/>
+        </w:rPr>
+        <w:t>. Além disso, explorar jogos de blocos (como Roblox e Minecraft) para difundir a marca para o público infantil.</w:t>
       </w:r>
     </w:p>
     <w:p>
@@ -4992,6 +5008,7 @@
         </w:rPr>
         <w:t xml:space="preserve"> </w:t>
       </w:r>
+      <w:proofErr w:type="gramStart"/>
       <w:r>
         <w:rPr>
           <w:rFonts w:ascii="Arial" w:eastAsia="Times New Roman" w:hAnsi="Arial" w:cs="Arial"/>
@@ -5014,7 +5031,19 @@
           <w:highlight w:val="lightGray"/>
           <w:lang w:val="en-US"/>
         </w:rPr>
-        <w:t>(df_noon_perfumes</w:t>
+        <w:t>(</w:t>
+      </w:r>
+      <w:proofErr w:type="gramEnd"/>
+      <w:r>
+        <w:rPr>
+          <w:rFonts w:ascii="Arial" w:eastAsia="Times New Roman" w:hAnsi="Arial" w:cs="Arial"/>
+          <w:color w:val="212121"/>
+          <w:sz w:val="18"/>
+          <w:szCs w:val="18"/>
+          <w:highlight w:val="lightGray"/>
+          <w:lang w:val="en-US"/>
+        </w:rPr>
+        <w:t>df_noon_perfumes</w:t>
       </w:r>
       <w:r>
         <w:rPr>
@@ -6181,7 +6210,20 @@
           <w:highlight w:val="lightGray"/>
           <w:lang w:val="en-US"/>
         </w:rPr>
-        <w:t>df_noon_perfumes</w:t>
+        <w:t>df_noon_</w:t>
+      </w:r>
+      <w:proofErr w:type="gramStart"/>
+      <w:r>
+        <w:rPr>
+          <w:rStyle w:val="n"/>
+          <w:rFonts w:ascii="Arial" w:eastAsiaTheme="majorEastAsia" w:hAnsi="Arial" w:cs="Arial"/>
+          <w:color w:val="212121"/>
+          <w:sz w:val="18"/>
+          <w:szCs w:val="18"/>
+          <w:highlight w:val="lightGray"/>
+          <w:lang w:val="en-US"/>
+        </w:rPr>
+        <w:t>perfumes</w:t>
       </w:r>
       <w:r>
         <w:rPr>
@@ -6195,6 +6237,7 @@
         </w:rPr>
         <w:t>[</w:t>
       </w:r>
+      <w:proofErr w:type="gramEnd"/>
       <w:r>
         <w:rPr>
           <w:rStyle w:val="n"/>
@@ -6357,6 +6400,7 @@
           <w:szCs w:val="28"/>
         </w:rPr>
       </w:pPr>
+      <w:proofErr w:type="gramStart"/>
       <w:r>
         <w:rPr>
           <w:rFonts w:ascii="Arial" w:hAnsi="Arial" w:cs="Arial"/>
@@ -6364,7 +6408,17 @@
           <w:szCs w:val="21"/>
           <w:shd w:val="clear" w:color="auto" w:fill="FFFFFF"/>
         </w:rPr>
-        <w:t>!= (Diferente de): Perfumes de marcas diferentes de 'PACO RABANNE':</w:t>
+        <w:t>!=</w:t>
+      </w:r>
+      <w:proofErr w:type="gramEnd"/>
+      <w:r>
+        <w:rPr>
+          <w:rFonts w:ascii="Arial" w:hAnsi="Arial" w:cs="Arial"/>
+          <w:sz w:val="21"/>
+          <w:szCs w:val="21"/>
+          <w:shd w:val="clear" w:color="auto" w:fill="FFFFFF"/>
+        </w:rPr>
+        <w:t xml:space="preserve"> (Diferente de): Perfumes de marcas diferentes de 'PACO RABANNE':</w:t>
       </w:r>
     </w:p>
     <w:p>
@@ -6389,7 +6443,20 @@
           <w:highlight w:val="lightGray"/>
           <w:lang w:val="en-US"/>
         </w:rPr>
-        <w:t>df_noon_perfumes</w:t>
+        <w:t>df_noon_</w:t>
+      </w:r>
+      <w:proofErr w:type="gramStart"/>
+      <w:r>
+        <w:rPr>
+          <w:rStyle w:val="n"/>
+          <w:rFonts w:ascii="Arial" w:eastAsiaTheme="majorEastAsia" w:hAnsi="Arial" w:cs="Arial"/>
+          <w:color w:val="212121"/>
+          <w:sz w:val="18"/>
+          <w:szCs w:val="18"/>
+          <w:highlight w:val="lightGray"/>
+          <w:lang w:val="en-US"/>
+        </w:rPr>
+        <w:t>perfumes</w:t>
       </w:r>
       <w:r>
         <w:rPr>
@@ -6403,6 +6470,7 @@
         </w:rPr>
         <w:t>[</w:t>
       </w:r>
+      <w:proofErr w:type="gramEnd"/>
       <w:r>
         <w:rPr>
           <w:rStyle w:val="n"/>
@@ -6561,7 +6629,27 @@
           <w:szCs w:val="21"/>
           <w:shd w:val="clear" w:color="auto" w:fill="FFFFFF"/>
         </w:rPr>
-        <w:t>&gt;, &lt; , &gt;= , &lt;=: valor reajustado &gt;=150:</w:t>
+        <w:t xml:space="preserve">&gt;, </w:t>
+      </w:r>
+      <w:proofErr w:type="gramStart"/>
+      <w:r>
+        <w:rPr>
+          <w:rFonts w:ascii="Arial" w:hAnsi="Arial" w:cs="Arial"/>
+          <w:sz w:val="21"/>
+          <w:szCs w:val="21"/>
+          <w:shd w:val="clear" w:color="auto" w:fill="FFFFFF"/>
+        </w:rPr>
+        <w:t>&lt; ,</w:t>
+      </w:r>
+      <w:proofErr w:type="gramEnd"/>
+      <w:r>
+        <w:rPr>
+          <w:rFonts w:ascii="Arial" w:hAnsi="Arial" w:cs="Arial"/>
+          <w:sz w:val="21"/>
+          <w:szCs w:val="21"/>
+          <w:shd w:val="clear" w:color="auto" w:fill="FFFFFF"/>
+        </w:rPr>
+        <w:t xml:space="preserve"> &gt;= , &lt;=: valor reajustado &gt;=150:</w:t>
       </w:r>
     </w:p>
     <w:p>
@@ -6584,7 +6672,19 @@
           <w:szCs w:val="18"/>
           <w:highlight w:val="lightGray"/>
         </w:rPr>
-        <w:t>df_noon_perfumes</w:t>
+        <w:t>df_noon_</w:t>
+      </w:r>
+      <w:proofErr w:type="gramStart"/>
+      <w:r>
+        <w:rPr>
+          <w:rStyle w:val="n"/>
+          <w:rFonts w:ascii="Arial" w:eastAsiaTheme="majorEastAsia" w:hAnsi="Arial" w:cs="Arial"/>
+          <w:color w:val="212121"/>
+          <w:sz w:val="18"/>
+          <w:szCs w:val="18"/>
+          <w:highlight w:val="lightGray"/>
+        </w:rPr>
+        <w:t>perfumes</w:t>
       </w:r>
       <w:r>
         <w:rPr>
@@ -6597,6 +6697,7 @@
         </w:rPr>
         <w:t>[</w:t>
       </w:r>
+      <w:proofErr w:type="gramEnd"/>
       <w:r>
         <w:rPr>
           <w:rStyle w:val="n"/>
@@ -6823,7 +6924,20 @@
           <w:highlight w:val="lightGray"/>
           <w:lang w:val="en-US"/>
         </w:rPr>
-        <w:t>df_noon_perfumes</w:t>
+        <w:t>df_noon_</w:t>
+      </w:r>
+      <w:proofErr w:type="gramStart"/>
+      <w:r>
+        <w:rPr>
+          <w:rStyle w:val="n"/>
+          <w:rFonts w:ascii="Arial" w:eastAsiaTheme="majorEastAsia" w:hAnsi="Arial" w:cs="Arial"/>
+          <w:color w:val="212121"/>
+          <w:sz w:val="18"/>
+          <w:szCs w:val="18"/>
+          <w:highlight w:val="lightGray"/>
+          <w:lang w:val="en-US"/>
+        </w:rPr>
+        <w:t>perfumes</w:t>
       </w:r>
       <w:r>
         <w:rPr>
@@ -6835,7 +6949,20 @@
           <w:highlight w:val="lightGray"/>
           <w:lang w:val="en-US"/>
         </w:rPr>
-        <w:t>[(</w:t>
+        <w:t>[</w:t>
+      </w:r>
+      <w:proofErr w:type="gramEnd"/>
+      <w:r>
+        <w:rPr>
+          <w:rStyle w:val="p"/>
+          <w:rFonts w:ascii="Arial" w:eastAsiaTheme="majorEastAsia" w:hAnsi="Arial" w:cs="Arial"/>
+          <w:color w:val="212121"/>
+          <w:sz w:val="18"/>
+          <w:szCs w:val="18"/>
+          <w:highlight w:val="lightGray"/>
+          <w:lang w:val="en-US"/>
+        </w:rPr>
+        <w:t>(</w:t>
       </w:r>
       <w:r>
         <w:rPr>
@@ -7180,7 +7307,20 @@
           <w:highlight w:val="lightGray"/>
           <w:lang w:val="en-US"/>
         </w:rPr>
-        <w:t>df_noon_perfumes</w:t>
+        <w:t>df_noon_</w:t>
+      </w:r>
+      <w:proofErr w:type="gramStart"/>
+      <w:r>
+        <w:rPr>
+          <w:rStyle w:val="n"/>
+          <w:rFonts w:ascii="Arial" w:eastAsiaTheme="majorEastAsia" w:hAnsi="Arial" w:cs="Arial"/>
+          <w:color w:val="212121"/>
+          <w:sz w:val="18"/>
+          <w:szCs w:val="18"/>
+          <w:highlight w:val="lightGray"/>
+          <w:lang w:val="en-US"/>
+        </w:rPr>
+        <w:t>perfumes</w:t>
       </w:r>
       <w:r>
         <w:rPr>
@@ -7192,7 +7332,20 @@
           <w:highlight w:val="lightGray"/>
           <w:lang w:val="en-US"/>
         </w:rPr>
-        <w:t>[(</w:t>
+        <w:t>[</w:t>
+      </w:r>
+      <w:proofErr w:type="gramEnd"/>
+      <w:r>
+        <w:rPr>
+          <w:rStyle w:val="p"/>
+          <w:rFonts w:ascii="Arial" w:eastAsiaTheme="majorEastAsia" w:hAnsi="Arial" w:cs="Arial"/>
+          <w:color w:val="212121"/>
+          <w:sz w:val="18"/>
+          <w:szCs w:val="18"/>
+          <w:highlight w:val="lightGray"/>
+          <w:lang w:val="en-US"/>
+        </w:rPr>
+        <w:t>(</w:t>
       </w:r>
       <w:r>
         <w:rPr>
@@ -7535,7 +7688,33 @@
           <w:highlight w:val="lightGray"/>
           <w:lang w:val="en-US"/>
         </w:rPr>
-        <w:t xml:space="preserve">    if department != 'Kids Unisex':</w:t>
+        <w:t xml:space="preserve">    if </w:t>
+      </w:r>
+      <w:proofErr w:type="gramStart"/>
+      <w:r>
+        <w:rPr>
+          <w:rStyle w:val="n"/>
+          <w:rFonts w:ascii="Arial" w:eastAsiaTheme="majorEastAsia" w:hAnsi="Arial" w:cs="Arial"/>
+          <w:color w:val="212121"/>
+          <w:sz w:val="18"/>
+          <w:szCs w:val="18"/>
+          <w:highlight w:val="lightGray"/>
+          <w:lang w:val="en-US"/>
+        </w:rPr>
+        <w:t>department !</w:t>
+      </w:r>
+      <w:proofErr w:type="gramEnd"/>
+      <w:r>
+        <w:rPr>
+          <w:rStyle w:val="n"/>
+          <w:rFonts w:ascii="Arial" w:eastAsiaTheme="majorEastAsia" w:hAnsi="Arial" w:cs="Arial"/>
+          <w:color w:val="212121"/>
+          <w:sz w:val="18"/>
+          <w:szCs w:val="18"/>
+          <w:highlight w:val="lightGray"/>
+          <w:lang w:val="en-US"/>
+        </w:rPr>
+        <w:t>= 'Kids Unisex':</w:t>
       </w:r>
     </w:p>
     <w:p>
@@ -7643,7 +7822,33 @@
           <w:highlight w:val="lightGray"/>
           <w:lang w:val="en-US"/>
         </w:rPr>
-        <w:t>selected_rows_NOT = df_noon_perfumes[df_noon_perfumes['department'].apply(not_kids_unisex)]</w:t>
+        <w:t>selected_rows_NOT = df_noon_perfumes[df_noon_perfumes['department'</w:t>
+      </w:r>
+      <w:proofErr w:type="gramStart"/>
+      <w:r>
+        <w:rPr>
+          <w:rStyle w:val="n"/>
+          <w:rFonts w:ascii="Arial" w:eastAsiaTheme="majorEastAsia" w:hAnsi="Arial" w:cs="Arial"/>
+          <w:color w:val="212121"/>
+          <w:sz w:val="18"/>
+          <w:szCs w:val="18"/>
+          <w:highlight w:val="lightGray"/>
+          <w:lang w:val="en-US"/>
+        </w:rPr>
+        <w:t>].apply</w:t>
+      </w:r>
+      <w:proofErr w:type="gramEnd"/>
+      <w:r>
+        <w:rPr>
+          <w:rStyle w:val="n"/>
+          <w:rFonts w:ascii="Arial" w:eastAsiaTheme="majorEastAsia" w:hAnsi="Arial" w:cs="Arial"/>
+          <w:color w:val="212121"/>
+          <w:sz w:val="18"/>
+          <w:szCs w:val="18"/>
+          <w:highlight w:val="lightGray"/>
+          <w:lang w:val="en-US"/>
+        </w:rPr>
+        <w:t>(not_kids_unisex)]</w:t>
       </w:r>
     </w:p>
     <w:p>
@@ -7678,6 +7883,7 @@
           <w:rFonts w:ascii="Arial" w:hAnsi="Arial" w:cs="Arial"/>
           <w:b/>
           <w:sz w:val="32"/>
+          <w:lang w:val="en-US"/>
         </w:rPr>
       </w:pPr>
     </w:p>
@@ -15794,12 +16000,6 @@
 </file>
 
 <file path=customXml/item1.xml><?xml version="1.0" encoding="utf-8"?>
-<go:gDocsCustomXmlDataStorage xmlns:go="http://customooxmlschemas.google.com/" xmlns:r="http://schemas.openxmlformats.org/officeDocument/2006/relationships" uri="GoogleDocsCustomDataVersion2">
-  <go:docsCustomData xmlns:go="http://customooxmlschemas.google.com/" roundtripDataSignature="AMtx7mgF+KA2CRAYBvvlcBhck0D3LJCx1w==">CgMxLjA4AHIhMUsxVGE2ckZoMTZ2ZjEya2Jxc2FxWER5SFVKUFp1dE1K</go:docsCustomData>
-</go:gDocsCustomXmlDataStorage>
-</file>
-
-<file path=customXml/item2.xml><?xml version="1.0" encoding="utf-8"?>
 <ct:contentTypeSchema xmlns:ct="http://schemas.microsoft.com/office/2006/metadata/contentType" xmlns:ma="http://schemas.microsoft.com/office/2006/metadata/properties/metaAttributes" ct:_="" ma:_="" ma:contentTypeName="Documento" ma:contentTypeID="0x0101001681CCFDD5BF764B8771782E9231E4A0" ma:contentTypeVersion="8" ma:contentTypeDescription="Crie um novo documento." ma:contentTypeScope="" ma:versionID="ec6676d8ea551411c7e8be0efea4b55a">
   <xsd:schema xmlns:xsd="http://www.w3.org/2001/XMLSchema" xmlns:xs="http://www.w3.org/2001/XMLSchema" xmlns:p="http://schemas.microsoft.com/office/2006/metadata/properties" xmlns:ns2="120191bd-1519-468d-a7fc-d8fe166b382b" targetNamespace="http://schemas.microsoft.com/office/2006/metadata/properties" ma:root="true" ma:fieldsID="c6708ffa6d721abffb233030e390e6b6" ns2:_="">
     <xsd:import namespace="120191bd-1519-468d-a7fc-d8fe166b382b"/>
@@ -15967,8 +16167,16 @@
 </ct:contentTypeSchema>
 </file>
 
+<file path=customXml/item2.xml><?xml version="1.0" encoding="utf-8"?>
+<go:gDocsCustomXmlDataStorage xmlns:go="http://customooxmlschemas.google.com/" xmlns:r="http://schemas.openxmlformats.org/officeDocument/2006/relationships" uri="GoogleDocsCustomDataVersion2">
+  <go:docsCustomData xmlns:go="http://customooxmlschemas.google.com/" roundtripDataSignature="AMtx7mgF+KA2CRAYBvvlcBhck0D3LJCx1w==">CgMxLjA4AHIhMUsxVGE2ckZoMTZ2ZjEya2Jxc2FxWER5SFVKUFp1dE1K</go:docsCustomData>
+</go:gDocsCustomXmlDataStorage>
+</file>
+
 <file path=customXml/item3.xml><?xml version="1.0" encoding="utf-8"?>
-<b:Sources xmlns:b="http://schemas.openxmlformats.org/officeDocument/2006/bibliography" xmlns="http://schemas.openxmlformats.org/officeDocument/2006/bibliography" SelectedStyle="\APASixthEditionOfficeOnline.xsl" StyleName="APA" Version="6"/>
+<p:properties xmlns:p="http://schemas.microsoft.com/office/2006/metadata/properties" xmlns:xsi="http://www.w3.org/2001/XMLSchema-instance" xmlns:pc="http://schemas.microsoft.com/office/infopath/2007/PartnerControls">
+  <documentManagement/>
+</p:properties>
 </file>
 
 <file path=customXml/item4.xml><?xml version="1.0" encoding="utf-8"?>
@@ -15981,21 +16189,10 @@
 </file>
 
 <file path=customXml/item5.xml><?xml version="1.0" encoding="utf-8"?>
-<p:properties xmlns:p="http://schemas.microsoft.com/office/2006/metadata/properties" xmlns:xsi="http://www.w3.org/2001/XMLSchema-instance" xmlns:pc="http://schemas.microsoft.com/office/infopath/2007/PartnerControls">
-  <documentManagement/>
-</p:properties>
+<b:Sources xmlns:b="http://schemas.openxmlformats.org/officeDocument/2006/bibliography" xmlns="http://schemas.openxmlformats.org/officeDocument/2006/bibliography" SelectedStyle="\APASixthEditionOfficeOnline.xsl" StyleName="APA" Version="6"/>
 </file>
 
 <file path=customXml/itemProps1.xml><?xml version="1.0" encoding="utf-8"?>
-<ds:datastoreItem xmlns:ds="http://schemas.openxmlformats.org/officeDocument/2006/customXml" ds:itemID="{11111111-1234-1234-1234-123412341234}">
-  <ds:schemaRefs>
-    <ds:schemaRef ds:uri="http://customooxmlschemas.google.com/"/>
-    <ds:schemaRef ds:uri="http://schemas.openxmlformats.org/officeDocument/2006/relationships"/>
-  </ds:schemaRefs>
-</ds:datastoreItem>
-</file>
-
-<file path=customXml/itemProps2.xml><?xml version="1.0" encoding="utf-8"?>
 <ds:datastoreItem xmlns:ds="http://schemas.openxmlformats.org/officeDocument/2006/customXml" ds:itemID="{6F0AEEA6-3759-47E4-BB1E-C3630A2B84CA}">
   <ds:schemaRefs>
     <ds:schemaRef ds:uri="http://schemas.microsoft.com/office/2006/metadata/contentType"/>
@@ -16013,10 +16210,20 @@
 </ds:datastoreItem>
 </file>
 
+<file path=customXml/itemProps2.xml><?xml version="1.0" encoding="utf-8"?>
+<ds:datastoreItem xmlns:ds="http://schemas.openxmlformats.org/officeDocument/2006/customXml" ds:itemID="{11111111-1234-1234-1234-123412341234}">
+  <ds:schemaRefs>
+    <ds:schemaRef ds:uri="http://customooxmlschemas.google.com/"/>
+    <ds:schemaRef ds:uri="http://schemas.openxmlformats.org/officeDocument/2006/relationships"/>
+  </ds:schemaRefs>
+</ds:datastoreItem>
+</file>
+
 <file path=customXml/itemProps3.xml><?xml version="1.0" encoding="utf-8"?>
-<ds:datastoreItem xmlns:ds="http://schemas.openxmlformats.org/officeDocument/2006/customXml" ds:itemID="{3E61A815-C41F-46F8-BCA4-3F1BDC22C36C}">
+<ds:datastoreItem xmlns:ds="http://schemas.openxmlformats.org/officeDocument/2006/customXml" ds:itemID="{78DB214F-581E-480D-8E0B-9D9637B8A0AF}">
   <ds:schemaRefs>
-    <ds:schemaRef ds:uri="http://schemas.openxmlformats.org/officeDocument/2006/bibliography"/>
+    <ds:schemaRef ds:uri="http://schemas.microsoft.com/office/2006/metadata/properties"/>
+    <ds:schemaRef ds:uri="http://schemas.microsoft.com/office/infopath/2007/PartnerControls"/>
   </ds:schemaRefs>
 </ds:datastoreItem>
 </file>
@@ -16030,10 +16237,9 @@
 </file>
 
 <file path=customXml/itemProps5.xml><?xml version="1.0" encoding="utf-8"?>
-<ds:datastoreItem xmlns:ds="http://schemas.openxmlformats.org/officeDocument/2006/customXml" ds:itemID="{78DB214F-581E-480D-8E0B-9D9637B8A0AF}">
+<ds:datastoreItem xmlns:ds="http://schemas.openxmlformats.org/officeDocument/2006/customXml" ds:itemID="{3E61A815-C41F-46F8-BCA4-3F1BDC22C36C}">
   <ds:schemaRefs>
-    <ds:schemaRef ds:uri="http://schemas.microsoft.com/office/2006/metadata/properties"/>
-    <ds:schemaRef ds:uri="http://schemas.microsoft.com/office/infopath/2007/PartnerControls"/>
+    <ds:schemaRef ds:uri="http://schemas.openxmlformats.org/officeDocument/2006/bibliography"/>
   </ds:schemaRefs>
 </ds:datastoreItem>
 </file>